--- a/4 семестр/солоаьева/KIS_8.docx
+++ b/4 семестр/солоаьева/KIS_8.docx
@@ -186,7 +186,6 @@
                 <w:szCs w:val="24"/>
               </w:rPr>
             </w:pPr>
-            <w:proofErr w:type="spellStart"/>
             <w:r>
               <w:rPr>
                 <w:rFonts w:ascii="Times New Roman" w:hAnsi="Times New Roman" w:cs="Times New Roman"/>
@@ -195,7 +194,6 @@
               </w:rPr>
               <w:t>Ст.преподаватель</w:t>
             </w:r>
-            <w:proofErr w:type="spellEnd"/>
           </w:p>
         </w:tc>
         <w:tc>
@@ -305,7 +303,6 @@
                 <w:szCs w:val="24"/>
               </w:rPr>
             </w:pPr>
-            <w:proofErr w:type="spellStart"/>
             <w:r>
               <w:rPr>
                 <w:rFonts w:ascii="Times New Roman" w:hAnsi="Times New Roman" w:cs="Times New Roman"/>
@@ -314,7 +311,6 @@
               </w:rPr>
               <w:t>Н.А.Соловьева</w:t>
             </w:r>
-            <w:proofErr w:type="spellEnd"/>
           </w:p>
         </w:tc>
       </w:tr>
@@ -514,7 +510,7 @@
               <w:t xml:space="preserve"> №</w:t>
             </w:r>
             <w:r>
-              <w:t>7</w:t>
+              <w:t>8</w:t>
             </w:r>
           </w:p>
         </w:tc>
@@ -1853,347 +1849,167 @@
           <w:szCs w:val="24"/>
           <w:lang w:val="en-US"/>
         </w:rPr>
-        <w:t xml:space="preserve">using </w:t>
-      </w:r>
-      <w:proofErr w:type="spellStart"/>
-      <w:r>
-        <w:rPr>
-          <w:rFonts w:ascii="Times New Roman" w:hAnsi="Times New Roman" w:cs="Times New Roman"/>
-          <w:sz w:val="24"/>
-          <w:szCs w:val="24"/>
-          <w:lang w:val="en-US"/>
-        </w:rPr>
-        <w:t>System.Collections.Generic</w:t>
-      </w:r>
-      <w:proofErr w:type="spellEnd"/>
-      <w:r>
-        <w:rPr>
-          <w:rFonts w:ascii="Times New Roman" w:hAnsi="Times New Roman" w:cs="Times New Roman"/>
-          <w:sz w:val="24"/>
-          <w:szCs w:val="24"/>
-          <w:lang w:val="en-US"/>
-        </w:rPr>
-        <w:t>;</w:t>
-      </w:r>
-    </w:p>
-    <w:p>
-      <w:pPr>
-        <w:pStyle w:val="ab"/>
-        <w:rPr>
-          <w:rFonts w:ascii="Times New Roman" w:hAnsi="Times New Roman" w:cs="Times New Roman"/>
-          <w:sz w:val="24"/>
-          <w:szCs w:val="24"/>
-          <w:lang w:val="en-US"/>
-        </w:rPr>
-      </w:pPr>
-      <w:r>
-        <w:rPr>
-          <w:rFonts w:ascii="Times New Roman" w:hAnsi="Times New Roman" w:cs="Times New Roman"/>
-          <w:sz w:val="24"/>
-          <w:szCs w:val="24"/>
-          <w:lang w:val="en-US"/>
-        </w:rPr>
-        <w:t xml:space="preserve">using </w:t>
-      </w:r>
-      <w:proofErr w:type="spellStart"/>
-      <w:r>
-        <w:rPr>
-          <w:rFonts w:ascii="Times New Roman" w:hAnsi="Times New Roman" w:cs="Times New Roman"/>
-          <w:sz w:val="24"/>
-          <w:szCs w:val="24"/>
-          <w:lang w:val="en-US"/>
-        </w:rPr>
-        <w:t>System.ComponentModel</w:t>
-      </w:r>
-      <w:proofErr w:type="spellEnd"/>
-      <w:r>
-        <w:rPr>
-          <w:rFonts w:ascii="Times New Roman" w:hAnsi="Times New Roman" w:cs="Times New Roman"/>
-          <w:sz w:val="24"/>
-          <w:szCs w:val="24"/>
-          <w:lang w:val="en-US"/>
-        </w:rPr>
-        <w:t>;</w:t>
-      </w:r>
-    </w:p>
-    <w:p>
-      <w:pPr>
-        <w:pStyle w:val="ab"/>
-        <w:rPr>
-          <w:rFonts w:ascii="Times New Roman" w:hAnsi="Times New Roman" w:cs="Times New Roman"/>
-          <w:sz w:val="24"/>
-          <w:szCs w:val="24"/>
-          <w:lang w:val="en-US"/>
-        </w:rPr>
-      </w:pPr>
-      <w:r>
-        <w:rPr>
-          <w:rFonts w:ascii="Times New Roman" w:hAnsi="Times New Roman" w:cs="Times New Roman"/>
-          <w:sz w:val="24"/>
-          <w:szCs w:val="24"/>
-          <w:lang w:val="en-US"/>
-        </w:rPr>
-        <w:t xml:space="preserve">using </w:t>
-      </w:r>
-      <w:proofErr w:type="spellStart"/>
-      <w:r>
-        <w:rPr>
-          <w:rFonts w:ascii="Times New Roman" w:hAnsi="Times New Roman" w:cs="Times New Roman"/>
-          <w:sz w:val="24"/>
-          <w:szCs w:val="24"/>
-          <w:lang w:val="en-US"/>
-        </w:rPr>
-        <w:t>System.Data</w:t>
-      </w:r>
-      <w:proofErr w:type="spellEnd"/>
-      <w:r>
-        <w:rPr>
-          <w:rFonts w:ascii="Times New Roman" w:hAnsi="Times New Roman" w:cs="Times New Roman"/>
-          <w:sz w:val="24"/>
-          <w:szCs w:val="24"/>
-          <w:lang w:val="en-US"/>
-        </w:rPr>
-        <w:t>;</w:t>
-      </w:r>
-    </w:p>
-    <w:p>
-      <w:pPr>
-        <w:pStyle w:val="ab"/>
-        <w:rPr>
-          <w:rFonts w:ascii="Times New Roman" w:hAnsi="Times New Roman" w:cs="Times New Roman"/>
-          <w:sz w:val="24"/>
-          <w:szCs w:val="24"/>
-          <w:lang w:val="en-US"/>
-        </w:rPr>
-      </w:pPr>
-      <w:r>
-        <w:rPr>
-          <w:rFonts w:ascii="Times New Roman" w:hAnsi="Times New Roman" w:cs="Times New Roman"/>
-          <w:sz w:val="24"/>
-          <w:szCs w:val="24"/>
-          <w:lang w:val="en-US"/>
-        </w:rPr>
-        <w:t xml:space="preserve">using </w:t>
-      </w:r>
-      <w:proofErr w:type="spellStart"/>
-      <w:r>
-        <w:rPr>
-          <w:rFonts w:ascii="Times New Roman" w:hAnsi="Times New Roman" w:cs="Times New Roman"/>
-          <w:sz w:val="24"/>
-          <w:szCs w:val="24"/>
-          <w:lang w:val="en-US"/>
-        </w:rPr>
-        <w:t>System.Drawing</w:t>
-      </w:r>
-      <w:proofErr w:type="spellEnd"/>
-      <w:r>
-        <w:rPr>
-          <w:rFonts w:ascii="Times New Roman" w:hAnsi="Times New Roman" w:cs="Times New Roman"/>
-          <w:sz w:val="24"/>
-          <w:szCs w:val="24"/>
-          <w:lang w:val="en-US"/>
-        </w:rPr>
-        <w:t>;</w:t>
-      </w:r>
-    </w:p>
-    <w:p>
-      <w:pPr>
-        <w:pStyle w:val="ab"/>
-        <w:rPr>
-          <w:rFonts w:ascii="Times New Roman" w:hAnsi="Times New Roman" w:cs="Times New Roman"/>
-          <w:sz w:val="24"/>
-          <w:szCs w:val="24"/>
-          <w:lang w:val="en-US"/>
-        </w:rPr>
-      </w:pPr>
-      <w:r>
-        <w:rPr>
-          <w:rFonts w:ascii="Times New Roman" w:hAnsi="Times New Roman" w:cs="Times New Roman"/>
-          <w:sz w:val="24"/>
-          <w:szCs w:val="24"/>
-          <w:lang w:val="en-US"/>
-        </w:rPr>
-        <w:t xml:space="preserve">using </w:t>
-      </w:r>
-      <w:proofErr w:type="spellStart"/>
-      <w:r>
-        <w:rPr>
-          <w:rFonts w:ascii="Times New Roman" w:hAnsi="Times New Roman" w:cs="Times New Roman"/>
-          <w:sz w:val="24"/>
-          <w:szCs w:val="24"/>
-          <w:lang w:val="en-US"/>
-        </w:rPr>
-        <w:t>System.Linq</w:t>
-      </w:r>
-      <w:proofErr w:type="spellEnd"/>
-      <w:r>
-        <w:rPr>
-          <w:rFonts w:ascii="Times New Roman" w:hAnsi="Times New Roman" w:cs="Times New Roman"/>
-          <w:sz w:val="24"/>
-          <w:szCs w:val="24"/>
-          <w:lang w:val="en-US"/>
-        </w:rPr>
-        <w:t>;</w:t>
-      </w:r>
-    </w:p>
-    <w:p>
-      <w:pPr>
-        <w:pStyle w:val="ab"/>
-        <w:rPr>
-          <w:rFonts w:ascii="Times New Roman" w:hAnsi="Times New Roman" w:cs="Times New Roman"/>
-          <w:sz w:val="24"/>
-          <w:szCs w:val="24"/>
-          <w:lang w:val="en-US"/>
-        </w:rPr>
-      </w:pPr>
-      <w:r>
-        <w:rPr>
-          <w:rFonts w:ascii="Times New Roman" w:hAnsi="Times New Roman" w:cs="Times New Roman"/>
-          <w:sz w:val="24"/>
-          <w:szCs w:val="24"/>
-          <w:lang w:val="en-US"/>
-        </w:rPr>
-        <w:t xml:space="preserve">using </w:t>
-      </w:r>
-      <w:proofErr w:type="spellStart"/>
-      <w:r>
-        <w:rPr>
-          <w:rFonts w:ascii="Times New Roman" w:hAnsi="Times New Roman" w:cs="Times New Roman"/>
-          <w:sz w:val="24"/>
-          <w:szCs w:val="24"/>
-          <w:lang w:val="en-US"/>
-        </w:rPr>
-        <w:t>System.Text</w:t>
-      </w:r>
-      <w:proofErr w:type="spellEnd"/>
-      <w:r>
-        <w:rPr>
-          <w:rFonts w:ascii="Times New Roman" w:hAnsi="Times New Roman" w:cs="Times New Roman"/>
-          <w:sz w:val="24"/>
-          <w:szCs w:val="24"/>
-          <w:lang w:val="en-US"/>
-        </w:rPr>
-        <w:t>;</w:t>
-      </w:r>
-    </w:p>
-    <w:p>
-      <w:pPr>
-        <w:pStyle w:val="ab"/>
-        <w:rPr>
-          <w:rFonts w:ascii="Times New Roman" w:hAnsi="Times New Roman" w:cs="Times New Roman"/>
-          <w:sz w:val="24"/>
-          <w:szCs w:val="24"/>
-          <w:lang w:val="en-US"/>
-        </w:rPr>
-      </w:pPr>
-      <w:r>
-        <w:rPr>
-          <w:rFonts w:ascii="Times New Roman" w:hAnsi="Times New Roman" w:cs="Times New Roman"/>
-          <w:sz w:val="24"/>
-          <w:szCs w:val="24"/>
-          <w:lang w:val="en-US"/>
-        </w:rPr>
-        <w:t xml:space="preserve">using </w:t>
-      </w:r>
-      <w:proofErr w:type="spellStart"/>
-      <w:r>
-        <w:rPr>
-          <w:rFonts w:ascii="Times New Roman" w:hAnsi="Times New Roman" w:cs="Times New Roman"/>
-          <w:sz w:val="24"/>
-          <w:szCs w:val="24"/>
-          <w:lang w:val="en-US"/>
-        </w:rPr>
-        <w:t>System.Threading.Tasks</w:t>
-      </w:r>
-      <w:proofErr w:type="spellEnd"/>
-      <w:r>
-        <w:rPr>
-          <w:rFonts w:ascii="Times New Roman" w:hAnsi="Times New Roman" w:cs="Times New Roman"/>
-          <w:sz w:val="24"/>
-          <w:szCs w:val="24"/>
-          <w:lang w:val="en-US"/>
-        </w:rPr>
-        <w:t>;</w:t>
-      </w:r>
-    </w:p>
-    <w:p>
-      <w:pPr>
-        <w:pStyle w:val="ab"/>
-        <w:rPr>
-          <w:rFonts w:ascii="Times New Roman" w:hAnsi="Times New Roman" w:cs="Times New Roman"/>
-          <w:sz w:val="24"/>
-          <w:szCs w:val="24"/>
-          <w:lang w:val="en-US"/>
-        </w:rPr>
-      </w:pPr>
-      <w:r>
-        <w:rPr>
-          <w:rFonts w:ascii="Times New Roman" w:hAnsi="Times New Roman" w:cs="Times New Roman"/>
-          <w:sz w:val="24"/>
-          <w:szCs w:val="24"/>
-          <w:lang w:val="en-US"/>
-        </w:rPr>
-        <w:t xml:space="preserve">using </w:t>
-      </w:r>
-      <w:proofErr w:type="spellStart"/>
-      <w:r>
-        <w:rPr>
-          <w:rFonts w:ascii="Times New Roman" w:hAnsi="Times New Roman" w:cs="Times New Roman"/>
-          <w:sz w:val="24"/>
-          <w:szCs w:val="24"/>
-          <w:lang w:val="en-US"/>
-        </w:rPr>
-        <w:t>System.Windows.Forms</w:t>
-      </w:r>
-      <w:proofErr w:type="spellEnd"/>
-      <w:r>
-        <w:rPr>
-          <w:rFonts w:ascii="Times New Roman" w:hAnsi="Times New Roman" w:cs="Times New Roman"/>
-          <w:sz w:val="24"/>
-          <w:szCs w:val="24"/>
-          <w:lang w:val="en-US"/>
-        </w:rPr>
-        <w:t>;</w:t>
-      </w:r>
-    </w:p>
-    <w:p>
-      <w:pPr>
-        <w:pStyle w:val="ab"/>
-        <w:rPr>
-          <w:rFonts w:ascii="Times New Roman" w:hAnsi="Times New Roman" w:cs="Times New Roman"/>
-          <w:sz w:val="24"/>
-          <w:szCs w:val="24"/>
-          <w:lang w:val="en-US"/>
-        </w:rPr>
-      </w:pPr>
-      <w:r>
-        <w:rPr>
-          <w:rFonts w:ascii="Times New Roman" w:hAnsi="Times New Roman" w:cs="Times New Roman"/>
-          <w:sz w:val="24"/>
-          <w:szCs w:val="24"/>
-          <w:lang w:val="en-US"/>
-        </w:rPr>
-        <w:t xml:space="preserve">using </w:t>
-      </w:r>
-      <w:proofErr w:type="spellStart"/>
-      <w:r>
-        <w:rPr>
-          <w:rFonts w:ascii="Times New Roman" w:hAnsi="Times New Roman" w:cs="Times New Roman"/>
-          <w:sz w:val="24"/>
-          <w:szCs w:val="24"/>
-          <w:lang w:val="en-US"/>
-        </w:rPr>
-        <w:t>System.Data.SqlClient</w:t>
-      </w:r>
-      <w:proofErr w:type="spellEnd"/>
-      <w:r>
-        <w:rPr>
-          <w:rFonts w:ascii="Times New Roman" w:hAnsi="Times New Roman" w:cs="Times New Roman"/>
-          <w:sz w:val="24"/>
-          <w:szCs w:val="24"/>
-          <w:lang w:val="en-US"/>
-        </w:rPr>
-        <w:t>;</w:t>
+        <w:t>using System.Collections.Generic;</w:t>
+      </w:r>
+    </w:p>
+    <w:p>
+      <w:pPr>
+        <w:pStyle w:val="ab"/>
+        <w:rPr>
+          <w:rFonts w:ascii="Times New Roman" w:hAnsi="Times New Roman" w:cs="Times New Roman"/>
+          <w:sz w:val="24"/>
+          <w:szCs w:val="24"/>
+          <w:lang w:val="en-US"/>
+        </w:rPr>
+      </w:pPr>
+      <w:r>
+        <w:rPr>
+          <w:rFonts w:ascii="Times New Roman" w:hAnsi="Times New Roman" w:cs="Times New Roman"/>
+          <w:sz w:val="24"/>
+          <w:szCs w:val="24"/>
+          <w:lang w:val="en-US"/>
+        </w:rPr>
+        <w:t>using System.ComponentModel;</w:t>
+      </w:r>
+    </w:p>
+    <w:p>
+      <w:pPr>
+        <w:pStyle w:val="ab"/>
+        <w:rPr>
+          <w:rFonts w:ascii="Times New Roman" w:hAnsi="Times New Roman" w:cs="Times New Roman"/>
+          <w:sz w:val="24"/>
+          <w:szCs w:val="24"/>
+          <w:lang w:val="en-US"/>
+        </w:rPr>
+      </w:pPr>
+      <w:r>
+        <w:rPr>
+          <w:rFonts w:ascii="Times New Roman" w:hAnsi="Times New Roman" w:cs="Times New Roman"/>
+          <w:sz w:val="24"/>
+          <w:szCs w:val="24"/>
+          <w:lang w:val="en-US"/>
+        </w:rPr>
+        <w:t>using System.Data;</w:t>
+      </w:r>
+    </w:p>
+    <w:p>
+      <w:pPr>
+        <w:pStyle w:val="ab"/>
+        <w:rPr>
+          <w:rFonts w:ascii="Times New Roman" w:hAnsi="Times New Roman" w:cs="Times New Roman"/>
+          <w:sz w:val="24"/>
+          <w:szCs w:val="24"/>
+          <w:lang w:val="en-US"/>
+        </w:rPr>
+      </w:pPr>
+      <w:r>
+        <w:rPr>
+          <w:rFonts w:ascii="Times New Roman" w:hAnsi="Times New Roman" w:cs="Times New Roman"/>
+          <w:sz w:val="24"/>
+          <w:szCs w:val="24"/>
+          <w:lang w:val="en-US"/>
+        </w:rPr>
+        <w:t>using System.Drawing;</w:t>
+      </w:r>
+    </w:p>
+    <w:p>
+      <w:pPr>
+        <w:pStyle w:val="ab"/>
+        <w:rPr>
+          <w:rFonts w:ascii="Times New Roman" w:hAnsi="Times New Roman" w:cs="Times New Roman"/>
+          <w:sz w:val="24"/>
+          <w:szCs w:val="24"/>
+          <w:lang w:val="en-US"/>
+        </w:rPr>
+      </w:pPr>
+      <w:r>
+        <w:rPr>
+          <w:rFonts w:ascii="Times New Roman" w:hAnsi="Times New Roman" w:cs="Times New Roman"/>
+          <w:sz w:val="24"/>
+          <w:szCs w:val="24"/>
+          <w:lang w:val="en-US"/>
+        </w:rPr>
+        <w:t>using System.Linq;</w:t>
+      </w:r>
+    </w:p>
+    <w:p>
+      <w:pPr>
+        <w:pStyle w:val="ab"/>
+        <w:rPr>
+          <w:rFonts w:ascii="Times New Roman" w:hAnsi="Times New Roman" w:cs="Times New Roman"/>
+          <w:sz w:val="24"/>
+          <w:szCs w:val="24"/>
+          <w:lang w:val="en-US"/>
+        </w:rPr>
+      </w:pPr>
+      <w:r>
+        <w:rPr>
+          <w:rFonts w:ascii="Times New Roman" w:hAnsi="Times New Roman" w:cs="Times New Roman"/>
+          <w:sz w:val="24"/>
+          <w:szCs w:val="24"/>
+          <w:lang w:val="en-US"/>
+        </w:rPr>
+        <w:t>using System.Text;</w:t>
+      </w:r>
+    </w:p>
+    <w:p>
+      <w:pPr>
+        <w:pStyle w:val="ab"/>
+        <w:rPr>
+          <w:rFonts w:ascii="Times New Roman" w:hAnsi="Times New Roman" w:cs="Times New Roman"/>
+          <w:sz w:val="24"/>
+          <w:szCs w:val="24"/>
+          <w:lang w:val="en-US"/>
+        </w:rPr>
+      </w:pPr>
+      <w:r>
+        <w:rPr>
+          <w:rFonts w:ascii="Times New Roman" w:hAnsi="Times New Roman" w:cs="Times New Roman"/>
+          <w:sz w:val="24"/>
+          <w:szCs w:val="24"/>
+          <w:lang w:val="en-US"/>
+        </w:rPr>
+        <w:t>using System.Threading.Tasks;</w:t>
+      </w:r>
+    </w:p>
+    <w:p>
+      <w:pPr>
+        <w:pStyle w:val="ab"/>
+        <w:rPr>
+          <w:rFonts w:ascii="Times New Roman" w:hAnsi="Times New Roman" w:cs="Times New Roman"/>
+          <w:sz w:val="24"/>
+          <w:szCs w:val="24"/>
+          <w:lang w:val="en-US"/>
+        </w:rPr>
+      </w:pPr>
+      <w:r>
+        <w:rPr>
+          <w:rFonts w:ascii="Times New Roman" w:hAnsi="Times New Roman" w:cs="Times New Roman"/>
+          <w:sz w:val="24"/>
+          <w:szCs w:val="24"/>
+          <w:lang w:val="en-US"/>
+        </w:rPr>
+        <w:t>using System.Windows.Forms;</w:t>
+      </w:r>
+    </w:p>
+    <w:p>
+      <w:pPr>
+        <w:pStyle w:val="ab"/>
+        <w:rPr>
+          <w:rFonts w:ascii="Times New Roman" w:hAnsi="Times New Roman" w:cs="Times New Roman"/>
+          <w:sz w:val="24"/>
+          <w:szCs w:val="24"/>
+          <w:lang w:val="en-US"/>
+        </w:rPr>
+      </w:pPr>
+      <w:r>
+        <w:rPr>
+          <w:rFonts w:ascii="Times New Roman" w:hAnsi="Times New Roman" w:cs="Times New Roman"/>
+          <w:sz w:val="24"/>
+          <w:szCs w:val="24"/>
+          <w:lang w:val="en-US"/>
+        </w:rPr>
+        <w:t>using System.Data.SqlClient;</w:t>
       </w:r>
     </w:p>
     <w:p>
@@ -2344,27 +2160,7 @@
           <w:szCs w:val="24"/>
           <w:lang w:val="en-US"/>
         </w:rPr>
-        <w:t xml:space="preserve">            </w:t>
-      </w:r>
-      <w:proofErr w:type="spellStart"/>
-      <w:r>
-        <w:rPr>
-          <w:rFonts w:ascii="Times New Roman" w:hAnsi="Times New Roman" w:cs="Times New Roman"/>
-          <w:sz w:val="24"/>
-          <w:szCs w:val="24"/>
-          <w:lang w:val="en-US"/>
-        </w:rPr>
-        <w:t>InitializeComponent</w:t>
-      </w:r>
-      <w:proofErr w:type="spellEnd"/>
-      <w:r>
-        <w:rPr>
-          <w:rFonts w:ascii="Times New Roman" w:hAnsi="Times New Roman" w:cs="Times New Roman"/>
-          <w:sz w:val="24"/>
-          <w:szCs w:val="24"/>
-          <w:lang w:val="en-US"/>
-        </w:rPr>
-        <w:t>();</w:t>
+        <w:t xml:space="preserve">            InitializeComponent();</w:t>
       </w:r>
     </w:p>
     <w:p>
@@ -2415,198 +2211,78 @@
           <w:szCs w:val="24"/>
           <w:lang w:val="en-US"/>
         </w:rPr>
-        <w:t xml:space="preserve">        </w:t>
-      </w:r>
-      <w:proofErr w:type="spellStart"/>
-      <w:r>
-        <w:rPr>
-          <w:rFonts w:ascii="Times New Roman" w:hAnsi="Times New Roman" w:cs="Times New Roman"/>
-          <w:sz w:val="24"/>
-          <w:szCs w:val="24"/>
-          <w:lang w:val="en-US"/>
-        </w:rPr>
-        <w:t>SqlConnection</w:t>
-      </w:r>
-      <w:proofErr w:type="spellEnd"/>
-      <w:r>
-        <w:rPr>
-          <w:rFonts w:ascii="Times New Roman" w:hAnsi="Times New Roman" w:cs="Times New Roman"/>
-          <w:sz w:val="24"/>
-          <w:szCs w:val="24"/>
-          <w:lang w:val="en-US"/>
-        </w:rPr>
-        <w:t xml:space="preserve"> </w:t>
-      </w:r>
-      <w:proofErr w:type="spellStart"/>
-      <w:r>
-        <w:rPr>
-          <w:rFonts w:ascii="Times New Roman" w:hAnsi="Times New Roman" w:cs="Times New Roman"/>
-          <w:sz w:val="24"/>
-          <w:szCs w:val="24"/>
-          <w:lang w:val="en-US"/>
-        </w:rPr>
-        <w:t>cnn</w:t>
-      </w:r>
-      <w:proofErr w:type="spellEnd"/>
-      <w:r>
-        <w:rPr>
-          <w:rFonts w:ascii="Times New Roman" w:hAnsi="Times New Roman" w:cs="Times New Roman"/>
-          <w:sz w:val="24"/>
-          <w:szCs w:val="24"/>
-          <w:lang w:val="en-US"/>
-        </w:rPr>
-        <w:t xml:space="preserve"> = new SqlConnection("server=DESKTOP-0E0DMO2;Trusted_Connection=yes;database=kirill;connection timeout=30");</w:t>
-      </w:r>
-    </w:p>
-    <w:p>
-      <w:pPr>
-        <w:pStyle w:val="ab"/>
-        <w:rPr>
-          <w:rFonts w:ascii="Times New Roman" w:hAnsi="Times New Roman" w:cs="Times New Roman"/>
-          <w:sz w:val="24"/>
-          <w:szCs w:val="24"/>
-          <w:lang w:val="en-US"/>
-        </w:rPr>
-      </w:pPr>
-      <w:r>
-        <w:rPr>
-          <w:rFonts w:ascii="Times New Roman" w:hAnsi="Times New Roman" w:cs="Times New Roman"/>
-          <w:sz w:val="24"/>
-          <w:szCs w:val="24"/>
-          <w:lang w:val="en-US"/>
-        </w:rPr>
-        <w:t xml:space="preserve">        </w:t>
-      </w:r>
-      <w:proofErr w:type="spellStart"/>
-      <w:r>
-        <w:rPr>
-          <w:rFonts w:ascii="Times New Roman" w:hAnsi="Times New Roman" w:cs="Times New Roman"/>
-          <w:sz w:val="24"/>
-          <w:szCs w:val="24"/>
-          <w:lang w:val="en-US"/>
-        </w:rPr>
-        <w:t>DataSet</w:t>
-      </w:r>
-      <w:proofErr w:type="spellEnd"/>
-      <w:r>
-        <w:rPr>
-          <w:rFonts w:ascii="Times New Roman" w:hAnsi="Times New Roman" w:cs="Times New Roman"/>
-          <w:sz w:val="24"/>
-          <w:szCs w:val="24"/>
-          <w:lang w:val="en-US"/>
-        </w:rPr>
-        <w:t xml:space="preserve"> ds = new </w:t>
-      </w:r>
-      <w:proofErr w:type="spellStart"/>
-      <w:r>
-        <w:rPr>
-          <w:rFonts w:ascii="Times New Roman" w:hAnsi="Times New Roman" w:cs="Times New Roman"/>
-          <w:sz w:val="24"/>
-          <w:szCs w:val="24"/>
-          <w:lang w:val="en-US"/>
-        </w:rPr>
-        <w:t>DataSet</w:t>
-      </w:r>
-      <w:proofErr w:type="spellEnd"/>
-      <w:r>
-        <w:rPr>
-          <w:rFonts w:ascii="Times New Roman" w:hAnsi="Times New Roman" w:cs="Times New Roman"/>
-          <w:sz w:val="24"/>
-          <w:szCs w:val="24"/>
-          <w:lang w:val="en-US"/>
-        </w:rPr>
-        <w:t>();</w:t>
-      </w:r>
-    </w:p>
-    <w:p>
-      <w:pPr>
-        <w:pStyle w:val="ab"/>
-        <w:rPr>
-          <w:rFonts w:ascii="Times New Roman" w:hAnsi="Times New Roman" w:cs="Times New Roman"/>
-          <w:sz w:val="24"/>
-          <w:szCs w:val="24"/>
-          <w:lang w:val="en-US"/>
-        </w:rPr>
-      </w:pPr>
-      <w:r>
-        <w:rPr>
-          <w:rFonts w:ascii="Times New Roman" w:hAnsi="Times New Roman" w:cs="Times New Roman"/>
-          <w:sz w:val="24"/>
-          <w:szCs w:val="24"/>
-          <w:lang w:val="en-US"/>
-        </w:rPr>
-        <w:t xml:space="preserve">        </w:t>
-      </w:r>
-      <w:proofErr w:type="spellStart"/>
-      <w:r>
-        <w:rPr>
-          <w:rFonts w:ascii="Times New Roman" w:hAnsi="Times New Roman" w:cs="Times New Roman"/>
-          <w:sz w:val="24"/>
-          <w:szCs w:val="24"/>
-          <w:lang w:val="en-US"/>
-        </w:rPr>
-        <w:t>DataView</w:t>
-      </w:r>
-      <w:proofErr w:type="spellEnd"/>
-      <w:r>
-        <w:rPr>
-          <w:rFonts w:ascii="Times New Roman" w:hAnsi="Times New Roman" w:cs="Times New Roman"/>
-          <w:sz w:val="24"/>
-          <w:szCs w:val="24"/>
-          <w:lang w:val="en-US"/>
-        </w:rPr>
-        <w:t xml:space="preserve"> dv;</w:t>
-      </w:r>
-    </w:p>
-    <w:p>
-      <w:pPr>
-        <w:pStyle w:val="ab"/>
-        <w:rPr>
-          <w:rFonts w:ascii="Times New Roman" w:hAnsi="Times New Roman" w:cs="Times New Roman"/>
-          <w:sz w:val="24"/>
-          <w:szCs w:val="24"/>
-          <w:lang w:val="en-US"/>
-        </w:rPr>
-      </w:pPr>
-    </w:p>
-    <w:p>
-      <w:pPr>
-        <w:pStyle w:val="ab"/>
-        <w:rPr>
-          <w:rFonts w:ascii="Times New Roman" w:hAnsi="Times New Roman" w:cs="Times New Roman"/>
-          <w:sz w:val="24"/>
-          <w:szCs w:val="24"/>
-          <w:lang w:val="en-US"/>
-        </w:rPr>
-      </w:pPr>
-      <w:r>
-        <w:rPr>
-          <w:rFonts w:ascii="Times New Roman" w:hAnsi="Times New Roman" w:cs="Times New Roman"/>
-          <w:sz w:val="24"/>
-          <w:szCs w:val="24"/>
-          <w:lang w:val="en-US"/>
-        </w:rPr>
-        <w:t xml:space="preserve">        private void radioButton1_CheckedChanged(object sender, </w:t>
-      </w:r>
-      <w:proofErr w:type="spellStart"/>
-      <w:r>
-        <w:rPr>
-          <w:rFonts w:ascii="Times New Roman" w:hAnsi="Times New Roman" w:cs="Times New Roman"/>
-          <w:sz w:val="24"/>
-          <w:szCs w:val="24"/>
-          <w:lang w:val="en-US"/>
-        </w:rPr>
-        <w:t>EventArgs</w:t>
-      </w:r>
-      <w:proofErr w:type="spellEnd"/>
-      <w:r>
-        <w:rPr>
-          <w:rFonts w:ascii="Times New Roman" w:hAnsi="Times New Roman" w:cs="Times New Roman"/>
-          <w:sz w:val="24"/>
-          <w:szCs w:val="24"/>
-          <w:lang w:val="en-US"/>
-        </w:rPr>
-        <w:t xml:space="preserve"> e)</w:t>
+        <w:t xml:space="preserve">        SqlConnection cnn = new SqlConnection("server=DESKTOP-0E0DMO2;Trusted_Connection=yes;database=kirill;connection timeout=30");</w:t>
+      </w:r>
+    </w:p>
+    <w:p>
+      <w:pPr>
+        <w:pStyle w:val="ab"/>
+        <w:rPr>
+          <w:rFonts w:ascii="Times New Roman" w:hAnsi="Times New Roman" w:cs="Times New Roman"/>
+          <w:sz w:val="24"/>
+          <w:szCs w:val="24"/>
+          <w:lang w:val="en-US"/>
+        </w:rPr>
+      </w:pPr>
+      <w:r>
+        <w:rPr>
+          <w:rFonts w:ascii="Times New Roman" w:hAnsi="Times New Roman" w:cs="Times New Roman"/>
+          <w:sz w:val="24"/>
+          <w:szCs w:val="24"/>
+          <w:lang w:val="en-US"/>
+        </w:rPr>
+        <w:t xml:space="preserve">        DataSet ds = new DataSet();</w:t>
+      </w:r>
+    </w:p>
+    <w:p>
+      <w:pPr>
+        <w:pStyle w:val="ab"/>
+        <w:rPr>
+          <w:rFonts w:ascii="Times New Roman" w:hAnsi="Times New Roman" w:cs="Times New Roman"/>
+          <w:sz w:val="24"/>
+          <w:szCs w:val="24"/>
+          <w:lang w:val="en-US"/>
+        </w:rPr>
+      </w:pPr>
+      <w:r>
+        <w:rPr>
+          <w:rFonts w:ascii="Times New Roman" w:hAnsi="Times New Roman" w:cs="Times New Roman"/>
+          <w:sz w:val="24"/>
+          <w:szCs w:val="24"/>
+          <w:lang w:val="en-US"/>
+        </w:rPr>
+        <w:t xml:space="preserve">        DataView dv;</w:t>
+      </w:r>
+    </w:p>
+    <w:p>
+      <w:pPr>
+        <w:pStyle w:val="ab"/>
+        <w:rPr>
+          <w:rFonts w:ascii="Times New Roman" w:hAnsi="Times New Roman" w:cs="Times New Roman"/>
+          <w:sz w:val="24"/>
+          <w:szCs w:val="24"/>
+          <w:lang w:val="en-US"/>
+        </w:rPr>
+      </w:pPr>
+    </w:p>
+    <w:p>
+      <w:pPr>
+        <w:pStyle w:val="ab"/>
+        <w:rPr>
+          <w:rFonts w:ascii="Times New Roman" w:hAnsi="Times New Roman" w:cs="Times New Roman"/>
+          <w:sz w:val="24"/>
+          <w:szCs w:val="24"/>
+          <w:lang w:val="en-US"/>
+        </w:rPr>
+      </w:pPr>
+      <w:r>
+        <w:rPr>
+          <w:rFonts w:ascii="Times New Roman" w:hAnsi="Times New Roman" w:cs="Times New Roman"/>
+          <w:sz w:val="24"/>
+          <w:szCs w:val="24"/>
+          <w:lang w:val="en-US"/>
+        </w:rPr>
+        <w:t xml:space="preserve">        private void radioButton1_CheckedChanged(object sender, EventArgs e)</w:t>
       </w:r>
     </w:p>
     <w:p>
@@ -2646,27 +2322,7 @@
           <w:szCs w:val="24"/>
           <w:lang w:val="en-US"/>
         </w:rPr>
-        <w:t xml:space="preserve">            </w:t>
-      </w:r>
-      <w:proofErr w:type="spellStart"/>
-      <w:r>
-        <w:rPr>
-          <w:rFonts w:ascii="Times New Roman" w:hAnsi="Times New Roman" w:cs="Times New Roman"/>
-          <w:sz w:val="24"/>
-          <w:szCs w:val="24"/>
-          <w:lang w:val="en-US"/>
-        </w:rPr>
-        <w:t>dv.Sort</w:t>
-      </w:r>
-      <w:proofErr w:type="spellEnd"/>
-      <w:r>
-        <w:rPr>
-          <w:rFonts w:ascii="Times New Roman" w:hAnsi="Times New Roman" w:cs="Times New Roman"/>
-          <w:sz w:val="24"/>
-          <w:szCs w:val="24"/>
-          <w:lang w:val="en-US"/>
-        </w:rPr>
-        <w:t xml:space="preserve"> = comboBox1.SelectedItem.ToString() + " DESC";</w:t>
+        <w:t xml:space="preserve">            dv.Sort = comboBox1.SelectedItem.ToString() + " DESC";</w:t>
       </w:r>
     </w:p>
     <w:p>
@@ -2717,27 +2373,7 @@
           <w:szCs w:val="24"/>
           <w:lang w:val="en-US"/>
         </w:rPr>
-        <w:t xml:space="preserve">        private void dataGridView1_CellContentClick(object sender, </w:t>
-      </w:r>
-      <w:proofErr w:type="spellStart"/>
-      <w:r>
-        <w:rPr>
-          <w:rFonts w:ascii="Times New Roman" w:hAnsi="Times New Roman" w:cs="Times New Roman"/>
-          <w:sz w:val="24"/>
-          <w:szCs w:val="24"/>
-          <w:lang w:val="en-US"/>
-        </w:rPr>
-        <w:t>DataGridViewCellEventArgs</w:t>
-      </w:r>
-      <w:proofErr w:type="spellEnd"/>
-      <w:r>
-        <w:rPr>
-          <w:rFonts w:ascii="Times New Roman" w:hAnsi="Times New Roman" w:cs="Times New Roman"/>
-          <w:sz w:val="24"/>
-          <w:szCs w:val="24"/>
-          <w:lang w:val="en-US"/>
-        </w:rPr>
-        <w:t xml:space="preserve"> e)</w:t>
+        <w:t xml:space="preserve">        private void dataGridView1_CellContentClick(object sender, DataGridViewCellEventArgs e)</w:t>
       </w:r>
     </w:p>
     <w:p>
@@ -2819,27 +2455,7 @@
           <w:szCs w:val="24"/>
           <w:lang w:val="en-US"/>
         </w:rPr>
-        <w:t xml:space="preserve">        private void Form1_Load(object sender, </w:t>
-      </w:r>
-      <w:proofErr w:type="spellStart"/>
-      <w:r>
-        <w:rPr>
-          <w:rFonts w:ascii="Times New Roman" w:hAnsi="Times New Roman" w:cs="Times New Roman"/>
-          <w:sz w:val="24"/>
-          <w:szCs w:val="24"/>
-          <w:lang w:val="en-US"/>
-        </w:rPr>
-        <w:t>EventArgs</w:t>
-      </w:r>
-      <w:proofErr w:type="spellEnd"/>
-      <w:r>
-        <w:rPr>
-          <w:rFonts w:ascii="Times New Roman" w:hAnsi="Times New Roman" w:cs="Times New Roman"/>
-          <w:sz w:val="24"/>
-          <w:szCs w:val="24"/>
-          <w:lang w:val="en-US"/>
-        </w:rPr>
-        <w:t xml:space="preserve"> e)</w:t>
+        <w:t xml:space="preserve">        private void Form1_Load(object sender, EventArgs e)</w:t>
       </w:r>
     </w:p>
     <w:p>
@@ -2879,227 +2495,47 @@
           <w:szCs w:val="24"/>
           <w:lang w:val="en-US"/>
         </w:rPr>
-        <w:t xml:space="preserve">            </w:t>
-      </w:r>
-      <w:proofErr w:type="spellStart"/>
-      <w:r>
-        <w:rPr>
-          <w:rFonts w:ascii="Times New Roman" w:hAnsi="Times New Roman" w:cs="Times New Roman"/>
-          <w:sz w:val="24"/>
-          <w:szCs w:val="24"/>
-          <w:lang w:val="en-US"/>
-        </w:rPr>
-        <w:t>SqlDataAdapter</w:t>
-      </w:r>
-      <w:proofErr w:type="spellEnd"/>
-      <w:r>
-        <w:rPr>
-          <w:rFonts w:ascii="Times New Roman" w:hAnsi="Times New Roman" w:cs="Times New Roman"/>
-          <w:sz w:val="24"/>
-          <w:szCs w:val="24"/>
-          <w:lang w:val="en-US"/>
-        </w:rPr>
-        <w:t xml:space="preserve"> </w:t>
-      </w:r>
-      <w:proofErr w:type="spellStart"/>
-      <w:r>
-        <w:rPr>
-          <w:rFonts w:ascii="Times New Roman" w:hAnsi="Times New Roman" w:cs="Times New Roman"/>
-          <w:sz w:val="24"/>
-          <w:szCs w:val="24"/>
-          <w:lang w:val="en-US"/>
-        </w:rPr>
-        <w:t>daClient</w:t>
-      </w:r>
-      <w:proofErr w:type="spellEnd"/>
-      <w:r>
-        <w:rPr>
-          <w:rFonts w:ascii="Times New Roman" w:hAnsi="Times New Roman" w:cs="Times New Roman"/>
-          <w:sz w:val="24"/>
-          <w:szCs w:val="24"/>
-          <w:lang w:val="en-US"/>
-        </w:rPr>
-        <w:t xml:space="preserve"> = new </w:t>
-      </w:r>
-      <w:proofErr w:type="spellStart"/>
-      <w:r>
-        <w:rPr>
-          <w:rFonts w:ascii="Times New Roman" w:hAnsi="Times New Roman" w:cs="Times New Roman"/>
-          <w:sz w:val="24"/>
-          <w:szCs w:val="24"/>
-          <w:lang w:val="en-US"/>
-        </w:rPr>
-        <w:t>SqlDataAdapter</w:t>
-      </w:r>
-      <w:proofErr w:type="spellEnd"/>
-      <w:r>
-        <w:rPr>
-          <w:rFonts w:ascii="Times New Roman" w:hAnsi="Times New Roman" w:cs="Times New Roman"/>
-          <w:sz w:val="24"/>
-          <w:szCs w:val="24"/>
-          <w:lang w:val="en-US"/>
-        </w:rPr>
-        <w:t xml:space="preserve">("select * from </w:t>
-      </w:r>
-      <w:proofErr w:type="spellStart"/>
-      <w:r>
-        <w:rPr>
-          <w:rFonts w:ascii="Times New Roman" w:hAnsi="Times New Roman" w:cs="Times New Roman"/>
-          <w:sz w:val="24"/>
-          <w:szCs w:val="24"/>
-          <w:lang w:val="en-US"/>
-        </w:rPr>
-        <w:t>Бренд</w:t>
-      </w:r>
-      <w:proofErr w:type="spellEnd"/>
-      <w:r>
-        <w:rPr>
-          <w:rFonts w:ascii="Times New Roman" w:hAnsi="Times New Roman" w:cs="Times New Roman"/>
-          <w:sz w:val="24"/>
-          <w:szCs w:val="24"/>
-          <w:lang w:val="en-US"/>
-        </w:rPr>
-        <w:t xml:space="preserve">", </w:t>
-      </w:r>
-      <w:proofErr w:type="spellStart"/>
-      <w:r>
-        <w:rPr>
-          <w:rFonts w:ascii="Times New Roman" w:hAnsi="Times New Roman" w:cs="Times New Roman"/>
-          <w:sz w:val="24"/>
-          <w:szCs w:val="24"/>
-          <w:lang w:val="en-US"/>
-        </w:rPr>
-        <w:t>cnn</w:t>
-      </w:r>
-      <w:proofErr w:type="spellEnd"/>
-      <w:r>
-        <w:rPr>
-          <w:rFonts w:ascii="Times New Roman" w:hAnsi="Times New Roman" w:cs="Times New Roman"/>
-          <w:sz w:val="24"/>
-          <w:szCs w:val="24"/>
-          <w:lang w:val="en-US"/>
-        </w:rPr>
-        <w:t>);</w:t>
-      </w:r>
-    </w:p>
-    <w:p>
-      <w:pPr>
-        <w:pStyle w:val="ab"/>
-        <w:rPr>
-          <w:rFonts w:ascii="Times New Roman" w:hAnsi="Times New Roman" w:cs="Times New Roman"/>
-          <w:sz w:val="24"/>
-          <w:szCs w:val="24"/>
-          <w:lang w:val="en-US"/>
-        </w:rPr>
-      </w:pPr>
-      <w:r>
-        <w:rPr>
-          <w:rFonts w:ascii="Times New Roman" w:hAnsi="Times New Roman" w:cs="Times New Roman"/>
-          <w:sz w:val="24"/>
-          <w:szCs w:val="24"/>
-          <w:lang w:val="en-US"/>
-        </w:rPr>
-        <w:t xml:space="preserve">            </w:t>
-      </w:r>
-      <w:proofErr w:type="spellStart"/>
-      <w:r>
-        <w:rPr>
-          <w:rFonts w:ascii="Times New Roman" w:hAnsi="Times New Roman" w:cs="Times New Roman"/>
-          <w:sz w:val="24"/>
-          <w:szCs w:val="24"/>
-          <w:lang w:val="en-US"/>
-        </w:rPr>
-        <w:t>daClient.Fill</w:t>
-      </w:r>
-      <w:proofErr w:type="spellEnd"/>
-      <w:r>
-        <w:rPr>
-          <w:rFonts w:ascii="Times New Roman" w:hAnsi="Times New Roman" w:cs="Times New Roman"/>
-          <w:sz w:val="24"/>
-          <w:szCs w:val="24"/>
-          <w:lang w:val="en-US"/>
-        </w:rPr>
-        <w:t>(ds, "</w:t>
-      </w:r>
-      <w:proofErr w:type="spellStart"/>
-      <w:r>
-        <w:rPr>
-          <w:rFonts w:ascii="Times New Roman" w:hAnsi="Times New Roman" w:cs="Times New Roman"/>
-          <w:sz w:val="24"/>
-          <w:szCs w:val="24"/>
-          <w:lang w:val="en-US"/>
-        </w:rPr>
-        <w:t>Brend</w:t>
-      </w:r>
-      <w:proofErr w:type="spellEnd"/>
-      <w:r>
-        <w:rPr>
-          <w:rFonts w:ascii="Times New Roman" w:hAnsi="Times New Roman" w:cs="Times New Roman"/>
-          <w:sz w:val="24"/>
-          <w:szCs w:val="24"/>
-          <w:lang w:val="en-US"/>
-        </w:rPr>
-        <w:t>");</w:t>
-      </w:r>
-    </w:p>
-    <w:p>
-      <w:pPr>
-        <w:pStyle w:val="ab"/>
-        <w:rPr>
-          <w:rFonts w:ascii="Times New Roman" w:hAnsi="Times New Roman" w:cs="Times New Roman"/>
-          <w:sz w:val="24"/>
-          <w:szCs w:val="24"/>
-          <w:lang w:val="en-US"/>
-        </w:rPr>
-      </w:pPr>
-      <w:r>
-        <w:rPr>
-          <w:rFonts w:ascii="Times New Roman" w:hAnsi="Times New Roman" w:cs="Times New Roman"/>
-          <w:sz w:val="24"/>
-          <w:szCs w:val="24"/>
-          <w:lang w:val="en-US"/>
-        </w:rPr>
-        <w:t xml:space="preserve">            dv = new </w:t>
-      </w:r>
-      <w:proofErr w:type="spellStart"/>
-      <w:r>
-        <w:rPr>
-          <w:rFonts w:ascii="Times New Roman" w:hAnsi="Times New Roman" w:cs="Times New Roman"/>
-          <w:sz w:val="24"/>
-          <w:szCs w:val="24"/>
-          <w:lang w:val="en-US"/>
-        </w:rPr>
-        <w:t>DataView</w:t>
-      </w:r>
-      <w:proofErr w:type="spellEnd"/>
-      <w:r>
-        <w:rPr>
-          <w:rFonts w:ascii="Times New Roman" w:hAnsi="Times New Roman" w:cs="Times New Roman"/>
-          <w:sz w:val="24"/>
-          <w:szCs w:val="24"/>
-          <w:lang w:val="en-US"/>
-        </w:rPr>
-        <w:t>(</w:t>
-      </w:r>
-      <w:proofErr w:type="spellStart"/>
-      <w:r>
-        <w:rPr>
-          <w:rFonts w:ascii="Times New Roman" w:hAnsi="Times New Roman" w:cs="Times New Roman"/>
-          <w:sz w:val="24"/>
-          <w:szCs w:val="24"/>
-          <w:lang w:val="en-US"/>
-        </w:rPr>
-        <w:t>ds.Tables</w:t>
-      </w:r>
-      <w:proofErr w:type="spellEnd"/>
-      <w:r>
-        <w:rPr>
-          <w:rFonts w:ascii="Times New Roman" w:hAnsi="Times New Roman" w:cs="Times New Roman"/>
-          <w:sz w:val="24"/>
-          <w:szCs w:val="24"/>
-          <w:lang w:val="en-US"/>
-        </w:rPr>
-        <w:t>[0]);</w:t>
+        <w:t xml:space="preserve">            SqlDataAdapter daClient = new SqlDataAdapter("select * from Бренд", cnn);</w:t>
+      </w:r>
+    </w:p>
+    <w:p>
+      <w:pPr>
+        <w:pStyle w:val="ab"/>
+        <w:rPr>
+          <w:rFonts w:ascii="Times New Roman" w:hAnsi="Times New Roman" w:cs="Times New Roman"/>
+          <w:sz w:val="24"/>
+          <w:szCs w:val="24"/>
+          <w:lang w:val="en-US"/>
+        </w:rPr>
+      </w:pPr>
+      <w:r>
+        <w:rPr>
+          <w:rFonts w:ascii="Times New Roman" w:hAnsi="Times New Roman" w:cs="Times New Roman"/>
+          <w:sz w:val="24"/>
+          <w:szCs w:val="24"/>
+          <w:lang w:val="en-US"/>
+        </w:rPr>
+        <w:t xml:space="preserve">            daClient.Fill(ds, "Brend");</w:t>
+      </w:r>
+    </w:p>
+    <w:p>
+      <w:pPr>
+        <w:pStyle w:val="ab"/>
+        <w:rPr>
+          <w:rFonts w:ascii="Times New Roman" w:hAnsi="Times New Roman" w:cs="Times New Roman"/>
+          <w:sz w:val="24"/>
+          <w:szCs w:val="24"/>
+          <w:lang w:val="en-US"/>
+        </w:rPr>
+      </w:pPr>
+      <w:r>
+        <w:rPr>
+          <w:rFonts w:ascii="Times New Roman" w:hAnsi="Times New Roman" w:cs="Times New Roman"/>
+          <w:sz w:val="24"/>
+          <w:szCs w:val="24"/>
+          <w:lang w:val="en-US"/>
+        </w:rPr>
+        <w:t xml:space="preserve">            dv = new DataView(ds.Tables[0]);</w:t>
       </w:r>
     </w:p>
     <w:p>
@@ -3139,207 +2575,87 @@
           <w:szCs w:val="24"/>
           <w:lang w:val="en-US"/>
         </w:rPr>
-        <w:t xml:space="preserve">            foreach (</w:t>
-      </w:r>
-      <w:proofErr w:type="spellStart"/>
-      <w:r>
-        <w:rPr>
-          <w:rFonts w:ascii="Times New Roman" w:hAnsi="Times New Roman" w:cs="Times New Roman"/>
-          <w:sz w:val="24"/>
-          <w:szCs w:val="24"/>
-          <w:lang w:val="en-US"/>
-        </w:rPr>
-        <w:t>DataColumn</w:t>
-      </w:r>
-      <w:proofErr w:type="spellEnd"/>
-      <w:r>
-        <w:rPr>
-          <w:rFonts w:ascii="Times New Roman" w:hAnsi="Times New Roman" w:cs="Times New Roman"/>
-          <w:sz w:val="24"/>
-          <w:szCs w:val="24"/>
-          <w:lang w:val="en-US"/>
-        </w:rPr>
-        <w:t xml:space="preserve"> col in </w:t>
-      </w:r>
-      <w:proofErr w:type="spellStart"/>
-      <w:r>
-        <w:rPr>
-          <w:rFonts w:ascii="Times New Roman" w:hAnsi="Times New Roman" w:cs="Times New Roman"/>
-          <w:sz w:val="24"/>
-          <w:szCs w:val="24"/>
-          <w:lang w:val="en-US"/>
-        </w:rPr>
-        <w:t>ds.Tables</w:t>
-      </w:r>
-      <w:proofErr w:type="spellEnd"/>
-      <w:r>
-        <w:rPr>
-          <w:rFonts w:ascii="Times New Roman" w:hAnsi="Times New Roman" w:cs="Times New Roman"/>
-          <w:sz w:val="24"/>
-          <w:szCs w:val="24"/>
-          <w:lang w:val="en-US"/>
-        </w:rPr>
-        <w:t>[0].Columns)</w:t>
-      </w:r>
-    </w:p>
-    <w:p>
-      <w:pPr>
-        <w:pStyle w:val="ab"/>
-        <w:rPr>
-          <w:rFonts w:ascii="Times New Roman" w:hAnsi="Times New Roman" w:cs="Times New Roman"/>
-          <w:sz w:val="24"/>
-          <w:szCs w:val="24"/>
-          <w:lang w:val="en-US"/>
-        </w:rPr>
-      </w:pPr>
-      <w:r>
-        <w:rPr>
-          <w:rFonts w:ascii="Times New Roman" w:hAnsi="Times New Roman" w:cs="Times New Roman"/>
-          <w:sz w:val="24"/>
-          <w:szCs w:val="24"/>
-          <w:lang w:val="en-US"/>
-        </w:rPr>
-        <w:t xml:space="preserve">                comboBox2.Items.Add(</w:t>
-      </w:r>
-      <w:proofErr w:type="spellStart"/>
-      <w:r>
-        <w:rPr>
-          <w:rFonts w:ascii="Times New Roman" w:hAnsi="Times New Roman" w:cs="Times New Roman"/>
-          <w:sz w:val="24"/>
-          <w:szCs w:val="24"/>
-          <w:lang w:val="en-US"/>
-        </w:rPr>
-        <w:t>col.ColumnName</w:t>
-      </w:r>
-      <w:proofErr w:type="spellEnd"/>
-      <w:r>
-        <w:rPr>
-          <w:rFonts w:ascii="Times New Roman" w:hAnsi="Times New Roman" w:cs="Times New Roman"/>
-          <w:sz w:val="24"/>
-          <w:szCs w:val="24"/>
-          <w:lang w:val="en-US"/>
-        </w:rPr>
-        <w:t>);</w:t>
-      </w:r>
-    </w:p>
-    <w:p>
-      <w:pPr>
-        <w:pStyle w:val="ab"/>
-        <w:rPr>
-          <w:rFonts w:ascii="Times New Roman" w:hAnsi="Times New Roman" w:cs="Times New Roman"/>
-          <w:sz w:val="24"/>
-          <w:szCs w:val="24"/>
-          <w:lang w:val="en-US"/>
-        </w:rPr>
-      </w:pPr>
-      <w:r>
-        <w:rPr>
-          <w:rFonts w:ascii="Times New Roman" w:hAnsi="Times New Roman" w:cs="Times New Roman"/>
-          <w:sz w:val="24"/>
-          <w:szCs w:val="24"/>
-          <w:lang w:val="en-US"/>
-        </w:rPr>
-        <w:t xml:space="preserve">            comboBox1.DataSource = </w:t>
-      </w:r>
-      <w:proofErr w:type="spellStart"/>
-      <w:r>
-        <w:rPr>
-          <w:rFonts w:ascii="Times New Roman" w:hAnsi="Times New Roman" w:cs="Times New Roman"/>
-          <w:sz w:val="24"/>
-          <w:szCs w:val="24"/>
-          <w:lang w:val="en-US"/>
-        </w:rPr>
-        <w:t>ds.Tables</w:t>
-      </w:r>
-      <w:proofErr w:type="spellEnd"/>
-      <w:r>
-        <w:rPr>
-          <w:rFonts w:ascii="Times New Roman" w:hAnsi="Times New Roman" w:cs="Times New Roman"/>
-          <w:sz w:val="24"/>
-          <w:szCs w:val="24"/>
-          <w:lang w:val="en-US"/>
-        </w:rPr>
-        <w:t>[0];</w:t>
-      </w:r>
-    </w:p>
-    <w:p>
-      <w:pPr>
-        <w:pStyle w:val="ab"/>
-        <w:rPr>
-          <w:rFonts w:ascii="Times New Roman" w:hAnsi="Times New Roman" w:cs="Times New Roman"/>
-          <w:sz w:val="24"/>
-          <w:szCs w:val="24"/>
-          <w:lang w:val="en-US"/>
-        </w:rPr>
-      </w:pPr>
-      <w:r>
-        <w:rPr>
-          <w:rFonts w:ascii="Times New Roman" w:hAnsi="Times New Roman" w:cs="Times New Roman"/>
-          <w:sz w:val="24"/>
-          <w:szCs w:val="24"/>
-          <w:lang w:val="en-US"/>
-        </w:rPr>
-        <w:t xml:space="preserve">            comboBox1.DisplayMember = "</w:t>
-      </w:r>
-      <w:proofErr w:type="spellStart"/>
-      <w:r>
-        <w:rPr>
-          <w:rFonts w:ascii="Times New Roman" w:hAnsi="Times New Roman" w:cs="Times New Roman"/>
-          <w:sz w:val="24"/>
-          <w:szCs w:val="24"/>
-          <w:lang w:val="en-US"/>
-        </w:rPr>
-        <w:t>странаПроизводства</w:t>
-      </w:r>
-      <w:proofErr w:type="spellEnd"/>
-      <w:r>
-        <w:rPr>
-          <w:rFonts w:ascii="Times New Roman" w:hAnsi="Times New Roman" w:cs="Times New Roman"/>
-          <w:sz w:val="24"/>
-          <w:szCs w:val="24"/>
-          <w:lang w:val="en-US"/>
-        </w:rPr>
-        <w:t>";</w:t>
-      </w:r>
-    </w:p>
-    <w:p>
-      <w:pPr>
-        <w:pStyle w:val="ab"/>
-        <w:rPr>
-          <w:rFonts w:ascii="Times New Roman" w:hAnsi="Times New Roman" w:cs="Times New Roman"/>
-          <w:sz w:val="24"/>
-          <w:szCs w:val="24"/>
-          <w:lang w:val="en-US"/>
-        </w:rPr>
-      </w:pPr>
-      <w:r>
-        <w:rPr>
-          <w:rFonts w:ascii="Times New Roman" w:hAnsi="Times New Roman" w:cs="Times New Roman"/>
-          <w:sz w:val="24"/>
-          <w:szCs w:val="24"/>
-          <w:lang w:val="en-US"/>
-        </w:rPr>
-        <w:t xml:space="preserve">            comboBox1.ValueMember = "</w:t>
-      </w:r>
-      <w:proofErr w:type="spellStart"/>
-      <w:r>
-        <w:rPr>
-          <w:rFonts w:ascii="Times New Roman" w:hAnsi="Times New Roman" w:cs="Times New Roman"/>
-          <w:sz w:val="24"/>
-          <w:szCs w:val="24"/>
-          <w:lang w:val="en-US"/>
-        </w:rPr>
-        <w:t>странаПроизводства</w:t>
-      </w:r>
-      <w:proofErr w:type="spellEnd"/>
-      <w:r>
-        <w:rPr>
-          <w:rFonts w:ascii="Times New Roman" w:hAnsi="Times New Roman" w:cs="Times New Roman"/>
-          <w:sz w:val="24"/>
-          <w:szCs w:val="24"/>
-          <w:lang w:val="en-US"/>
-        </w:rPr>
-        <w:t>";</w:t>
+        <w:t xml:space="preserve">            foreach (DataColumn col in ds.Tables[0].Columns)</w:t>
+      </w:r>
+    </w:p>
+    <w:p>
+      <w:pPr>
+        <w:pStyle w:val="ab"/>
+        <w:rPr>
+          <w:rFonts w:ascii="Times New Roman" w:hAnsi="Times New Roman" w:cs="Times New Roman"/>
+          <w:sz w:val="24"/>
+          <w:szCs w:val="24"/>
+          <w:lang w:val="en-US"/>
+        </w:rPr>
+      </w:pPr>
+      <w:r>
+        <w:rPr>
+          <w:rFonts w:ascii="Times New Roman" w:hAnsi="Times New Roman" w:cs="Times New Roman"/>
+          <w:sz w:val="24"/>
+          <w:szCs w:val="24"/>
+          <w:lang w:val="en-US"/>
+        </w:rPr>
+        <w:t xml:space="preserve">                comboBox2.Items.Add(col.ColumnName);</w:t>
+      </w:r>
+    </w:p>
+    <w:p>
+      <w:pPr>
+        <w:pStyle w:val="ab"/>
+        <w:rPr>
+          <w:rFonts w:ascii="Times New Roman" w:hAnsi="Times New Roman" w:cs="Times New Roman"/>
+          <w:sz w:val="24"/>
+          <w:szCs w:val="24"/>
+          <w:lang w:val="en-US"/>
+        </w:rPr>
+      </w:pPr>
+      <w:r>
+        <w:rPr>
+          <w:rFonts w:ascii="Times New Roman" w:hAnsi="Times New Roman" w:cs="Times New Roman"/>
+          <w:sz w:val="24"/>
+          <w:szCs w:val="24"/>
+          <w:lang w:val="en-US"/>
+        </w:rPr>
+        <w:t xml:space="preserve">            comboBox1.DataSource = ds.Tables[0];</w:t>
+      </w:r>
+    </w:p>
+    <w:p>
+      <w:pPr>
+        <w:pStyle w:val="ab"/>
+        <w:rPr>
+          <w:rFonts w:ascii="Times New Roman" w:hAnsi="Times New Roman" w:cs="Times New Roman"/>
+          <w:sz w:val="24"/>
+          <w:szCs w:val="24"/>
+          <w:lang w:val="en-US"/>
+        </w:rPr>
+      </w:pPr>
+      <w:r>
+        <w:rPr>
+          <w:rFonts w:ascii="Times New Roman" w:hAnsi="Times New Roman" w:cs="Times New Roman"/>
+          <w:sz w:val="24"/>
+          <w:szCs w:val="24"/>
+          <w:lang w:val="en-US"/>
+        </w:rPr>
+        <w:t xml:space="preserve">            comboBox1.DisplayMember = "странаПроизводства";</w:t>
+      </w:r>
+    </w:p>
+    <w:p>
+      <w:pPr>
+        <w:pStyle w:val="ab"/>
+        <w:rPr>
+          <w:rFonts w:ascii="Times New Roman" w:hAnsi="Times New Roman" w:cs="Times New Roman"/>
+          <w:sz w:val="24"/>
+          <w:szCs w:val="24"/>
+          <w:lang w:val="en-US"/>
+        </w:rPr>
+      </w:pPr>
+      <w:r>
+        <w:rPr>
+          <w:rFonts w:ascii="Times New Roman" w:hAnsi="Times New Roman" w:cs="Times New Roman"/>
+          <w:sz w:val="24"/>
+          <w:szCs w:val="24"/>
+          <w:lang w:val="en-US"/>
+        </w:rPr>
+        <w:t xml:space="preserve">            comboBox1.ValueMember = "странаПроизводства";</w:t>
       </w:r>
     </w:p>
     <w:p>
@@ -3410,27 +2726,7 @@
           <w:szCs w:val="24"/>
           <w:lang w:val="en-US"/>
         </w:rPr>
-        <w:t xml:space="preserve">        private void radioButton2_CheckedChanged(object sender, </w:t>
-      </w:r>
-      <w:proofErr w:type="spellStart"/>
-      <w:r>
-        <w:rPr>
-          <w:rFonts w:ascii="Times New Roman" w:hAnsi="Times New Roman" w:cs="Times New Roman"/>
-          <w:sz w:val="24"/>
-          <w:szCs w:val="24"/>
-          <w:lang w:val="en-US"/>
-        </w:rPr>
-        <w:t>EventArgs</w:t>
-      </w:r>
-      <w:proofErr w:type="spellEnd"/>
-      <w:r>
-        <w:rPr>
-          <w:rFonts w:ascii="Times New Roman" w:hAnsi="Times New Roman" w:cs="Times New Roman"/>
-          <w:sz w:val="24"/>
-          <w:szCs w:val="24"/>
-          <w:lang w:val="en-US"/>
-        </w:rPr>
-        <w:t xml:space="preserve"> e)</w:t>
+        <w:t xml:space="preserve">        private void radioButton2_CheckedChanged(object sender, EventArgs e)</w:t>
       </w:r>
     </w:p>
     <w:p>
@@ -3470,27 +2766,7 @@
           <w:szCs w:val="24"/>
           <w:lang w:val="en-US"/>
         </w:rPr>
-        <w:t xml:space="preserve">            </w:t>
-      </w:r>
-      <w:proofErr w:type="spellStart"/>
-      <w:r>
-        <w:rPr>
-          <w:rFonts w:ascii="Times New Roman" w:hAnsi="Times New Roman" w:cs="Times New Roman"/>
-          <w:sz w:val="24"/>
-          <w:szCs w:val="24"/>
-          <w:lang w:val="en-US"/>
-        </w:rPr>
-        <w:t>dv.Sort</w:t>
-      </w:r>
-      <w:proofErr w:type="spellEnd"/>
-      <w:r>
-        <w:rPr>
-          <w:rFonts w:ascii="Times New Roman" w:hAnsi="Times New Roman" w:cs="Times New Roman"/>
-          <w:sz w:val="24"/>
-          <w:szCs w:val="24"/>
-          <w:lang w:val="en-US"/>
-        </w:rPr>
-        <w:t xml:space="preserve"> = comboBox1.SelectedItem.ToString();</w:t>
+        <w:t xml:space="preserve">            dv.Sort = comboBox1.SelectedItem.ToString();</w:t>
       </w:r>
     </w:p>
     <w:p>
@@ -3541,27 +2817,7 @@
           <w:szCs w:val="24"/>
           <w:lang w:val="en-US"/>
         </w:rPr>
-        <w:t xml:space="preserve">        private void button1_Click(object sender, </w:t>
-      </w:r>
-      <w:proofErr w:type="spellStart"/>
-      <w:r>
-        <w:rPr>
-          <w:rFonts w:ascii="Times New Roman" w:hAnsi="Times New Roman" w:cs="Times New Roman"/>
-          <w:sz w:val="24"/>
-          <w:szCs w:val="24"/>
-          <w:lang w:val="en-US"/>
-        </w:rPr>
-        <w:t>EventArgs</w:t>
-      </w:r>
-      <w:proofErr w:type="spellEnd"/>
-      <w:r>
-        <w:rPr>
-          <w:rFonts w:ascii="Times New Roman" w:hAnsi="Times New Roman" w:cs="Times New Roman"/>
-          <w:sz w:val="24"/>
-          <w:szCs w:val="24"/>
-          <w:lang w:val="en-US"/>
-        </w:rPr>
-        <w:t xml:space="preserve"> e)</w:t>
+        <w:t xml:space="preserve">        private void button1_Click(object sender, EventArgs e)</w:t>
       </w:r>
     </w:p>
     <w:p>
@@ -3601,127 +2857,47 @@
           <w:szCs w:val="24"/>
           <w:lang w:val="en-US"/>
         </w:rPr>
-        <w:t xml:space="preserve">            Form2 </w:t>
-      </w:r>
-      <w:proofErr w:type="spellStart"/>
-      <w:r>
-        <w:rPr>
-          <w:rFonts w:ascii="Times New Roman" w:hAnsi="Times New Roman" w:cs="Times New Roman"/>
-          <w:sz w:val="24"/>
-          <w:szCs w:val="24"/>
-          <w:lang w:val="en-US"/>
-        </w:rPr>
-        <w:t>newForm</w:t>
-      </w:r>
-      <w:proofErr w:type="spellEnd"/>
-      <w:r>
-        <w:rPr>
-          <w:rFonts w:ascii="Times New Roman" w:hAnsi="Times New Roman" w:cs="Times New Roman"/>
-          <w:sz w:val="24"/>
-          <w:szCs w:val="24"/>
-          <w:lang w:val="en-US"/>
-        </w:rPr>
-        <w:t xml:space="preserve"> = new Form2();</w:t>
-      </w:r>
-    </w:p>
-    <w:p>
-      <w:pPr>
-        <w:pStyle w:val="ab"/>
-        <w:rPr>
-          <w:rFonts w:ascii="Times New Roman" w:hAnsi="Times New Roman" w:cs="Times New Roman"/>
-          <w:sz w:val="24"/>
-          <w:szCs w:val="24"/>
-          <w:lang w:val="en-US"/>
-        </w:rPr>
-      </w:pPr>
-      <w:r>
-        <w:rPr>
-          <w:rFonts w:ascii="Times New Roman" w:hAnsi="Times New Roman" w:cs="Times New Roman"/>
-          <w:sz w:val="24"/>
-          <w:szCs w:val="24"/>
-          <w:lang w:val="en-US"/>
-        </w:rPr>
-        <w:t xml:space="preserve">            </w:t>
-      </w:r>
-      <w:proofErr w:type="spellStart"/>
-      <w:r>
-        <w:rPr>
-          <w:rFonts w:ascii="Times New Roman" w:hAnsi="Times New Roman" w:cs="Times New Roman"/>
-          <w:sz w:val="24"/>
-          <w:szCs w:val="24"/>
-          <w:lang w:val="en-US"/>
-        </w:rPr>
-        <w:t>newForm.Show</w:t>
-      </w:r>
-      <w:proofErr w:type="spellEnd"/>
-      <w:r>
-        <w:rPr>
-          <w:rFonts w:ascii="Times New Roman" w:hAnsi="Times New Roman" w:cs="Times New Roman"/>
-          <w:sz w:val="24"/>
-          <w:szCs w:val="24"/>
-          <w:lang w:val="en-US"/>
-        </w:rPr>
-        <w:t>();</w:t>
-      </w:r>
-    </w:p>
-    <w:p>
-      <w:pPr>
-        <w:pStyle w:val="ab"/>
-        <w:rPr>
-          <w:rFonts w:ascii="Times New Roman" w:hAnsi="Times New Roman" w:cs="Times New Roman"/>
-          <w:sz w:val="24"/>
-          <w:szCs w:val="24"/>
-          <w:lang w:val="en-US"/>
-        </w:rPr>
-      </w:pPr>
-      <w:r>
-        <w:rPr>
-          <w:rFonts w:ascii="Times New Roman" w:hAnsi="Times New Roman" w:cs="Times New Roman"/>
-          <w:sz w:val="24"/>
-          <w:szCs w:val="24"/>
-          <w:lang w:val="en-US"/>
-        </w:rPr>
-        <w:t xml:space="preserve">            </w:t>
-      </w:r>
-      <w:proofErr w:type="spellStart"/>
-      <w:r>
-        <w:rPr>
-          <w:rFonts w:ascii="Times New Roman" w:hAnsi="Times New Roman" w:cs="Times New Roman"/>
-          <w:sz w:val="24"/>
-          <w:szCs w:val="24"/>
-          <w:lang w:val="en-US"/>
-        </w:rPr>
-        <w:t>newForm.BackColor</w:t>
-      </w:r>
-      <w:proofErr w:type="spellEnd"/>
-      <w:r>
-        <w:rPr>
-          <w:rFonts w:ascii="Times New Roman" w:hAnsi="Times New Roman" w:cs="Times New Roman"/>
-          <w:sz w:val="24"/>
-          <w:szCs w:val="24"/>
-          <w:lang w:val="en-US"/>
-        </w:rPr>
-        <w:t xml:space="preserve"> = </w:t>
-      </w:r>
-      <w:proofErr w:type="spellStart"/>
-      <w:r>
-        <w:rPr>
-          <w:rFonts w:ascii="Times New Roman" w:hAnsi="Times New Roman" w:cs="Times New Roman"/>
-          <w:sz w:val="24"/>
-          <w:szCs w:val="24"/>
-          <w:lang w:val="en-US"/>
-        </w:rPr>
-        <w:t>Color.Aqua</w:t>
-      </w:r>
-      <w:proofErr w:type="spellEnd"/>
-      <w:r>
-        <w:rPr>
-          <w:rFonts w:ascii="Times New Roman" w:hAnsi="Times New Roman" w:cs="Times New Roman"/>
-          <w:sz w:val="24"/>
-          <w:szCs w:val="24"/>
-          <w:lang w:val="en-US"/>
-        </w:rPr>
-        <w:t>;</w:t>
+        <w:t xml:space="preserve">            Form2 newForm = new Form2();</w:t>
+      </w:r>
+    </w:p>
+    <w:p>
+      <w:pPr>
+        <w:pStyle w:val="ab"/>
+        <w:rPr>
+          <w:rFonts w:ascii="Times New Roman" w:hAnsi="Times New Roman" w:cs="Times New Roman"/>
+          <w:sz w:val="24"/>
+          <w:szCs w:val="24"/>
+          <w:lang w:val="en-US"/>
+        </w:rPr>
+      </w:pPr>
+      <w:r>
+        <w:rPr>
+          <w:rFonts w:ascii="Times New Roman" w:hAnsi="Times New Roman" w:cs="Times New Roman"/>
+          <w:sz w:val="24"/>
+          <w:szCs w:val="24"/>
+          <w:lang w:val="en-US"/>
+        </w:rPr>
+        <w:t xml:space="preserve">            newForm.Show();</w:t>
+      </w:r>
+    </w:p>
+    <w:p>
+      <w:pPr>
+        <w:pStyle w:val="ab"/>
+        <w:rPr>
+          <w:rFonts w:ascii="Times New Roman" w:hAnsi="Times New Roman" w:cs="Times New Roman"/>
+          <w:sz w:val="24"/>
+          <w:szCs w:val="24"/>
+          <w:lang w:val="en-US"/>
+        </w:rPr>
+      </w:pPr>
+      <w:r>
+        <w:rPr>
+          <w:rFonts w:ascii="Times New Roman" w:hAnsi="Times New Roman" w:cs="Times New Roman"/>
+          <w:sz w:val="24"/>
+          <w:szCs w:val="24"/>
+          <w:lang w:val="en-US"/>
+        </w:rPr>
+        <w:t xml:space="preserve">            newForm.BackColor = Color.Aqua;</w:t>
       </w:r>
     </w:p>
     <w:p>
@@ -3772,27 +2948,7 @@
           <w:szCs w:val="24"/>
           <w:lang w:val="en-US"/>
         </w:rPr>
-        <w:t xml:space="preserve">        private void button2_Click(object sender, </w:t>
-      </w:r>
-      <w:proofErr w:type="spellStart"/>
-      <w:r>
-        <w:rPr>
-          <w:rFonts w:ascii="Times New Roman" w:hAnsi="Times New Roman" w:cs="Times New Roman"/>
-          <w:sz w:val="24"/>
-          <w:szCs w:val="24"/>
-          <w:lang w:val="en-US"/>
-        </w:rPr>
-        <w:t>EventArgs</w:t>
-      </w:r>
-      <w:proofErr w:type="spellEnd"/>
-      <w:r>
-        <w:rPr>
-          <w:rFonts w:ascii="Times New Roman" w:hAnsi="Times New Roman" w:cs="Times New Roman"/>
-          <w:sz w:val="24"/>
-          <w:szCs w:val="24"/>
-          <w:lang w:val="en-US"/>
-        </w:rPr>
-        <w:t xml:space="preserve"> e)</w:t>
+        <w:t xml:space="preserve">        private void button2_Click(object sender, EventArgs e)</w:t>
       </w:r>
     </w:p>
     <w:p>
@@ -3832,127 +2988,47 @@
           <w:szCs w:val="24"/>
           <w:lang w:val="en-US"/>
         </w:rPr>
-        <w:t xml:space="preserve">            Form3 </w:t>
-      </w:r>
-      <w:proofErr w:type="spellStart"/>
-      <w:r>
-        <w:rPr>
-          <w:rFonts w:ascii="Times New Roman" w:hAnsi="Times New Roman" w:cs="Times New Roman"/>
-          <w:sz w:val="24"/>
-          <w:szCs w:val="24"/>
-          <w:lang w:val="en-US"/>
-        </w:rPr>
-        <w:t>newForm</w:t>
-      </w:r>
-      <w:proofErr w:type="spellEnd"/>
-      <w:r>
-        <w:rPr>
-          <w:rFonts w:ascii="Times New Roman" w:hAnsi="Times New Roman" w:cs="Times New Roman"/>
-          <w:sz w:val="24"/>
-          <w:szCs w:val="24"/>
-          <w:lang w:val="en-US"/>
-        </w:rPr>
-        <w:t xml:space="preserve"> = new Form3();</w:t>
-      </w:r>
-    </w:p>
-    <w:p>
-      <w:pPr>
-        <w:pStyle w:val="ab"/>
-        <w:rPr>
-          <w:rFonts w:ascii="Times New Roman" w:hAnsi="Times New Roman" w:cs="Times New Roman"/>
-          <w:sz w:val="24"/>
-          <w:szCs w:val="24"/>
-          <w:lang w:val="en-US"/>
-        </w:rPr>
-      </w:pPr>
-      <w:r>
-        <w:rPr>
-          <w:rFonts w:ascii="Times New Roman" w:hAnsi="Times New Roman" w:cs="Times New Roman"/>
-          <w:sz w:val="24"/>
-          <w:szCs w:val="24"/>
-          <w:lang w:val="en-US"/>
-        </w:rPr>
-        <w:t xml:space="preserve">            </w:t>
-      </w:r>
-      <w:proofErr w:type="spellStart"/>
-      <w:r>
-        <w:rPr>
-          <w:rFonts w:ascii="Times New Roman" w:hAnsi="Times New Roman" w:cs="Times New Roman"/>
-          <w:sz w:val="24"/>
-          <w:szCs w:val="24"/>
-          <w:lang w:val="en-US"/>
-        </w:rPr>
-        <w:t>newForm.Show</w:t>
-      </w:r>
-      <w:proofErr w:type="spellEnd"/>
-      <w:r>
-        <w:rPr>
-          <w:rFonts w:ascii="Times New Roman" w:hAnsi="Times New Roman" w:cs="Times New Roman"/>
-          <w:sz w:val="24"/>
-          <w:szCs w:val="24"/>
-          <w:lang w:val="en-US"/>
-        </w:rPr>
-        <w:t>();</w:t>
-      </w:r>
-    </w:p>
-    <w:p>
-      <w:pPr>
-        <w:pStyle w:val="ab"/>
-        <w:rPr>
-          <w:rFonts w:ascii="Times New Roman" w:hAnsi="Times New Roman" w:cs="Times New Roman"/>
-          <w:sz w:val="24"/>
-          <w:szCs w:val="24"/>
-          <w:lang w:val="en-US"/>
-        </w:rPr>
-      </w:pPr>
-      <w:r>
-        <w:rPr>
-          <w:rFonts w:ascii="Times New Roman" w:hAnsi="Times New Roman" w:cs="Times New Roman"/>
-          <w:sz w:val="24"/>
-          <w:szCs w:val="24"/>
-          <w:lang w:val="en-US"/>
-        </w:rPr>
-        <w:t xml:space="preserve">            </w:t>
-      </w:r>
-      <w:proofErr w:type="spellStart"/>
-      <w:r>
-        <w:rPr>
-          <w:rFonts w:ascii="Times New Roman" w:hAnsi="Times New Roman" w:cs="Times New Roman"/>
-          <w:sz w:val="24"/>
-          <w:szCs w:val="24"/>
-          <w:lang w:val="en-US"/>
-        </w:rPr>
-        <w:t>newForm.BackColor</w:t>
-      </w:r>
-      <w:proofErr w:type="spellEnd"/>
-      <w:r>
-        <w:rPr>
-          <w:rFonts w:ascii="Times New Roman" w:hAnsi="Times New Roman" w:cs="Times New Roman"/>
-          <w:sz w:val="24"/>
-          <w:szCs w:val="24"/>
-          <w:lang w:val="en-US"/>
-        </w:rPr>
-        <w:t xml:space="preserve"> = </w:t>
-      </w:r>
-      <w:proofErr w:type="spellStart"/>
-      <w:r>
-        <w:rPr>
-          <w:rFonts w:ascii="Times New Roman" w:hAnsi="Times New Roman" w:cs="Times New Roman"/>
-          <w:sz w:val="24"/>
-          <w:szCs w:val="24"/>
-          <w:lang w:val="en-US"/>
-        </w:rPr>
-        <w:t>Color.Coral</w:t>
-      </w:r>
-      <w:proofErr w:type="spellEnd"/>
-      <w:r>
-        <w:rPr>
-          <w:rFonts w:ascii="Times New Roman" w:hAnsi="Times New Roman" w:cs="Times New Roman"/>
-          <w:sz w:val="24"/>
-          <w:szCs w:val="24"/>
-          <w:lang w:val="en-US"/>
-        </w:rPr>
-        <w:t>;</w:t>
+        <w:t xml:space="preserve">            Form3 newForm = new Form3();</w:t>
+      </w:r>
+    </w:p>
+    <w:p>
+      <w:pPr>
+        <w:pStyle w:val="ab"/>
+        <w:rPr>
+          <w:rFonts w:ascii="Times New Roman" w:hAnsi="Times New Roman" w:cs="Times New Roman"/>
+          <w:sz w:val="24"/>
+          <w:szCs w:val="24"/>
+          <w:lang w:val="en-US"/>
+        </w:rPr>
+      </w:pPr>
+      <w:r>
+        <w:rPr>
+          <w:rFonts w:ascii="Times New Roman" w:hAnsi="Times New Roman" w:cs="Times New Roman"/>
+          <w:sz w:val="24"/>
+          <w:szCs w:val="24"/>
+          <w:lang w:val="en-US"/>
+        </w:rPr>
+        <w:t xml:space="preserve">            newForm.Show();</w:t>
+      </w:r>
+    </w:p>
+    <w:p>
+      <w:pPr>
+        <w:pStyle w:val="ab"/>
+        <w:rPr>
+          <w:rFonts w:ascii="Times New Roman" w:hAnsi="Times New Roman" w:cs="Times New Roman"/>
+          <w:sz w:val="24"/>
+          <w:szCs w:val="24"/>
+          <w:lang w:val="en-US"/>
+        </w:rPr>
+      </w:pPr>
+      <w:r>
+        <w:rPr>
+          <w:rFonts w:ascii="Times New Roman" w:hAnsi="Times New Roman" w:cs="Times New Roman"/>
+          <w:sz w:val="24"/>
+          <w:szCs w:val="24"/>
+          <w:lang w:val="en-US"/>
+        </w:rPr>
+        <w:t xml:space="preserve">            newForm.BackColor = Color.Coral;</w:t>
       </w:r>
     </w:p>
     <w:p>
@@ -4096,347 +3172,167 @@
           <w:szCs w:val="24"/>
           <w:lang w:val="en-US"/>
         </w:rPr>
-        <w:t xml:space="preserve">using </w:t>
-      </w:r>
-      <w:proofErr w:type="spellStart"/>
-      <w:r>
-        <w:rPr>
-          <w:rFonts w:ascii="Times New Roman" w:hAnsi="Times New Roman" w:cs="Times New Roman"/>
-          <w:sz w:val="24"/>
-          <w:szCs w:val="24"/>
-          <w:lang w:val="en-US"/>
-        </w:rPr>
-        <w:t>System.Collections.Generic</w:t>
-      </w:r>
-      <w:proofErr w:type="spellEnd"/>
-      <w:r>
-        <w:rPr>
-          <w:rFonts w:ascii="Times New Roman" w:hAnsi="Times New Roman" w:cs="Times New Roman"/>
-          <w:sz w:val="24"/>
-          <w:szCs w:val="24"/>
-          <w:lang w:val="en-US"/>
-        </w:rPr>
-        <w:t>;</w:t>
-      </w:r>
-    </w:p>
-    <w:p>
-      <w:pPr>
-        <w:pStyle w:val="ab"/>
-        <w:rPr>
-          <w:rFonts w:ascii="Times New Roman" w:hAnsi="Times New Roman" w:cs="Times New Roman"/>
-          <w:sz w:val="24"/>
-          <w:szCs w:val="24"/>
-          <w:lang w:val="en-US"/>
-        </w:rPr>
-      </w:pPr>
-      <w:r>
-        <w:rPr>
-          <w:rFonts w:ascii="Times New Roman" w:hAnsi="Times New Roman" w:cs="Times New Roman"/>
-          <w:sz w:val="24"/>
-          <w:szCs w:val="24"/>
-          <w:lang w:val="en-US"/>
-        </w:rPr>
-        <w:t xml:space="preserve">using </w:t>
-      </w:r>
-      <w:proofErr w:type="spellStart"/>
-      <w:r>
-        <w:rPr>
-          <w:rFonts w:ascii="Times New Roman" w:hAnsi="Times New Roman" w:cs="Times New Roman"/>
-          <w:sz w:val="24"/>
-          <w:szCs w:val="24"/>
-          <w:lang w:val="en-US"/>
-        </w:rPr>
-        <w:t>System.ComponentModel</w:t>
-      </w:r>
-      <w:proofErr w:type="spellEnd"/>
-      <w:r>
-        <w:rPr>
-          <w:rFonts w:ascii="Times New Roman" w:hAnsi="Times New Roman" w:cs="Times New Roman"/>
-          <w:sz w:val="24"/>
-          <w:szCs w:val="24"/>
-          <w:lang w:val="en-US"/>
-        </w:rPr>
-        <w:t>;</w:t>
-      </w:r>
-    </w:p>
-    <w:p>
-      <w:pPr>
-        <w:pStyle w:val="ab"/>
-        <w:rPr>
-          <w:rFonts w:ascii="Times New Roman" w:hAnsi="Times New Roman" w:cs="Times New Roman"/>
-          <w:sz w:val="24"/>
-          <w:szCs w:val="24"/>
-          <w:lang w:val="en-US"/>
-        </w:rPr>
-      </w:pPr>
-      <w:r>
-        <w:rPr>
-          <w:rFonts w:ascii="Times New Roman" w:hAnsi="Times New Roman" w:cs="Times New Roman"/>
-          <w:sz w:val="24"/>
-          <w:szCs w:val="24"/>
-          <w:lang w:val="en-US"/>
-        </w:rPr>
-        <w:t xml:space="preserve">using </w:t>
-      </w:r>
-      <w:proofErr w:type="spellStart"/>
-      <w:r>
-        <w:rPr>
-          <w:rFonts w:ascii="Times New Roman" w:hAnsi="Times New Roman" w:cs="Times New Roman"/>
-          <w:sz w:val="24"/>
-          <w:szCs w:val="24"/>
-          <w:lang w:val="en-US"/>
-        </w:rPr>
-        <w:t>System.Data</w:t>
-      </w:r>
-      <w:proofErr w:type="spellEnd"/>
-      <w:r>
-        <w:rPr>
-          <w:rFonts w:ascii="Times New Roman" w:hAnsi="Times New Roman" w:cs="Times New Roman"/>
-          <w:sz w:val="24"/>
-          <w:szCs w:val="24"/>
-          <w:lang w:val="en-US"/>
-        </w:rPr>
-        <w:t>;</w:t>
-      </w:r>
-    </w:p>
-    <w:p>
-      <w:pPr>
-        <w:pStyle w:val="ab"/>
-        <w:rPr>
-          <w:rFonts w:ascii="Times New Roman" w:hAnsi="Times New Roman" w:cs="Times New Roman"/>
-          <w:sz w:val="24"/>
-          <w:szCs w:val="24"/>
-          <w:lang w:val="en-US"/>
-        </w:rPr>
-      </w:pPr>
-      <w:r>
-        <w:rPr>
-          <w:rFonts w:ascii="Times New Roman" w:hAnsi="Times New Roman" w:cs="Times New Roman"/>
-          <w:sz w:val="24"/>
-          <w:szCs w:val="24"/>
-          <w:lang w:val="en-US"/>
-        </w:rPr>
-        <w:t xml:space="preserve">using </w:t>
-      </w:r>
-      <w:proofErr w:type="spellStart"/>
-      <w:r>
-        <w:rPr>
-          <w:rFonts w:ascii="Times New Roman" w:hAnsi="Times New Roman" w:cs="Times New Roman"/>
-          <w:sz w:val="24"/>
-          <w:szCs w:val="24"/>
-          <w:lang w:val="en-US"/>
-        </w:rPr>
-        <w:t>System.Drawing</w:t>
-      </w:r>
-      <w:proofErr w:type="spellEnd"/>
-      <w:r>
-        <w:rPr>
-          <w:rFonts w:ascii="Times New Roman" w:hAnsi="Times New Roman" w:cs="Times New Roman"/>
-          <w:sz w:val="24"/>
-          <w:szCs w:val="24"/>
-          <w:lang w:val="en-US"/>
-        </w:rPr>
-        <w:t>;</w:t>
-      </w:r>
-    </w:p>
-    <w:p>
-      <w:pPr>
-        <w:pStyle w:val="ab"/>
-        <w:rPr>
-          <w:rFonts w:ascii="Times New Roman" w:hAnsi="Times New Roman" w:cs="Times New Roman"/>
-          <w:sz w:val="24"/>
-          <w:szCs w:val="24"/>
-          <w:lang w:val="en-US"/>
-        </w:rPr>
-      </w:pPr>
-      <w:r>
-        <w:rPr>
-          <w:rFonts w:ascii="Times New Roman" w:hAnsi="Times New Roman" w:cs="Times New Roman"/>
-          <w:sz w:val="24"/>
-          <w:szCs w:val="24"/>
-          <w:lang w:val="en-US"/>
-        </w:rPr>
-        <w:t xml:space="preserve">using </w:t>
-      </w:r>
-      <w:proofErr w:type="spellStart"/>
-      <w:r>
-        <w:rPr>
-          <w:rFonts w:ascii="Times New Roman" w:hAnsi="Times New Roman" w:cs="Times New Roman"/>
-          <w:sz w:val="24"/>
-          <w:szCs w:val="24"/>
-          <w:lang w:val="en-US"/>
-        </w:rPr>
-        <w:t>System.Linq</w:t>
-      </w:r>
-      <w:proofErr w:type="spellEnd"/>
-      <w:r>
-        <w:rPr>
-          <w:rFonts w:ascii="Times New Roman" w:hAnsi="Times New Roman" w:cs="Times New Roman"/>
-          <w:sz w:val="24"/>
-          <w:szCs w:val="24"/>
-          <w:lang w:val="en-US"/>
-        </w:rPr>
-        <w:t>;</w:t>
-      </w:r>
-    </w:p>
-    <w:p>
-      <w:pPr>
-        <w:pStyle w:val="ab"/>
-        <w:rPr>
-          <w:rFonts w:ascii="Times New Roman" w:hAnsi="Times New Roman" w:cs="Times New Roman"/>
-          <w:sz w:val="24"/>
-          <w:szCs w:val="24"/>
-          <w:lang w:val="en-US"/>
-        </w:rPr>
-      </w:pPr>
-      <w:r>
-        <w:rPr>
-          <w:rFonts w:ascii="Times New Roman" w:hAnsi="Times New Roman" w:cs="Times New Roman"/>
-          <w:sz w:val="24"/>
-          <w:szCs w:val="24"/>
-          <w:lang w:val="en-US"/>
-        </w:rPr>
-        <w:t xml:space="preserve">using </w:t>
-      </w:r>
-      <w:proofErr w:type="spellStart"/>
-      <w:r>
-        <w:rPr>
-          <w:rFonts w:ascii="Times New Roman" w:hAnsi="Times New Roman" w:cs="Times New Roman"/>
-          <w:sz w:val="24"/>
-          <w:szCs w:val="24"/>
-          <w:lang w:val="en-US"/>
-        </w:rPr>
-        <w:t>System.Text</w:t>
-      </w:r>
-      <w:proofErr w:type="spellEnd"/>
-      <w:r>
-        <w:rPr>
-          <w:rFonts w:ascii="Times New Roman" w:hAnsi="Times New Roman" w:cs="Times New Roman"/>
-          <w:sz w:val="24"/>
-          <w:szCs w:val="24"/>
-          <w:lang w:val="en-US"/>
-        </w:rPr>
-        <w:t>;</w:t>
-      </w:r>
-    </w:p>
-    <w:p>
-      <w:pPr>
-        <w:pStyle w:val="ab"/>
-        <w:rPr>
-          <w:rFonts w:ascii="Times New Roman" w:hAnsi="Times New Roman" w:cs="Times New Roman"/>
-          <w:sz w:val="24"/>
-          <w:szCs w:val="24"/>
-          <w:lang w:val="en-US"/>
-        </w:rPr>
-      </w:pPr>
-      <w:r>
-        <w:rPr>
-          <w:rFonts w:ascii="Times New Roman" w:hAnsi="Times New Roman" w:cs="Times New Roman"/>
-          <w:sz w:val="24"/>
-          <w:szCs w:val="24"/>
-          <w:lang w:val="en-US"/>
-        </w:rPr>
-        <w:t xml:space="preserve">using </w:t>
-      </w:r>
-      <w:proofErr w:type="spellStart"/>
-      <w:r>
-        <w:rPr>
-          <w:rFonts w:ascii="Times New Roman" w:hAnsi="Times New Roman" w:cs="Times New Roman"/>
-          <w:sz w:val="24"/>
-          <w:szCs w:val="24"/>
-          <w:lang w:val="en-US"/>
-        </w:rPr>
-        <w:t>System.Threading.Tasks</w:t>
-      </w:r>
-      <w:proofErr w:type="spellEnd"/>
-      <w:r>
-        <w:rPr>
-          <w:rFonts w:ascii="Times New Roman" w:hAnsi="Times New Roman" w:cs="Times New Roman"/>
-          <w:sz w:val="24"/>
-          <w:szCs w:val="24"/>
-          <w:lang w:val="en-US"/>
-        </w:rPr>
-        <w:t>;</w:t>
-      </w:r>
-    </w:p>
-    <w:p>
-      <w:pPr>
-        <w:pStyle w:val="ab"/>
-        <w:rPr>
-          <w:rFonts w:ascii="Times New Roman" w:hAnsi="Times New Roman" w:cs="Times New Roman"/>
-          <w:sz w:val="24"/>
-          <w:szCs w:val="24"/>
-          <w:lang w:val="en-US"/>
-        </w:rPr>
-      </w:pPr>
-      <w:r>
-        <w:rPr>
-          <w:rFonts w:ascii="Times New Roman" w:hAnsi="Times New Roman" w:cs="Times New Roman"/>
-          <w:sz w:val="24"/>
-          <w:szCs w:val="24"/>
-          <w:lang w:val="en-US"/>
-        </w:rPr>
-        <w:t xml:space="preserve">using </w:t>
-      </w:r>
-      <w:proofErr w:type="spellStart"/>
-      <w:r>
-        <w:rPr>
-          <w:rFonts w:ascii="Times New Roman" w:hAnsi="Times New Roman" w:cs="Times New Roman"/>
-          <w:sz w:val="24"/>
-          <w:szCs w:val="24"/>
-          <w:lang w:val="en-US"/>
-        </w:rPr>
-        <w:t>System.Windows.Forms</w:t>
-      </w:r>
-      <w:proofErr w:type="spellEnd"/>
-      <w:r>
-        <w:rPr>
-          <w:rFonts w:ascii="Times New Roman" w:hAnsi="Times New Roman" w:cs="Times New Roman"/>
-          <w:sz w:val="24"/>
-          <w:szCs w:val="24"/>
-          <w:lang w:val="en-US"/>
-        </w:rPr>
-        <w:t>;</w:t>
-      </w:r>
-    </w:p>
-    <w:p>
-      <w:pPr>
-        <w:pStyle w:val="ab"/>
-        <w:rPr>
-          <w:rFonts w:ascii="Times New Roman" w:hAnsi="Times New Roman" w:cs="Times New Roman"/>
-          <w:sz w:val="24"/>
-          <w:szCs w:val="24"/>
-          <w:lang w:val="en-US"/>
-        </w:rPr>
-      </w:pPr>
-      <w:r>
-        <w:rPr>
-          <w:rFonts w:ascii="Times New Roman" w:hAnsi="Times New Roman" w:cs="Times New Roman"/>
-          <w:sz w:val="24"/>
-          <w:szCs w:val="24"/>
-          <w:lang w:val="en-US"/>
-        </w:rPr>
-        <w:t xml:space="preserve">using </w:t>
-      </w:r>
-      <w:proofErr w:type="spellStart"/>
-      <w:r>
-        <w:rPr>
-          <w:rFonts w:ascii="Times New Roman" w:hAnsi="Times New Roman" w:cs="Times New Roman"/>
-          <w:sz w:val="24"/>
-          <w:szCs w:val="24"/>
-          <w:lang w:val="en-US"/>
-        </w:rPr>
-        <w:t>System.Data.SqlClient</w:t>
-      </w:r>
-      <w:proofErr w:type="spellEnd"/>
-      <w:r>
-        <w:rPr>
-          <w:rFonts w:ascii="Times New Roman" w:hAnsi="Times New Roman" w:cs="Times New Roman"/>
-          <w:sz w:val="24"/>
-          <w:szCs w:val="24"/>
-          <w:lang w:val="en-US"/>
-        </w:rPr>
-        <w:t>;</w:t>
+        <w:t>using System.Collections.Generic;</w:t>
+      </w:r>
+    </w:p>
+    <w:p>
+      <w:pPr>
+        <w:pStyle w:val="ab"/>
+        <w:rPr>
+          <w:rFonts w:ascii="Times New Roman" w:hAnsi="Times New Roman" w:cs="Times New Roman"/>
+          <w:sz w:val="24"/>
+          <w:szCs w:val="24"/>
+          <w:lang w:val="en-US"/>
+        </w:rPr>
+      </w:pPr>
+      <w:r>
+        <w:rPr>
+          <w:rFonts w:ascii="Times New Roman" w:hAnsi="Times New Roman" w:cs="Times New Roman"/>
+          <w:sz w:val="24"/>
+          <w:szCs w:val="24"/>
+          <w:lang w:val="en-US"/>
+        </w:rPr>
+        <w:t>using System.ComponentModel;</w:t>
+      </w:r>
+    </w:p>
+    <w:p>
+      <w:pPr>
+        <w:pStyle w:val="ab"/>
+        <w:rPr>
+          <w:rFonts w:ascii="Times New Roman" w:hAnsi="Times New Roman" w:cs="Times New Roman"/>
+          <w:sz w:val="24"/>
+          <w:szCs w:val="24"/>
+          <w:lang w:val="en-US"/>
+        </w:rPr>
+      </w:pPr>
+      <w:r>
+        <w:rPr>
+          <w:rFonts w:ascii="Times New Roman" w:hAnsi="Times New Roman" w:cs="Times New Roman"/>
+          <w:sz w:val="24"/>
+          <w:szCs w:val="24"/>
+          <w:lang w:val="en-US"/>
+        </w:rPr>
+        <w:t>using System.Data;</w:t>
+      </w:r>
+    </w:p>
+    <w:p>
+      <w:pPr>
+        <w:pStyle w:val="ab"/>
+        <w:rPr>
+          <w:rFonts w:ascii="Times New Roman" w:hAnsi="Times New Roman" w:cs="Times New Roman"/>
+          <w:sz w:val="24"/>
+          <w:szCs w:val="24"/>
+          <w:lang w:val="en-US"/>
+        </w:rPr>
+      </w:pPr>
+      <w:r>
+        <w:rPr>
+          <w:rFonts w:ascii="Times New Roman" w:hAnsi="Times New Roman" w:cs="Times New Roman"/>
+          <w:sz w:val="24"/>
+          <w:szCs w:val="24"/>
+          <w:lang w:val="en-US"/>
+        </w:rPr>
+        <w:t>using System.Drawing;</w:t>
+      </w:r>
+    </w:p>
+    <w:p>
+      <w:pPr>
+        <w:pStyle w:val="ab"/>
+        <w:rPr>
+          <w:rFonts w:ascii="Times New Roman" w:hAnsi="Times New Roman" w:cs="Times New Roman"/>
+          <w:sz w:val="24"/>
+          <w:szCs w:val="24"/>
+          <w:lang w:val="en-US"/>
+        </w:rPr>
+      </w:pPr>
+      <w:r>
+        <w:rPr>
+          <w:rFonts w:ascii="Times New Roman" w:hAnsi="Times New Roman" w:cs="Times New Roman"/>
+          <w:sz w:val="24"/>
+          <w:szCs w:val="24"/>
+          <w:lang w:val="en-US"/>
+        </w:rPr>
+        <w:t>using System.Linq;</w:t>
+      </w:r>
+    </w:p>
+    <w:p>
+      <w:pPr>
+        <w:pStyle w:val="ab"/>
+        <w:rPr>
+          <w:rFonts w:ascii="Times New Roman" w:hAnsi="Times New Roman" w:cs="Times New Roman"/>
+          <w:sz w:val="24"/>
+          <w:szCs w:val="24"/>
+          <w:lang w:val="en-US"/>
+        </w:rPr>
+      </w:pPr>
+      <w:r>
+        <w:rPr>
+          <w:rFonts w:ascii="Times New Roman" w:hAnsi="Times New Roman" w:cs="Times New Roman"/>
+          <w:sz w:val="24"/>
+          <w:szCs w:val="24"/>
+          <w:lang w:val="en-US"/>
+        </w:rPr>
+        <w:t>using System.Text;</w:t>
+      </w:r>
+    </w:p>
+    <w:p>
+      <w:pPr>
+        <w:pStyle w:val="ab"/>
+        <w:rPr>
+          <w:rFonts w:ascii="Times New Roman" w:hAnsi="Times New Roman" w:cs="Times New Roman"/>
+          <w:sz w:val="24"/>
+          <w:szCs w:val="24"/>
+          <w:lang w:val="en-US"/>
+        </w:rPr>
+      </w:pPr>
+      <w:r>
+        <w:rPr>
+          <w:rFonts w:ascii="Times New Roman" w:hAnsi="Times New Roman" w:cs="Times New Roman"/>
+          <w:sz w:val="24"/>
+          <w:szCs w:val="24"/>
+          <w:lang w:val="en-US"/>
+        </w:rPr>
+        <w:t>using System.Threading.Tasks;</w:t>
+      </w:r>
+    </w:p>
+    <w:p>
+      <w:pPr>
+        <w:pStyle w:val="ab"/>
+        <w:rPr>
+          <w:rFonts w:ascii="Times New Roman" w:hAnsi="Times New Roman" w:cs="Times New Roman"/>
+          <w:sz w:val="24"/>
+          <w:szCs w:val="24"/>
+          <w:lang w:val="en-US"/>
+        </w:rPr>
+      </w:pPr>
+      <w:r>
+        <w:rPr>
+          <w:rFonts w:ascii="Times New Roman" w:hAnsi="Times New Roman" w:cs="Times New Roman"/>
+          <w:sz w:val="24"/>
+          <w:szCs w:val="24"/>
+          <w:lang w:val="en-US"/>
+        </w:rPr>
+        <w:t>using System.Windows.Forms;</w:t>
+      </w:r>
+    </w:p>
+    <w:p>
+      <w:pPr>
+        <w:pStyle w:val="ab"/>
+        <w:rPr>
+          <w:rFonts w:ascii="Times New Roman" w:hAnsi="Times New Roman" w:cs="Times New Roman"/>
+          <w:sz w:val="24"/>
+          <w:szCs w:val="24"/>
+          <w:lang w:val="en-US"/>
+        </w:rPr>
+      </w:pPr>
+      <w:r>
+        <w:rPr>
+          <w:rFonts w:ascii="Times New Roman" w:hAnsi="Times New Roman" w:cs="Times New Roman"/>
+          <w:sz w:val="24"/>
+          <w:szCs w:val="24"/>
+          <w:lang w:val="en-US"/>
+        </w:rPr>
+        <w:t>using System.Data.SqlClient;</w:t>
       </w:r>
     </w:p>
     <w:p>
@@ -4587,27 +3483,7 @@
           <w:szCs w:val="24"/>
           <w:lang w:val="en-US"/>
         </w:rPr>
-        <w:t xml:space="preserve">            </w:t>
-      </w:r>
-      <w:proofErr w:type="spellStart"/>
-      <w:r>
-        <w:rPr>
-          <w:rFonts w:ascii="Times New Roman" w:hAnsi="Times New Roman" w:cs="Times New Roman"/>
-          <w:sz w:val="24"/>
-          <w:szCs w:val="24"/>
-          <w:lang w:val="en-US"/>
-        </w:rPr>
-        <w:t>InitializeComponent</w:t>
-      </w:r>
-      <w:proofErr w:type="spellEnd"/>
-      <w:r>
-        <w:rPr>
-          <w:rFonts w:ascii="Times New Roman" w:hAnsi="Times New Roman" w:cs="Times New Roman"/>
-          <w:sz w:val="24"/>
-          <w:szCs w:val="24"/>
-          <w:lang w:val="en-US"/>
-        </w:rPr>
-        <w:t>();</w:t>
+        <w:t xml:space="preserve">            InitializeComponent();</w:t>
       </w:r>
     </w:p>
     <w:p>
@@ -4658,218 +3534,78 @@
           <w:szCs w:val="24"/>
           <w:lang w:val="en-US"/>
         </w:rPr>
-        <w:t xml:space="preserve">        </w:t>
-      </w:r>
-      <w:proofErr w:type="spellStart"/>
-      <w:r>
-        <w:rPr>
-          <w:rFonts w:ascii="Times New Roman" w:hAnsi="Times New Roman" w:cs="Times New Roman"/>
-          <w:sz w:val="24"/>
-          <w:szCs w:val="24"/>
-          <w:lang w:val="en-US"/>
-        </w:rPr>
-        <w:t>SqlConnection</w:t>
-      </w:r>
-      <w:proofErr w:type="spellEnd"/>
-      <w:r>
-        <w:rPr>
-          <w:rFonts w:ascii="Times New Roman" w:hAnsi="Times New Roman" w:cs="Times New Roman"/>
-          <w:sz w:val="24"/>
-          <w:szCs w:val="24"/>
-          <w:lang w:val="en-US"/>
-        </w:rPr>
-        <w:t xml:space="preserve"> </w:t>
-      </w:r>
-      <w:proofErr w:type="spellStart"/>
-      <w:r>
-        <w:rPr>
-          <w:rFonts w:ascii="Times New Roman" w:hAnsi="Times New Roman" w:cs="Times New Roman"/>
-          <w:sz w:val="24"/>
-          <w:szCs w:val="24"/>
-          <w:lang w:val="en-US"/>
-        </w:rPr>
-        <w:t>cnn</w:t>
-      </w:r>
-      <w:proofErr w:type="spellEnd"/>
-      <w:r>
-        <w:rPr>
-          <w:rFonts w:ascii="Times New Roman" w:hAnsi="Times New Roman" w:cs="Times New Roman"/>
-          <w:sz w:val="24"/>
-          <w:szCs w:val="24"/>
-          <w:lang w:val="en-US"/>
-        </w:rPr>
-        <w:t xml:space="preserve"> = new SqlConnection("server=DESKTOP-0E0DMO2;Trusted_Connection=yes;database=kirill;connection timeout=30");</w:t>
-      </w:r>
-    </w:p>
-    <w:p>
-      <w:pPr>
-        <w:pStyle w:val="ab"/>
-        <w:rPr>
-          <w:rFonts w:ascii="Times New Roman" w:hAnsi="Times New Roman" w:cs="Times New Roman"/>
-          <w:sz w:val="24"/>
-          <w:szCs w:val="24"/>
-          <w:lang w:val="en-US"/>
-        </w:rPr>
-      </w:pPr>
-      <w:r>
-        <w:rPr>
-          <w:rFonts w:ascii="Times New Roman" w:hAnsi="Times New Roman" w:cs="Times New Roman"/>
-          <w:sz w:val="24"/>
-          <w:szCs w:val="24"/>
-          <w:lang w:val="en-US"/>
-        </w:rPr>
-        <w:t xml:space="preserve">        </w:t>
-      </w:r>
-      <w:proofErr w:type="spellStart"/>
-      <w:r>
-        <w:rPr>
-          <w:rFonts w:ascii="Times New Roman" w:hAnsi="Times New Roman" w:cs="Times New Roman"/>
-          <w:sz w:val="24"/>
-          <w:szCs w:val="24"/>
-          <w:lang w:val="en-US"/>
-        </w:rPr>
-        <w:t>DataSet</w:t>
-      </w:r>
-      <w:proofErr w:type="spellEnd"/>
-      <w:r>
-        <w:rPr>
-          <w:rFonts w:ascii="Times New Roman" w:hAnsi="Times New Roman" w:cs="Times New Roman"/>
-          <w:sz w:val="24"/>
-          <w:szCs w:val="24"/>
-          <w:lang w:val="en-US"/>
-        </w:rPr>
-        <w:t xml:space="preserve"> ds = new </w:t>
-      </w:r>
-      <w:proofErr w:type="spellStart"/>
-      <w:r>
-        <w:rPr>
-          <w:rFonts w:ascii="Times New Roman" w:hAnsi="Times New Roman" w:cs="Times New Roman"/>
-          <w:sz w:val="24"/>
-          <w:szCs w:val="24"/>
-          <w:lang w:val="en-US"/>
-        </w:rPr>
-        <w:t>DataSet</w:t>
-      </w:r>
-      <w:proofErr w:type="spellEnd"/>
-      <w:r>
-        <w:rPr>
-          <w:rFonts w:ascii="Times New Roman" w:hAnsi="Times New Roman" w:cs="Times New Roman"/>
-          <w:sz w:val="24"/>
-          <w:szCs w:val="24"/>
-          <w:lang w:val="en-US"/>
-        </w:rPr>
-        <w:t>();</w:t>
-      </w:r>
-    </w:p>
-    <w:p>
-      <w:pPr>
-        <w:pStyle w:val="ab"/>
-        <w:rPr>
-          <w:rFonts w:ascii="Times New Roman" w:hAnsi="Times New Roman" w:cs="Times New Roman"/>
-          <w:sz w:val="24"/>
-          <w:szCs w:val="24"/>
-          <w:lang w:val="en-US"/>
-        </w:rPr>
-      </w:pPr>
-      <w:r>
-        <w:rPr>
-          <w:rFonts w:ascii="Times New Roman" w:hAnsi="Times New Roman" w:cs="Times New Roman"/>
-          <w:sz w:val="24"/>
-          <w:szCs w:val="24"/>
-          <w:lang w:val="en-US"/>
-        </w:rPr>
-        <w:t xml:space="preserve">        </w:t>
-      </w:r>
-      <w:proofErr w:type="spellStart"/>
-      <w:r>
-        <w:rPr>
-          <w:rFonts w:ascii="Times New Roman" w:hAnsi="Times New Roman" w:cs="Times New Roman"/>
-          <w:sz w:val="24"/>
-          <w:szCs w:val="24"/>
-          <w:lang w:val="en-US"/>
-        </w:rPr>
-        <w:t>BindingSource</w:t>
-      </w:r>
-      <w:proofErr w:type="spellEnd"/>
-      <w:r>
-        <w:rPr>
-          <w:rFonts w:ascii="Times New Roman" w:hAnsi="Times New Roman" w:cs="Times New Roman"/>
-          <w:sz w:val="24"/>
-          <w:szCs w:val="24"/>
-          <w:lang w:val="en-US"/>
-        </w:rPr>
-        <w:t xml:space="preserve"> bind = new </w:t>
-      </w:r>
-      <w:proofErr w:type="spellStart"/>
-      <w:r>
-        <w:rPr>
-          <w:rFonts w:ascii="Times New Roman" w:hAnsi="Times New Roman" w:cs="Times New Roman"/>
-          <w:sz w:val="24"/>
-          <w:szCs w:val="24"/>
-          <w:lang w:val="en-US"/>
-        </w:rPr>
-        <w:t>BindingSource</w:t>
-      </w:r>
-      <w:proofErr w:type="spellEnd"/>
-      <w:r>
-        <w:rPr>
-          <w:rFonts w:ascii="Times New Roman" w:hAnsi="Times New Roman" w:cs="Times New Roman"/>
-          <w:sz w:val="24"/>
-          <w:szCs w:val="24"/>
-          <w:lang w:val="en-US"/>
-        </w:rPr>
-        <w:t>();</w:t>
-      </w:r>
-    </w:p>
-    <w:p>
-      <w:pPr>
-        <w:pStyle w:val="ab"/>
-        <w:rPr>
-          <w:rFonts w:ascii="Times New Roman" w:hAnsi="Times New Roman" w:cs="Times New Roman"/>
-          <w:sz w:val="24"/>
-          <w:szCs w:val="24"/>
-          <w:lang w:val="en-US"/>
-        </w:rPr>
-      </w:pPr>
-    </w:p>
-    <w:p>
-      <w:pPr>
-        <w:pStyle w:val="ab"/>
-        <w:rPr>
-          <w:rFonts w:ascii="Times New Roman" w:hAnsi="Times New Roman" w:cs="Times New Roman"/>
-          <w:sz w:val="24"/>
-          <w:szCs w:val="24"/>
-          <w:lang w:val="en-US"/>
-        </w:rPr>
-      </w:pPr>
-      <w:r>
-        <w:rPr>
-          <w:rFonts w:ascii="Times New Roman" w:hAnsi="Times New Roman" w:cs="Times New Roman"/>
-          <w:sz w:val="24"/>
-          <w:szCs w:val="24"/>
-          <w:lang w:val="en-US"/>
-        </w:rPr>
-        <w:t xml:space="preserve">        private void button1_Click(object sender, </w:t>
-      </w:r>
-      <w:proofErr w:type="spellStart"/>
-      <w:r>
-        <w:rPr>
-          <w:rFonts w:ascii="Times New Roman" w:hAnsi="Times New Roman" w:cs="Times New Roman"/>
-          <w:sz w:val="24"/>
-          <w:szCs w:val="24"/>
-          <w:lang w:val="en-US"/>
-        </w:rPr>
-        <w:t>EventArgs</w:t>
-      </w:r>
-      <w:proofErr w:type="spellEnd"/>
-      <w:r>
-        <w:rPr>
-          <w:rFonts w:ascii="Times New Roman" w:hAnsi="Times New Roman" w:cs="Times New Roman"/>
-          <w:sz w:val="24"/>
-          <w:szCs w:val="24"/>
-          <w:lang w:val="en-US"/>
-        </w:rPr>
-        <w:t xml:space="preserve"> e)</w:t>
+        <w:t xml:space="preserve">        SqlConnection cnn = new SqlConnection("server=DESKTOP-0E0DMO2;Trusted_Connection=yes;database=kirill;connection timeout=30");</w:t>
+      </w:r>
+    </w:p>
+    <w:p>
+      <w:pPr>
+        <w:pStyle w:val="ab"/>
+        <w:rPr>
+          <w:rFonts w:ascii="Times New Roman" w:hAnsi="Times New Roman" w:cs="Times New Roman"/>
+          <w:sz w:val="24"/>
+          <w:szCs w:val="24"/>
+          <w:lang w:val="en-US"/>
+        </w:rPr>
+      </w:pPr>
+      <w:r>
+        <w:rPr>
+          <w:rFonts w:ascii="Times New Roman" w:hAnsi="Times New Roman" w:cs="Times New Roman"/>
+          <w:sz w:val="24"/>
+          <w:szCs w:val="24"/>
+          <w:lang w:val="en-US"/>
+        </w:rPr>
+        <w:t xml:space="preserve">        DataSet ds = new DataSet();</w:t>
+      </w:r>
+    </w:p>
+    <w:p>
+      <w:pPr>
+        <w:pStyle w:val="ab"/>
+        <w:rPr>
+          <w:rFonts w:ascii="Times New Roman" w:hAnsi="Times New Roman" w:cs="Times New Roman"/>
+          <w:sz w:val="24"/>
+          <w:szCs w:val="24"/>
+          <w:lang w:val="en-US"/>
+        </w:rPr>
+      </w:pPr>
+      <w:r>
+        <w:rPr>
+          <w:rFonts w:ascii="Times New Roman" w:hAnsi="Times New Roman" w:cs="Times New Roman"/>
+          <w:sz w:val="24"/>
+          <w:szCs w:val="24"/>
+          <w:lang w:val="en-US"/>
+        </w:rPr>
+        <w:t xml:space="preserve">        BindingSource bind = new BindingSource();</w:t>
+      </w:r>
+    </w:p>
+    <w:p>
+      <w:pPr>
+        <w:pStyle w:val="ab"/>
+        <w:rPr>
+          <w:rFonts w:ascii="Times New Roman" w:hAnsi="Times New Roman" w:cs="Times New Roman"/>
+          <w:sz w:val="24"/>
+          <w:szCs w:val="24"/>
+          <w:lang w:val="en-US"/>
+        </w:rPr>
+      </w:pPr>
+    </w:p>
+    <w:p>
+      <w:pPr>
+        <w:pStyle w:val="ab"/>
+        <w:rPr>
+          <w:rFonts w:ascii="Times New Roman" w:hAnsi="Times New Roman" w:cs="Times New Roman"/>
+          <w:sz w:val="24"/>
+          <w:szCs w:val="24"/>
+          <w:lang w:val="en-US"/>
+        </w:rPr>
+      </w:pPr>
+      <w:r>
+        <w:rPr>
+          <w:rFonts w:ascii="Times New Roman" w:hAnsi="Times New Roman" w:cs="Times New Roman"/>
+          <w:sz w:val="24"/>
+          <w:szCs w:val="24"/>
+          <w:lang w:val="en-US"/>
+        </w:rPr>
+        <w:t xml:space="preserve">        private void button1_Click(object sender, EventArgs e)</w:t>
       </w:r>
     </w:p>
     <w:p>
@@ -4909,27 +3645,7 @@
           <w:szCs w:val="24"/>
           <w:lang w:val="en-US"/>
         </w:rPr>
-        <w:t xml:space="preserve">            </w:t>
-      </w:r>
-      <w:proofErr w:type="spellStart"/>
-      <w:r>
-        <w:rPr>
-          <w:rFonts w:ascii="Times New Roman" w:hAnsi="Times New Roman" w:cs="Times New Roman"/>
-          <w:sz w:val="24"/>
-          <w:szCs w:val="24"/>
-          <w:lang w:val="en-US"/>
-        </w:rPr>
-        <w:t>bind.MoveNext</w:t>
-      </w:r>
-      <w:proofErr w:type="spellEnd"/>
-      <w:r>
-        <w:rPr>
-          <w:rFonts w:ascii="Times New Roman" w:hAnsi="Times New Roman" w:cs="Times New Roman"/>
-          <w:sz w:val="24"/>
-          <w:szCs w:val="24"/>
-          <w:lang w:val="en-US"/>
-        </w:rPr>
-        <w:t>();</w:t>
+        <w:t xml:space="preserve">            bind.MoveNext();</w:t>
       </w:r>
     </w:p>
     <w:p>
@@ -4980,27 +3696,7 @@
           <w:szCs w:val="24"/>
           <w:lang w:val="en-US"/>
         </w:rPr>
-        <w:t xml:space="preserve">        private void button2_Click(object sender, </w:t>
-      </w:r>
-      <w:proofErr w:type="spellStart"/>
-      <w:r>
-        <w:rPr>
-          <w:rFonts w:ascii="Times New Roman" w:hAnsi="Times New Roman" w:cs="Times New Roman"/>
-          <w:sz w:val="24"/>
-          <w:szCs w:val="24"/>
-          <w:lang w:val="en-US"/>
-        </w:rPr>
-        <w:t>EventArgs</w:t>
-      </w:r>
-      <w:proofErr w:type="spellEnd"/>
-      <w:r>
-        <w:rPr>
-          <w:rFonts w:ascii="Times New Roman" w:hAnsi="Times New Roman" w:cs="Times New Roman"/>
-          <w:sz w:val="24"/>
-          <w:szCs w:val="24"/>
-          <w:lang w:val="en-US"/>
-        </w:rPr>
-        <w:t xml:space="preserve"> e)</w:t>
+        <w:t xml:space="preserve">        private void button2_Click(object sender, EventArgs e)</w:t>
       </w:r>
     </w:p>
     <w:p>
@@ -5040,27 +3736,7 @@
           <w:szCs w:val="24"/>
           <w:lang w:val="en-US"/>
         </w:rPr>
-        <w:t xml:space="preserve">            </w:t>
-      </w:r>
-      <w:proofErr w:type="spellStart"/>
-      <w:r>
-        <w:rPr>
-          <w:rFonts w:ascii="Times New Roman" w:hAnsi="Times New Roman" w:cs="Times New Roman"/>
-          <w:sz w:val="24"/>
-          <w:szCs w:val="24"/>
-          <w:lang w:val="en-US"/>
-        </w:rPr>
-        <w:t>bind.MovePrevious</w:t>
-      </w:r>
-      <w:proofErr w:type="spellEnd"/>
-      <w:r>
-        <w:rPr>
-          <w:rFonts w:ascii="Times New Roman" w:hAnsi="Times New Roman" w:cs="Times New Roman"/>
-          <w:sz w:val="24"/>
-          <w:szCs w:val="24"/>
-          <w:lang w:val="en-US"/>
-        </w:rPr>
-        <w:t>();</w:t>
+        <w:t xml:space="preserve">            bind.MovePrevious();</w:t>
       </w:r>
     </w:p>
     <w:p>
@@ -5111,27 +3787,7 @@
           <w:szCs w:val="24"/>
           <w:lang w:val="en-US"/>
         </w:rPr>
-        <w:t xml:space="preserve">        private void Form2_Load(object sender, </w:t>
-      </w:r>
-      <w:proofErr w:type="spellStart"/>
-      <w:r>
-        <w:rPr>
-          <w:rFonts w:ascii="Times New Roman" w:hAnsi="Times New Roman" w:cs="Times New Roman"/>
-          <w:sz w:val="24"/>
-          <w:szCs w:val="24"/>
-          <w:lang w:val="en-US"/>
-        </w:rPr>
-        <w:t>EventArgs</w:t>
-      </w:r>
-      <w:proofErr w:type="spellEnd"/>
-      <w:r>
-        <w:rPr>
-          <w:rFonts w:ascii="Times New Roman" w:hAnsi="Times New Roman" w:cs="Times New Roman"/>
-          <w:sz w:val="24"/>
-          <w:szCs w:val="24"/>
-          <w:lang w:val="en-US"/>
-        </w:rPr>
-        <w:t xml:space="preserve"> e)</w:t>
+        <w:t xml:space="preserve">        private void Form2_Load(object sender, EventArgs e)</w:t>
       </w:r>
     </w:p>
     <w:p>
@@ -5171,407 +3827,147 @@
           <w:szCs w:val="24"/>
           <w:lang w:val="en-US"/>
         </w:rPr>
-        <w:t xml:space="preserve">            </w:t>
-      </w:r>
-      <w:proofErr w:type="spellStart"/>
-      <w:r>
-        <w:rPr>
-          <w:rFonts w:ascii="Times New Roman" w:hAnsi="Times New Roman" w:cs="Times New Roman"/>
-          <w:sz w:val="24"/>
-          <w:szCs w:val="24"/>
-          <w:lang w:val="en-US"/>
-        </w:rPr>
-        <w:t>SqlDataAdapter</w:t>
-      </w:r>
-      <w:proofErr w:type="spellEnd"/>
-      <w:r>
-        <w:rPr>
-          <w:rFonts w:ascii="Times New Roman" w:hAnsi="Times New Roman" w:cs="Times New Roman"/>
-          <w:sz w:val="24"/>
-          <w:szCs w:val="24"/>
-          <w:lang w:val="en-US"/>
-        </w:rPr>
-        <w:t xml:space="preserve"> da = new </w:t>
-      </w:r>
-      <w:proofErr w:type="spellStart"/>
-      <w:r>
-        <w:rPr>
-          <w:rFonts w:ascii="Times New Roman" w:hAnsi="Times New Roman" w:cs="Times New Roman"/>
-          <w:sz w:val="24"/>
-          <w:szCs w:val="24"/>
-          <w:lang w:val="en-US"/>
-        </w:rPr>
-        <w:t>SqlDataAdapter</w:t>
-      </w:r>
-      <w:proofErr w:type="spellEnd"/>
-      <w:r>
-        <w:rPr>
-          <w:rFonts w:ascii="Times New Roman" w:hAnsi="Times New Roman" w:cs="Times New Roman"/>
-          <w:sz w:val="24"/>
-          <w:szCs w:val="24"/>
-          <w:lang w:val="en-US"/>
-        </w:rPr>
-        <w:t xml:space="preserve">("select * from </w:t>
-      </w:r>
-      <w:proofErr w:type="spellStart"/>
-      <w:r>
-        <w:rPr>
-          <w:rFonts w:ascii="Times New Roman" w:hAnsi="Times New Roman" w:cs="Times New Roman"/>
-          <w:sz w:val="24"/>
-          <w:szCs w:val="24"/>
-          <w:lang w:val="en-US"/>
-        </w:rPr>
-        <w:t>Бренд</w:t>
-      </w:r>
-      <w:proofErr w:type="spellEnd"/>
-      <w:r>
-        <w:rPr>
-          <w:rFonts w:ascii="Times New Roman" w:hAnsi="Times New Roman" w:cs="Times New Roman"/>
-          <w:sz w:val="24"/>
-          <w:szCs w:val="24"/>
-          <w:lang w:val="en-US"/>
-        </w:rPr>
-        <w:t xml:space="preserve">", </w:t>
-      </w:r>
-      <w:proofErr w:type="spellStart"/>
-      <w:r>
-        <w:rPr>
-          <w:rFonts w:ascii="Times New Roman" w:hAnsi="Times New Roman" w:cs="Times New Roman"/>
-          <w:sz w:val="24"/>
-          <w:szCs w:val="24"/>
-          <w:lang w:val="en-US"/>
-        </w:rPr>
-        <w:t>cnn</w:t>
-      </w:r>
-      <w:proofErr w:type="spellEnd"/>
-      <w:r>
-        <w:rPr>
-          <w:rFonts w:ascii="Times New Roman" w:hAnsi="Times New Roman" w:cs="Times New Roman"/>
-          <w:sz w:val="24"/>
-          <w:szCs w:val="24"/>
-          <w:lang w:val="en-US"/>
-        </w:rPr>
-        <w:t>);</w:t>
-      </w:r>
-    </w:p>
-    <w:p>
-      <w:pPr>
-        <w:pStyle w:val="ab"/>
-        <w:rPr>
-          <w:rFonts w:ascii="Times New Roman" w:hAnsi="Times New Roman" w:cs="Times New Roman"/>
-          <w:sz w:val="24"/>
-          <w:szCs w:val="24"/>
-          <w:lang w:val="en-US"/>
-        </w:rPr>
-      </w:pPr>
-      <w:r>
-        <w:rPr>
-          <w:rFonts w:ascii="Times New Roman" w:hAnsi="Times New Roman" w:cs="Times New Roman"/>
-          <w:sz w:val="24"/>
-          <w:szCs w:val="24"/>
-          <w:lang w:val="en-US"/>
-        </w:rPr>
-        <w:t xml:space="preserve">            </w:t>
-      </w:r>
-      <w:proofErr w:type="spellStart"/>
-      <w:r>
-        <w:rPr>
-          <w:rFonts w:ascii="Times New Roman" w:hAnsi="Times New Roman" w:cs="Times New Roman"/>
-          <w:sz w:val="24"/>
-          <w:szCs w:val="24"/>
-          <w:lang w:val="en-US"/>
-        </w:rPr>
-        <w:t>da.Fill</w:t>
-      </w:r>
-      <w:proofErr w:type="spellEnd"/>
-      <w:r>
-        <w:rPr>
-          <w:rFonts w:ascii="Times New Roman" w:hAnsi="Times New Roman" w:cs="Times New Roman"/>
-          <w:sz w:val="24"/>
-          <w:szCs w:val="24"/>
-          <w:lang w:val="en-US"/>
-        </w:rPr>
-        <w:t>(ds, "</w:t>
-      </w:r>
-      <w:proofErr w:type="spellStart"/>
-      <w:r>
-        <w:rPr>
-          <w:rFonts w:ascii="Times New Roman" w:hAnsi="Times New Roman" w:cs="Times New Roman"/>
-          <w:sz w:val="24"/>
-          <w:szCs w:val="24"/>
-          <w:lang w:val="en-US"/>
-        </w:rPr>
-        <w:t>Brend</w:t>
-      </w:r>
-      <w:proofErr w:type="spellEnd"/>
-      <w:r>
-        <w:rPr>
-          <w:rFonts w:ascii="Times New Roman" w:hAnsi="Times New Roman" w:cs="Times New Roman"/>
-          <w:sz w:val="24"/>
-          <w:szCs w:val="24"/>
-          <w:lang w:val="en-US"/>
-        </w:rPr>
-        <w:t>");</w:t>
-      </w:r>
-    </w:p>
-    <w:p>
-      <w:pPr>
-        <w:pStyle w:val="ab"/>
-        <w:rPr>
-          <w:rFonts w:ascii="Times New Roman" w:hAnsi="Times New Roman" w:cs="Times New Roman"/>
-          <w:sz w:val="24"/>
-          <w:szCs w:val="24"/>
-          <w:lang w:val="en-US"/>
-        </w:rPr>
-      </w:pPr>
-      <w:r>
-        <w:rPr>
-          <w:rFonts w:ascii="Times New Roman" w:hAnsi="Times New Roman" w:cs="Times New Roman"/>
-          <w:sz w:val="24"/>
-          <w:szCs w:val="24"/>
-          <w:lang w:val="en-US"/>
-        </w:rPr>
-        <w:t xml:space="preserve">            </w:t>
-      </w:r>
-      <w:proofErr w:type="spellStart"/>
-      <w:r>
-        <w:rPr>
-          <w:rFonts w:ascii="Times New Roman" w:hAnsi="Times New Roman" w:cs="Times New Roman"/>
-          <w:sz w:val="24"/>
-          <w:szCs w:val="24"/>
-          <w:lang w:val="en-US"/>
-        </w:rPr>
-        <w:t>bind.DataSource</w:t>
-      </w:r>
-      <w:proofErr w:type="spellEnd"/>
-      <w:r>
-        <w:rPr>
-          <w:rFonts w:ascii="Times New Roman" w:hAnsi="Times New Roman" w:cs="Times New Roman"/>
-          <w:sz w:val="24"/>
-          <w:szCs w:val="24"/>
-          <w:lang w:val="en-US"/>
-        </w:rPr>
-        <w:t xml:space="preserve"> = </w:t>
-      </w:r>
-      <w:proofErr w:type="spellStart"/>
-      <w:r>
-        <w:rPr>
-          <w:rFonts w:ascii="Times New Roman" w:hAnsi="Times New Roman" w:cs="Times New Roman"/>
-          <w:sz w:val="24"/>
-          <w:szCs w:val="24"/>
-          <w:lang w:val="en-US"/>
-        </w:rPr>
-        <w:t>ds.Tables</w:t>
-      </w:r>
-      <w:proofErr w:type="spellEnd"/>
-      <w:r>
-        <w:rPr>
-          <w:rFonts w:ascii="Times New Roman" w:hAnsi="Times New Roman" w:cs="Times New Roman"/>
-          <w:sz w:val="24"/>
-          <w:szCs w:val="24"/>
-          <w:lang w:val="en-US"/>
-        </w:rPr>
-        <w:t>[0];</w:t>
-      </w:r>
-    </w:p>
-    <w:p>
-      <w:pPr>
-        <w:pStyle w:val="ab"/>
-        <w:rPr>
-          <w:rFonts w:ascii="Times New Roman" w:hAnsi="Times New Roman" w:cs="Times New Roman"/>
-          <w:sz w:val="24"/>
-          <w:szCs w:val="24"/>
-          <w:lang w:val="en-US"/>
-        </w:rPr>
-      </w:pPr>
-      <w:r>
-        <w:rPr>
-          <w:rFonts w:ascii="Times New Roman" w:hAnsi="Times New Roman" w:cs="Times New Roman"/>
-          <w:sz w:val="24"/>
-          <w:szCs w:val="24"/>
-          <w:lang w:val="en-US"/>
-        </w:rPr>
-        <w:t xml:space="preserve">            textBox1.DataBindings.Add(new Binding("Text", bind, "</w:t>
-      </w:r>
-      <w:proofErr w:type="spellStart"/>
-      <w:r>
-        <w:rPr>
-          <w:rFonts w:ascii="Times New Roman" w:hAnsi="Times New Roman" w:cs="Times New Roman"/>
-          <w:sz w:val="24"/>
-          <w:szCs w:val="24"/>
-          <w:lang w:val="en-US"/>
-        </w:rPr>
-        <w:t>id_бренда</w:t>
-      </w:r>
-      <w:proofErr w:type="spellEnd"/>
-      <w:r>
-        <w:rPr>
-          <w:rFonts w:ascii="Times New Roman" w:hAnsi="Times New Roman" w:cs="Times New Roman"/>
-          <w:sz w:val="24"/>
-          <w:szCs w:val="24"/>
-          <w:lang w:val="en-US"/>
-        </w:rPr>
-        <w:t>"));</w:t>
-      </w:r>
-    </w:p>
-    <w:p>
-      <w:pPr>
-        <w:pStyle w:val="ab"/>
-        <w:rPr>
-          <w:rFonts w:ascii="Times New Roman" w:hAnsi="Times New Roman" w:cs="Times New Roman"/>
-          <w:sz w:val="24"/>
-          <w:szCs w:val="24"/>
-          <w:lang w:val="en-US"/>
-        </w:rPr>
-      </w:pPr>
-      <w:r>
-        <w:rPr>
-          <w:rFonts w:ascii="Times New Roman" w:hAnsi="Times New Roman" w:cs="Times New Roman"/>
-          <w:sz w:val="24"/>
-          <w:szCs w:val="24"/>
-          <w:lang w:val="en-US"/>
-        </w:rPr>
-        <w:t xml:space="preserve">            textBox2.DataBindings.Add(new Binding("Text", bind, "</w:t>
-      </w:r>
-      <w:proofErr w:type="spellStart"/>
-      <w:r>
-        <w:rPr>
-          <w:rFonts w:ascii="Times New Roman" w:hAnsi="Times New Roman" w:cs="Times New Roman"/>
-          <w:sz w:val="24"/>
-          <w:szCs w:val="24"/>
-          <w:lang w:val="en-US"/>
-        </w:rPr>
-        <w:t>названиеБренда</w:t>
-      </w:r>
-      <w:proofErr w:type="spellEnd"/>
-      <w:r>
-        <w:rPr>
-          <w:rFonts w:ascii="Times New Roman" w:hAnsi="Times New Roman" w:cs="Times New Roman"/>
-          <w:sz w:val="24"/>
-          <w:szCs w:val="24"/>
-          <w:lang w:val="en-US"/>
-        </w:rPr>
-        <w:t>"));</w:t>
-      </w:r>
-    </w:p>
-    <w:p>
-      <w:pPr>
-        <w:pStyle w:val="ab"/>
-        <w:rPr>
-          <w:rFonts w:ascii="Times New Roman" w:hAnsi="Times New Roman" w:cs="Times New Roman"/>
-          <w:sz w:val="24"/>
-          <w:szCs w:val="24"/>
-          <w:lang w:val="en-US"/>
-        </w:rPr>
-      </w:pPr>
-      <w:r>
-        <w:rPr>
-          <w:rFonts w:ascii="Times New Roman" w:hAnsi="Times New Roman" w:cs="Times New Roman"/>
-          <w:sz w:val="24"/>
-          <w:szCs w:val="24"/>
-          <w:lang w:val="en-US"/>
-        </w:rPr>
-        <w:t xml:space="preserve">            textBox3.DataBindings.Add(new Binding("Text", bind, "</w:t>
-      </w:r>
-      <w:proofErr w:type="spellStart"/>
-      <w:r>
-        <w:rPr>
-          <w:rFonts w:ascii="Times New Roman" w:hAnsi="Times New Roman" w:cs="Times New Roman"/>
-          <w:sz w:val="24"/>
-          <w:szCs w:val="24"/>
-          <w:lang w:val="en-US"/>
-        </w:rPr>
-        <w:t>годОснования</w:t>
-      </w:r>
-      <w:proofErr w:type="spellEnd"/>
-      <w:r>
-        <w:rPr>
-          <w:rFonts w:ascii="Times New Roman" w:hAnsi="Times New Roman" w:cs="Times New Roman"/>
-          <w:sz w:val="24"/>
-          <w:szCs w:val="24"/>
-          <w:lang w:val="en-US"/>
-        </w:rPr>
-        <w:t>"));</w:t>
-      </w:r>
-    </w:p>
-    <w:p>
-      <w:pPr>
-        <w:pStyle w:val="ab"/>
-        <w:rPr>
-          <w:rFonts w:ascii="Times New Roman" w:hAnsi="Times New Roman" w:cs="Times New Roman"/>
-          <w:sz w:val="24"/>
-          <w:szCs w:val="24"/>
-          <w:lang w:val="en-US"/>
-        </w:rPr>
-      </w:pPr>
-      <w:r>
-        <w:rPr>
-          <w:rFonts w:ascii="Times New Roman" w:hAnsi="Times New Roman" w:cs="Times New Roman"/>
-          <w:sz w:val="24"/>
-          <w:szCs w:val="24"/>
-          <w:lang w:val="en-US"/>
-        </w:rPr>
-        <w:t xml:space="preserve">            textBox4.DataBindings.Add(new Binding("Text", bind, "</w:t>
-      </w:r>
-      <w:proofErr w:type="spellStart"/>
-      <w:r>
-        <w:rPr>
-          <w:rFonts w:ascii="Times New Roman" w:hAnsi="Times New Roman" w:cs="Times New Roman"/>
-          <w:sz w:val="24"/>
-          <w:szCs w:val="24"/>
-          <w:lang w:val="en-US"/>
-        </w:rPr>
-        <w:t>странаПроизводства</w:t>
-      </w:r>
-      <w:proofErr w:type="spellEnd"/>
-      <w:r>
-        <w:rPr>
-          <w:rFonts w:ascii="Times New Roman" w:hAnsi="Times New Roman" w:cs="Times New Roman"/>
-          <w:sz w:val="24"/>
-          <w:szCs w:val="24"/>
-          <w:lang w:val="en-US"/>
-        </w:rPr>
-        <w:t>"));</w:t>
-      </w:r>
-    </w:p>
-    <w:p>
-      <w:pPr>
-        <w:pStyle w:val="ab"/>
-        <w:rPr>
-          <w:rFonts w:ascii="Times New Roman" w:hAnsi="Times New Roman" w:cs="Times New Roman"/>
-          <w:sz w:val="24"/>
-          <w:szCs w:val="24"/>
-          <w:lang w:val="en-US"/>
-        </w:rPr>
-      </w:pPr>
-      <w:r>
-        <w:rPr>
-          <w:rFonts w:ascii="Times New Roman" w:hAnsi="Times New Roman" w:cs="Times New Roman"/>
-          <w:sz w:val="24"/>
-          <w:szCs w:val="24"/>
-          <w:lang w:val="en-US"/>
-        </w:rPr>
-        <w:t xml:space="preserve">            textBox5.DataBindings.Add(new Binding("Text", bind, "</w:t>
-      </w:r>
-      <w:proofErr w:type="spellStart"/>
-      <w:r>
-        <w:rPr>
-          <w:rFonts w:ascii="Times New Roman" w:hAnsi="Times New Roman" w:cs="Times New Roman"/>
-          <w:sz w:val="24"/>
-          <w:szCs w:val="24"/>
-          <w:lang w:val="en-US"/>
-        </w:rPr>
-        <w:t>классЯхт</w:t>
-      </w:r>
-      <w:proofErr w:type="spellEnd"/>
-      <w:r>
-        <w:rPr>
-          <w:rFonts w:ascii="Times New Roman" w:hAnsi="Times New Roman" w:cs="Times New Roman"/>
-          <w:sz w:val="24"/>
-          <w:szCs w:val="24"/>
-          <w:lang w:val="en-US"/>
-        </w:rPr>
-        <w:t>"));</w:t>
+        <w:t xml:space="preserve">            SqlDataAdapter da = new SqlDataAdapter("select * from Бренд", cnn);</w:t>
+      </w:r>
+    </w:p>
+    <w:p>
+      <w:pPr>
+        <w:pStyle w:val="ab"/>
+        <w:rPr>
+          <w:rFonts w:ascii="Times New Roman" w:hAnsi="Times New Roman" w:cs="Times New Roman"/>
+          <w:sz w:val="24"/>
+          <w:szCs w:val="24"/>
+          <w:lang w:val="en-US"/>
+        </w:rPr>
+      </w:pPr>
+      <w:r>
+        <w:rPr>
+          <w:rFonts w:ascii="Times New Roman" w:hAnsi="Times New Roman" w:cs="Times New Roman"/>
+          <w:sz w:val="24"/>
+          <w:szCs w:val="24"/>
+          <w:lang w:val="en-US"/>
+        </w:rPr>
+        <w:t xml:space="preserve">            da.Fill(ds, "Brend");</w:t>
+      </w:r>
+    </w:p>
+    <w:p>
+      <w:pPr>
+        <w:pStyle w:val="ab"/>
+        <w:rPr>
+          <w:rFonts w:ascii="Times New Roman" w:hAnsi="Times New Roman" w:cs="Times New Roman"/>
+          <w:sz w:val="24"/>
+          <w:szCs w:val="24"/>
+          <w:lang w:val="en-US"/>
+        </w:rPr>
+      </w:pPr>
+      <w:r>
+        <w:rPr>
+          <w:rFonts w:ascii="Times New Roman" w:hAnsi="Times New Roman" w:cs="Times New Roman"/>
+          <w:sz w:val="24"/>
+          <w:szCs w:val="24"/>
+          <w:lang w:val="en-US"/>
+        </w:rPr>
+        <w:t xml:space="preserve">            bind.DataSource = ds.Tables[0];</w:t>
+      </w:r>
+    </w:p>
+    <w:p>
+      <w:pPr>
+        <w:pStyle w:val="ab"/>
+        <w:rPr>
+          <w:rFonts w:ascii="Times New Roman" w:hAnsi="Times New Roman" w:cs="Times New Roman"/>
+          <w:sz w:val="24"/>
+          <w:szCs w:val="24"/>
+          <w:lang w:val="en-US"/>
+        </w:rPr>
+      </w:pPr>
+      <w:r>
+        <w:rPr>
+          <w:rFonts w:ascii="Times New Roman" w:hAnsi="Times New Roman" w:cs="Times New Roman"/>
+          <w:sz w:val="24"/>
+          <w:szCs w:val="24"/>
+          <w:lang w:val="en-US"/>
+        </w:rPr>
+        <w:t xml:space="preserve">            textBox1.DataBindings.Add(new Binding("Text", bind, "id_бренда"));</w:t>
+      </w:r>
+    </w:p>
+    <w:p>
+      <w:pPr>
+        <w:pStyle w:val="ab"/>
+        <w:rPr>
+          <w:rFonts w:ascii="Times New Roman" w:hAnsi="Times New Roman" w:cs="Times New Roman"/>
+          <w:sz w:val="24"/>
+          <w:szCs w:val="24"/>
+          <w:lang w:val="en-US"/>
+        </w:rPr>
+      </w:pPr>
+      <w:r>
+        <w:rPr>
+          <w:rFonts w:ascii="Times New Roman" w:hAnsi="Times New Roman" w:cs="Times New Roman"/>
+          <w:sz w:val="24"/>
+          <w:szCs w:val="24"/>
+          <w:lang w:val="en-US"/>
+        </w:rPr>
+        <w:t xml:space="preserve">            textBox2.DataBindings.Add(new Binding("Text", bind, "названиеБренда"));</w:t>
+      </w:r>
+    </w:p>
+    <w:p>
+      <w:pPr>
+        <w:pStyle w:val="ab"/>
+        <w:rPr>
+          <w:rFonts w:ascii="Times New Roman" w:hAnsi="Times New Roman" w:cs="Times New Roman"/>
+          <w:sz w:val="24"/>
+          <w:szCs w:val="24"/>
+          <w:lang w:val="en-US"/>
+        </w:rPr>
+      </w:pPr>
+      <w:r>
+        <w:rPr>
+          <w:rFonts w:ascii="Times New Roman" w:hAnsi="Times New Roman" w:cs="Times New Roman"/>
+          <w:sz w:val="24"/>
+          <w:szCs w:val="24"/>
+          <w:lang w:val="en-US"/>
+        </w:rPr>
+        <w:t xml:space="preserve">            textBox3.DataBindings.Add(new Binding("Text", bind, "годОснования"));</w:t>
+      </w:r>
+    </w:p>
+    <w:p>
+      <w:pPr>
+        <w:pStyle w:val="ab"/>
+        <w:rPr>
+          <w:rFonts w:ascii="Times New Roman" w:hAnsi="Times New Roman" w:cs="Times New Roman"/>
+          <w:sz w:val="24"/>
+          <w:szCs w:val="24"/>
+          <w:lang w:val="en-US"/>
+        </w:rPr>
+      </w:pPr>
+      <w:r>
+        <w:rPr>
+          <w:rFonts w:ascii="Times New Roman" w:hAnsi="Times New Roman" w:cs="Times New Roman"/>
+          <w:sz w:val="24"/>
+          <w:szCs w:val="24"/>
+          <w:lang w:val="en-US"/>
+        </w:rPr>
+        <w:t xml:space="preserve">            textBox4.DataBindings.Add(new Binding("Text", bind, "странаПроизводства"));</w:t>
+      </w:r>
+    </w:p>
+    <w:p>
+      <w:pPr>
+        <w:pStyle w:val="ab"/>
+        <w:rPr>
+          <w:rFonts w:ascii="Times New Roman" w:hAnsi="Times New Roman" w:cs="Times New Roman"/>
+          <w:sz w:val="24"/>
+          <w:szCs w:val="24"/>
+          <w:lang w:val="en-US"/>
+        </w:rPr>
+      </w:pPr>
+      <w:r>
+        <w:rPr>
+          <w:rFonts w:ascii="Times New Roman" w:hAnsi="Times New Roman" w:cs="Times New Roman"/>
+          <w:sz w:val="24"/>
+          <w:szCs w:val="24"/>
+          <w:lang w:val="en-US"/>
+        </w:rPr>
+        <w:t xml:space="preserve">            textBox5.DataBindings.Add(new Binding("Text", bind, "классЯхт"));</w:t>
       </w:r>
     </w:p>
     <w:p>
@@ -5714,347 +4110,167 @@
           <w:szCs w:val="24"/>
           <w:lang w:val="en-US"/>
         </w:rPr>
-        <w:t xml:space="preserve">using </w:t>
-      </w:r>
-      <w:proofErr w:type="spellStart"/>
-      <w:r>
-        <w:rPr>
-          <w:rFonts w:ascii="Times New Roman" w:hAnsi="Times New Roman" w:cs="Times New Roman"/>
-          <w:sz w:val="24"/>
-          <w:szCs w:val="24"/>
-          <w:lang w:val="en-US"/>
-        </w:rPr>
-        <w:t>System.Collections.Generic</w:t>
-      </w:r>
-      <w:proofErr w:type="spellEnd"/>
-      <w:r>
-        <w:rPr>
-          <w:rFonts w:ascii="Times New Roman" w:hAnsi="Times New Roman" w:cs="Times New Roman"/>
-          <w:sz w:val="24"/>
-          <w:szCs w:val="24"/>
-          <w:lang w:val="en-US"/>
-        </w:rPr>
-        <w:t>;</w:t>
-      </w:r>
-    </w:p>
-    <w:p>
-      <w:pPr>
-        <w:pStyle w:val="ab"/>
-        <w:rPr>
-          <w:rFonts w:ascii="Times New Roman" w:hAnsi="Times New Roman" w:cs="Times New Roman"/>
-          <w:sz w:val="24"/>
-          <w:szCs w:val="24"/>
-          <w:lang w:val="en-US"/>
-        </w:rPr>
-      </w:pPr>
-      <w:r>
-        <w:rPr>
-          <w:rFonts w:ascii="Times New Roman" w:hAnsi="Times New Roman" w:cs="Times New Roman"/>
-          <w:sz w:val="24"/>
-          <w:szCs w:val="24"/>
-          <w:lang w:val="en-US"/>
-        </w:rPr>
-        <w:t xml:space="preserve">using </w:t>
-      </w:r>
-      <w:proofErr w:type="spellStart"/>
-      <w:r>
-        <w:rPr>
-          <w:rFonts w:ascii="Times New Roman" w:hAnsi="Times New Roman" w:cs="Times New Roman"/>
-          <w:sz w:val="24"/>
-          <w:szCs w:val="24"/>
-          <w:lang w:val="en-US"/>
-        </w:rPr>
-        <w:t>System.ComponentModel</w:t>
-      </w:r>
-      <w:proofErr w:type="spellEnd"/>
-      <w:r>
-        <w:rPr>
-          <w:rFonts w:ascii="Times New Roman" w:hAnsi="Times New Roman" w:cs="Times New Roman"/>
-          <w:sz w:val="24"/>
-          <w:szCs w:val="24"/>
-          <w:lang w:val="en-US"/>
-        </w:rPr>
-        <w:t>;</w:t>
-      </w:r>
-    </w:p>
-    <w:p>
-      <w:pPr>
-        <w:pStyle w:val="ab"/>
-        <w:rPr>
-          <w:rFonts w:ascii="Times New Roman" w:hAnsi="Times New Roman" w:cs="Times New Roman"/>
-          <w:sz w:val="24"/>
-          <w:szCs w:val="24"/>
-          <w:lang w:val="en-US"/>
-        </w:rPr>
-      </w:pPr>
-      <w:r>
-        <w:rPr>
-          <w:rFonts w:ascii="Times New Roman" w:hAnsi="Times New Roman" w:cs="Times New Roman"/>
-          <w:sz w:val="24"/>
-          <w:szCs w:val="24"/>
-          <w:lang w:val="en-US"/>
-        </w:rPr>
-        <w:t xml:space="preserve">using </w:t>
-      </w:r>
-      <w:proofErr w:type="spellStart"/>
-      <w:r>
-        <w:rPr>
-          <w:rFonts w:ascii="Times New Roman" w:hAnsi="Times New Roman" w:cs="Times New Roman"/>
-          <w:sz w:val="24"/>
-          <w:szCs w:val="24"/>
-          <w:lang w:val="en-US"/>
-        </w:rPr>
-        <w:t>System.Data</w:t>
-      </w:r>
-      <w:proofErr w:type="spellEnd"/>
-      <w:r>
-        <w:rPr>
-          <w:rFonts w:ascii="Times New Roman" w:hAnsi="Times New Roman" w:cs="Times New Roman"/>
-          <w:sz w:val="24"/>
-          <w:szCs w:val="24"/>
-          <w:lang w:val="en-US"/>
-        </w:rPr>
-        <w:t>;</w:t>
-      </w:r>
-    </w:p>
-    <w:p>
-      <w:pPr>
-        <w:pStyle w:val="ab"/>
-        <w:rPr>
-          <w:rFonts w:ascii="Times New Roman" w:hAnsi="Times New Roman" w:cs="Times New Roman"/>
-          <w:sz w:val="24"/>
-          <w:szCs w:val="24"/>
-          <w:lang w:val="en-US"/>
-        </w:rPr>
-      </w:pPr>
-      <w:r>
-        <w:rPr>
-          <w:rFonts w:ascii="Times New Roman" w:hAnsi="Times New Roman" w:cs="Times New Roman"/>
-          <w:sz w:val="24"/>
-          <w:szCs w:val="24"/>
-          <w:lang w:val="en-US"/>
-        </w:rPr>
-        <w:t xml:space="preserve">using </w:t>
-      </w:r>
-      <w:proofErr w:type="spellStart"/>
-      <w:r>
-        <w:rPr>
-          <w:rFonts w:ascii="Times New Roman" w:hAnsi="Times New Roman" w:cs="Times New Roman"/>
-          <w:sz w:val="24"/>
-          <w:szCs w:val="24"/>
-          <w:lang w:val="en-US"/>
-        </w:rPr>
-        <w:t>System.Drawing</w:t>
-      </w:r>
-      <w:proofErr w:type="spellEnd"/>
-      <w:r>
-        <w:rPr>
-          <w:rFonts w:ascii="Times New Roman" w:hAnsi="Times New Roman" w:cs="Times New Roman"/>
-          <w:sz w:val="24"/>
-          <w:szCs w:val="24"/>
-          <w:lang w:val="en-US"/>
-        </w:rPr>
-        <w:t>;</w:t>
-      </w:r>
-    </w:p>
-    <w:p>
-      <w:pPr>
-        <w:pStyle w:val="ab"/>
-        <w:rPr>
-          <w:rFonts w:ascii="Times New Roman" w:hAnsi="Times New Roman" w:cs="Times New Roman"/>
-          <w:sz w:val="24"/>
-          <w:szCs w:val="24"/>
-          <w:lang w:val="en-US"/>
-        </w:rPr>
-      </w:pPr>
-      <w:r>
-        <w:rPr>
-          <w:rFonts w:ascii="Times New Roman" w:hAnsi="Times New Roman" w:cs="Times New Roman"/>
-          <w:sz w:val="24"/>
-          <w:szCs w:val="24"/>
-          <w:lang w:val="en-US"/>
-        </w:rPr>
-        <w:t xml:space="preserve">using </w:t>
-      </w:r>
-      <w:proofErr w:type="spellStart"/>
-      <w:r>
-        <w:rPr>
-          <w:rFonts w:ascii="Times New Roman" w:hAnsi="Times New Roman" w:cs="Times New Roman"/>
-          <w:sz w:val="24"/>
-          <w:szCs w:val="24"/>
-          <w:lang w:val="en-US"/>
-        </w:rPr>
-        <w:t>System.Linq</w:t>
-      </w:r>
-      <w:proofErr w:type="spellEnd"/>
-      <w:r>
-        <w:rPr>
-          <w:rFonts w:ascii="Times New Roman" w:hAnsi="Times New Roman" w:cs="Times New Roman"/>
-          <w:sz w:val="24"/>
-          <w:szCs w:val="24"/>
-          <w:lang w:val="en-US"/>
-        </w:rPr>
-        <w:t>;</w:t>
-      </w:r>
-    </w:p>
-    <w:p>
-      <w:pPr>
-        <w:pStyle w:val="ab"/>
-        <w:rPr>
-          <w:rFonts w:ascii="Times New Roman" w:hAnsi="Times New Roman" w:cs="Times New Roman"/>
-          <w:sz w:val="24"/>
-          <w:szCs w:val="24"/>
-          <w:lang w:val="en-US"/>
-        </w:rPr>
-      </w:pPr>
-      <w:r>
-        <w:rPr>
-          <w:rFonts w:ascii="Times New Roman" w:hAnsi="Times New Roman" w:cs="Times New Roman"/>
-          <w:sz w:val="24"/>
-          <w:szCs w:val="24"/>
-          <w:lang w:val="en-US"/>
-        </w:rPr>
-        <w:t xml:space="preserve">using </w:t>
-      </w:r>
-      <w:proofErr w:type="spellStart"/>
-      <w:r>
-        <w:rPr>
-          <w:rFonts w:ascii="Times New Roman" w:hAnsi="Times New Roman" w:cs="Times New Roman"/>
-          <w:sz w:val="24"/>
-          <w:szCs w:val="24"/>
-          <w:lang w:val="en-US"/>
-        </w:rPr>
-        <w:t>System.Text</w:t>
-      </w:r>
-      <w:proofErr w:type="spellEnd"/>
-      <w:r>
-        <w:rPr>
-          <w:rFonts w:ascii="Times New Roman" w:hAnsi="Times New Roman" w:cs="Times New Roman"/>
-          <w:sz w:val="24"/>
-          <w:szCs w:val="24"/>
-          <w:lang w:val="en-US"/>
-        </w:rPr>
-        <w:t>;</w:t>
-      </w:r>
-    </w:p>
-    <w:p>
-      <w:pPr>
-        <w:pStyle w:val="ab"/>
-        <w:rPr>
-          <w:rFonts w:ascii="Times New Roman" w:hAnsi="Times New Roman" w:cs="Times New Roman"/>
-          <w:sz w:val="24"/>
-          <w:szCs w:val="24"/>
-          <w:lang w:val="en-US"/>
-        </w:rPr>
-      </w:pPr>
-      <w:r>
-        <w:rPr>
-          <w:rFonts w:ascii="Times New Roman" w:hAnsi="Times New Roman" w:cs="Times New Roman"/>
-          <w:sz w:val="24"/>
-          <w:szCs w:val="24"/>
-          <w:lang w:val="en-US"/>
-        </w:rPr>
-        <w:t xml:space="preserve">using </w:t>
-      </w:r>
-      <w:proofErr w:type="spellStart"/>
-      <w:r>
-        <w:rPr>
-          <w:rFonts w:ascii="Times New Roman" w:hAnsi="Times New Roman" w:cs="Times New Roman"/>
-          <w:sz w:val="24"/>
-          <w:szCs w:val="24"/>
-          <w:lang w:val="en-US"/>
-        </w:rPr>
-        <w:t>System.Threading.Tasks</w:t>
-      </w:r>
-      <w:proofErr w:type="spellEnd"/>
-      <w:r>
-        <w:rPr>
-          <w:rFonts w:ascii="Times New Roman" w:hAnsi="Times New Roman" w:cs="Times New Roman"/>
-          <w:sz w:val="24"/>
-          <w:szCs w:val="24"/>
-          <w:lang w:val="en-US"/>
-        </w:rPr>
-        <w:t>;</w:t>
-      </w:r>
-    </w:p>
-    <w:p>
-      <w:pPr>
-        <w:pStyle w:val="ab"/>
-        <w:rPr>
-          <w:rFonts w:ascii="Times New Roman" w:hAnsi="Times New Roman" w:cs="Times New Roman"/>
-          <w:sz w:val="24"/>
-          <w:szCs w:val="24"/>
-          <w:lang w:val="en-US"/>
-        </w:rPr>
-      </w:pPr>
-      <w:r>
-        <w:rPr>
-          <w:rFonts w:ascii="Times New Roman" w:hAnsi="Times New Roman" w:cs="Times New Roman"/>
-          <w:sz w:val="24"/>
-          <w:szCs w:val="24"/>
-          <w:lang w:val="en-US"/>
-        </w:rPr>
-        <w:t xml:space="preserve">using </w:t>
-      </w:r>
-      <w:proofErr w:type="spellStart"/>
-      <w:r>
-        <w:rPr>
-          <w:rFonts w:ascii="Times New Roman" w:hAnsi="Times New Roman" w:cs="Times New Roman"/>
-          <w:sz w:val="24"/>
-          <w:szCs w:val="24"/>
-          <w:lang w:val="en-US"/>
-        </w:rPr>
-        <w:t>System.Windows.Forms</w:t>
-      </w:r>
-      <w:proofErr w:type="spellEnd"/>
-      <w:r>
-        <w:rPr>
-          <w:rFonts w:ascii="Times New Roman" w:hAnsi="Times New Roman" w:cs="Times New Roman"/>
-          <w:sz w:val="24"/>
-          <w:szCs w:val="24"/>
-          <w:lang w:val="en-US"/>
-        </w:rPr>
-        <w:t>;</w:t>
-      </w:r>
-    </w:p>
-    <w:p>
-      <w:pPr>
-        <w:pStyle w:val="ab"/>
-        <w:rPr>
-          <w:rFonts w:ascii="Times New Roman" w:hAnsi="Times New Roman" w:cs="Times New Roman"/>
-          <w:sz w:val="24"/>
-          <w:szCs w:val="24"/>
-          <w:lang w:val="en-US"/>
-        </w:rPr>
-      </w:pPr>
-      <w:r>
-        <w:rPr>
-          <w:rFonts w:ascii="Times New Roman" w:hAnsi="Times New Roman" w:cs="Times New Roman"/>
-          <w:sz w:val="24"/>
-          <w:szCs w:val="24"/>
-          <w:lang w:val="en-US"/>
-        </w:rPr>
-        <w:t xml:space="preserve">using </w:t>
-      </w:r>
-      <w:proofErr w:type="spellStart"/>
-      <w:r>
-        <w:rPr>
-          <w:rFonts w:ascii="Times New Roman" w:hAnsi="Times New Roman" w:cs="Times New Roman"/>
-          <w:sz w:val="24"/>
-          <w:szCs w:val="24"/>
-          <w:lang w:val="en-US"/>
-        </w:rPr>
-        <w:t>System.Data.SqlClient</w:t>
-      </w:r>
-      <w:proofErr w:type="spellEnd"/>
-      <w:r>
-        <w:rPr>
-          <w:rFonts w:ascii="Times New Roman" w:hAnsi="Times New Roman" w:cs="Times New Roman"/>
-          <w:sz w:val="24"/>
-          <w:szCs w:val="24"/>
-          <w:lang w:val="en-US"/>
-        </w:rPr>
-        <w:t>;</w:t>
+        <w:t>using System.Collections.Generic;</w:t>
+      </w:r>
+    </w:p>
+    <w:p>
+      <w:pPr>
+        <w:pStyle w:val="ab"/>
+        <w:rPr>
+          <w:rFonts w:ascii="Times New Roman" w:hAnsi="Times New Roman" w:cs="Times New Roman"/>
+          <w:sz w:val="24"/>
+          <w:szCs w:val="24"/>
+          <w:lang w:val="en-US"/>
+        </w:rPr>
+      </w:pPr>
+      <w:r>
+        <w:rPr>
+          <w:rFonts w:ascii="Times New Roman" w:hAnsi="Times New Roman" w:cs="Times New Roman"/>
+          <w:sz w:val="24"/>
+          <w:szCs w:val="24"/>
+          <w:lang w:val="en-US"/>
+        </w:rPr>
+        <w:t>using System.ComponentModel;</w:t>
+      </w:r>
+    </w:p>
+    <w:p>
+      <w:pPr>
+        <w:pStyle w:val="ab"/>
+        <w:rPr>
+          <w:rFonts w:ascii="Times New Roman" w:hAnsi="Times New Roman" w:cs="Times New Roman"/>
+          <w:sz w:val="24"/>
+          <w:szCs w:val="24"/>
+          <w:lang w:val="en-US"/>
+        </w:rPr>
+      </w:pPr>
+      <w:r>
+        <w:rPr>
+          <w:rFonts w:ascii="Times New Roman" w:hAnsi="Times New Roman" w:cs="Times New Roman"/>
+          <w:sz w:val="24"/>
+          <w:szCs w:val="24"/>
+          <w:lang w:val="en-US"/>
+        </w:rPr>
+        <w:t>using System.Data;</w:t>
+      </w:r>
+    </w:p>
+    <w:p>
+      <w:pPr>
+        <w:pStyle w:val="ab"/>
+        <w:rPr>
+          <w:rFonts w:ascii="Times New Roman" w:hAnsi="Times New Roman" w:cs="Times New Roman"/>
+          <w:sz w:val="24"/>
+          <w:szCs w:val="24"/>
+          <w:lang w:val="en-US"/>
+        </w:rPr>
+      </w:pPr>
+      <w:r>
+        <w:rPr>
+          <w:rFonts w:ascii="Times New Roman" w:hAnsi="Times New Roman" w:cs="Times New Roman"/>
+          <w:sz w:val="24"/>
+          <w:szCs w:val="24"/>
+          <w:lang w:val="en-US"/>
+        </w:rPr>
+        <w:t>using System.Drawing;</w:t>
+      </w:r>
+    </w:p>
+    <w:p>
+      <w:pPr>
+        <w:pStyle w:val="ab"/>
+        <w:rPr>
+          <w:rFonts w:ascii="Times New Roman" w:hAnsi="Times New Roman" w:cs="Times New Roman"/>
+          <w:sz w:val="24"/>
+          <w:szCs w:val="24"/>
+          <w:lang w:val="en-US"/>
+        </w:rPr>
+      </w:pPr>
+      <w:r>
+        <w:rPr>
+          <w:rFonts w:ascii="Times New Roman" w:hAnsi="Times New Roman" w:cs="Times New Roman"/>
+          <w:sz w:val="24"/>
+          <w:szCs w:val="24"/>
+          <w:lang w:val="en-US"/>
+        </w:rPr>
+        <w:t>using System.Linq;</w:t>
+      </w:r>
+    </w:p>
+    <w:p>
+      <w:pPr>
+        <w:pStyle w:val="ab"/>
+        <w:rPr>
+          <w:rFonts w:ascii="Times New Roman" w:hAnsi="Times New Roman" w:cs="Times New Roman"/>
+          <w:sz w:val="24"/>
+          <w:szCs w:val="24"/>
+          <w:lang w:val="en-US"/>
+        </w:rPr>
+      </w:pPr>
+      <w:r>
+        <w:rPr>
+          <w:rFonts w:ascii="Times New Roman" w:hAnsi="Times New Roman" w:cs="Times New Roman"/>
+          <w:sz w:val="24"/>
+          <w:szCs w:val="24"/>
+          <w:lang w:val="en-US"/>
+        </w:rPr>
+        <w:t>using System.Text;</w:t>
+      </w:r>
+    </w:p>
+    <w:p>
+      <w:pPr>
+        <w:pStyle w:val="ab"/>
+        <w:rPr>
+          <w:rFonts w:ascii="Times New Roman" w:hAnsi="Times New Roman" w:cs="Times New Roman"/>
+          <w:sz w:val="24"/>
+          <w:szCs w:val="24"/>
+          <w:lang w:val="en-US"/>
+        </w:rPr>
+      </w:pPr>
+      <w:r>
+        <w:rPr>
+          <w:rFonts w:ascii="Times New Roman" w:hAnsi="Times New Roman" w:cs="Times New Roman"/>
+          <w:sz w:val="24"/>
+          <w:szCs w:val="24"/>
+          <w:lang w:val="en-US"/>
+        </w:rPr>
+        <w:t>using System.Threading.Tasks;</w:t>
+      </w:r>
+    </w:p>
+    <w:p>
+      <w:pPr>
+        <w:pStyle w:val="ab"/>
+        <w:rPr>
+          <w:rFonts w:ascii="Times New Roman" w:hAnsi="Times New Roman" w:cs="Times New Roman"/>
+          <w:sz w:val="24"/>
+          <w:szCs w:val="24"/>
+          <w:lang w:val="en-US"/>
+        </w:rPr>
+      </w:pPr>
+      <w:r>
+        <w:rPr>
+          <w:rFonts w:ascii="Times New Roman" w:hAnsi="Times New Roman" w:cs="Times New Roman"/>
+          <w:sz w:val="24"/>
+          <w:szCs w:val="24"/>
+          <w:lang w:val="en-US"/>
+        </w:rPr>
+        <w:t>using System.Windows.Forms;</w:t>
+      </w:r>
+    </w:p>
+    <w:p>
+      <w:pPr>
+        <w:pStyle w:val="ab"/>
+        <w:rPr>
+          <w:rFonts w:ascii="Times New Roman" w:hAnsi="Times New Roman" w:cs="Times New Roman"/>
+          <w:sz w:val="24"/>
+          <w:szCs w:val="24"/>
+          <w:lang w:val="en-US"/>
+        </w:rPr>
+      </w:pPr>
+      <w:r>
+        <w:rPr>
+          <w:rFonts w:ascii="Times New Roman" w:hAnsi="Times New Roman" w:cs="Times New Roman"/>
+          <w:sz w:val="24"/>
+          <w:szCs w:val="24"/>
+          <w:lang w:val="en-US"/>
+        </w:rPr>
+        <w:t>using System.Data.SqlClient;</w:t>
       </w:r>
     </w:p>
     <w:p>
@@ -6205,27 +4421,7 @@
           <w:szCs w:val="24"/>
           <w:lang w:val="en-US"/>
         </w:rPr>
-        <w:t xml:space="preserve">            </w:t>
-      </w:r>
-      <w:proofErr w:type="spellStart"/>
-      <w:r>
-        <w:rPr>
-          <w:rFonts w:ascii="Times New Roman" w:hAnsi="Times New Roman" w:cs="Times New Roman"/>
-          <w:sz w:val="24"/>
-          <w:szCs w:val="24"/>
-          <w:lang w:val="en-US"/>
-        </w:rPr>
-        <w:t>InitializeComponent</w:t>
-      </w:r>
-      <w:proofErr w:type="spellEnd"/>
-      <w:r>
-        <w:rPr>
-          <w:rFonts w:ascii="Times New Roman" w:hAnsi="Times New Roman" w:cs="Times New Roman"/>
-          <w:sz w:val="24"/>
-          <w:szCs w:val="24"/>
-          <w:lang w:val="en-US"/>
-        </w:rPr>
-        <w:t>();</w:t>
+        <w:t xml:space="preserve">            InitializeComponent();</w:t>
       </w:r>
     </w:p>
     <w:p>
@@ -6287,218 +4483,78 @@
           <w:szCs w:val="24"/>
           <w:lang w:val="en-US"/>
         </w:rPr>
-        <w:t xml:space="preserve">        </w:t>
-      </w:r>
-      <w:proofErr w:type="spellStart"/>
-      <w:r>
-        <w:rPr>
-          <w:rFonts w:ascii="Times New Roman" w:hAnsi="Times New Roman" w:cs="Times New Roman"/>
-          <w:sz w:val="24"/>
-          <w:szCs w:val="24"/>
-          <w:lang w:val="en-US"/>
-        </w:rPr>
-        <w:t>SqlConnection</w:t>
-      </w:r>
-      <w:proofErr w:type="spellEnd"/>
-      <w:r>
-        <w:rPr>
-          <w:rFonts w:ascii="Times New Roman" w:hAnsi="Times New Roman" w:cs="Times New Roman"/>
-          <w:sz w:val="24"/>
-          <w:szCs w:val="24"/>
-          <w:lang w:val="en-US"/>
-        </w:rPr>
-        <w:t xml:space="preserve"> </w:t>
-      </w:r>
-      <w:proofErr w:type="spellStart"/>
-      <w:r>
-        <w:rPr>
-          <w:rFonts w:ascii="Times New Roman" w:hAnsi="Times New Roman" w:cs="Times New Roman"/>
-          <w:sz w:val="24"/>
-          <w:szCs w:val="24"/>
-          <w:lang w:val="en-US"/>
-        </w:rPr>
-        <w:t>cnn</w:t>
-      </w:r>
-      <w:proofErr w:type="spellEnd"/>
-      <w:r>
-        <w:rPr>
-          <w:rFonts w:ascii="Times New Roman" w:hAnsi="Times New Roman" w:cs="Times New Roman"/>
-          <w:sz w:val="24"/>
-          <w:szCs w:val="24"/>
-          <w:lang w:val="en-US"/>
-        </w:rPr>
-        <w:t xml:space="preserve"> = new SqlConnection("server=DESKTOP-0E0DMO2;Trusted_Connection=yes;database=kirill;connection timeout=30");</w:t>
-      </w:r>
-    </w:p>
-    <w:p>
-      <w:pPr>
-        <w:pStyle w:val="ab"/>
-        <w:rPr>
-          <w:rFonts w:ascii="Times New Roman" w:hAnsi="Times New Roman" w:cs="Times New Roman"/>
-          <w:sz w:val="24"/>
-          <w:szCs w:val="24"/>
-          <w:lang w:val="en-US"/>
-        </w:rPr>
-      </w:pPr>
-      <w:r>
-        <w:rPr>
-          <w:rFonts w:ascii="Times New Roman" w:hAnsi="Times New Roman" w:cs="Times New Roman"/>
-          <w:sz w:val="24"/>
-          <w:szCs w:val="24"/>
-          <w:lang w:val="en-US"/>
-        </w:rPr>
-        <w:t xml:space="preserve">        </w:t>
-      </w:r>
-      <w:proofErr w:type="spellStart"/>
-      <w:r>
-        <w:rPr>
-          <w:rFonts w:ascii="Times New Roman" w:hAnsi="Times New Roman" w:cs="Times New Roman"/>
-          <w:sz w:val="24"/>
-          <w:szCs w:val="24"/>
-          <w:lang w:val="en-US"/>
-        </w:rPr>
-        <w:t>DataSet</w:t>
-      </w:r>
-      <w:proofErr w:type="spellEnd"/>
-      <w:r>
-        <w:rPr>
-          <w:rFonts w:ascii="Times New Roman" w:hAnsi="Times New Roman" w:cs="Times New Roman"/>
-          <w:sz w:val="24"/>
-          <w:szCs w:val="24"/>
-          <w:lang w:val="en-US"/>
-        </w:rPr>
-        <w:t xml:space="preserve"> ds = new </w:t>
-      </w:r>
-      <w:proofErr w:type="spellStart"/>
-      <w:r>
-        <w:rPr>
-          <w:rFonts w:ascii="Times New Roman" w:hAnsi="Times New Roman" w:cs="Times New Roman"/>
-          <w:sz w:val="24"/>
-          <w:szCs w:val="24"/>
-          <w:lang w:val="en-US"/>
-        </w:rPr>
-        <w:t>DataSet</w:t>
-      </w:r>
-      <w:proofErr w:type="spellEnd"/>
-      <w:r>
-        <w:rPr>
-          <w:rFonts w:ascii="Times New Roman" w:hAnsi="Times New Roman" w:cs="Times New Roman"/>
-          <w:sz w:val="24"/>
-          <w:szCs w:val="24"/>
-          <w:lang w:val="en-US"/>
-        </w:rPr>
-        <w:t>();</w:t>
-      </w:r>
-    </w:p>
-    <w:p>
-      <w:pPr>
-        <w:pStyle w:val="ab"/>
-        <w:rPr>
-          <w:rFonts w:ascii="Times New Roman" w:hAnsi="Times New Roman" w:cs="Times New Roman"/>
-          <w:sz w:val="24"/>
-          <w:szCs w:val="24"/>
-          <w:lang w:val="en-US"/>
-        </w:rPr>
-      </w:pPr>
-      <w:r>
-        <w:rPr>
-          <w:rFonts w:ascii="Times New Roman" w:hAnsi="Times New Roman" w:cs="Times New Roman"/>
-          <w:sz w:val="24"/>
-          <w:szCs w:val="24"/>
-          <w:lang w:val="en-US"/>
-        </w:rPr>
-        <w:t xml:space="preserve">        </w:t>
-      </w:r>
-      <w:proofErr w:type="spellStart"/>
-      <w:r>
-        <w:rPr>
-          <w:rFonts w:ascii="Times New Roman" w:hAnsi="Times New Roman" w:cs="Times New Roman"/>
-          <w:sz w:val="24"/>
-          <w:szCs w:val="24"/>
-          <w:lang w:val="en-US"/>
-        </w:rPr>
-        <w:t>SqlDataAdapter</w:t>
-      </w:r>
-      <w:proofErr w:type="spellEnd"/>
-      <w:r>
-        <w:rPr>
-          <w:rFonts w:ascii="Times New Roman" w:hAnsi="Times New Roman" w:cs="Times New Roman"/>
-          <w:sz w:val="24"/>
-          <w:szCs w:val="24"/>
-          <w:lang w:val="en-US"/>
-        </w:rPr>
-        <w:t xml:space="preserve"> </w:t>
-      </w:r>
-      <w:proofErr w:type="spellStart"/>
-      <w:r>
-        <w:rPr>
-          <w:rFonts w:ascii="Times New Roman" w:hAnsi="Times New Roman" w:cs="Times New Roman"/>
-          <w:sz w:val="24"/>
-          <w:szCs w:val="24"/>
-          <w:lang w:val="en-US"/>
-        </w:rPr>
-        <w:t>daClient,daPolis,daCase</w:t>
-      </w:r>
-      <w:proofErr w:type="spellEnd"/>
-      <w:r>
-        <w:rPr>
-          <w:rFonts w:ascii="Times New Roman" w:hAnsi="Times New Roman" w:cs="Times New Roman"/>
-          <w:sz w:val="24"/>
-          <w:szCs w:val="24"/>
-          <w:lang w:val="en-US"/>
-        </w:rPr>
-        <w:t>;</w:t>
-      </w:r>
-    </w:p>
-    <w:p>
-      <w:pPr>
-        <w:pStyle w:val="ab"/>
-        <w:rPr>
-          <w:rFonts w:ascii="Times New Roman" w:hAnsi="Times New Roman" w:cs="Times New Roman"/>
-          <w:sz w:val="24"/>
-          <w:szCs w:val="24"/>
-          <w:lang w:val="en-US"/>
-        </w:rPr>
-      </w:pPr>
-    </w:p>
-    <w:p>
-      <w:pPr>
-        <w:pStyle w:val="ab"/>
-        <w:rPr>
-          <w:rFonts w:ascii="Times New Roman" w:hAnsi="Times New Roman" w:cs="Times New Roman"/>
-          <w:sz w:val="24"/>
-          <w:szCs w:val="24"/>
-          <w:lang w:val="en-US"/>
-        </w:rPr>
-      </w:pPr>
-      <w:r>
-        <w:rPr>
-          <w:rFonts w:ascii="Times New Roman" w:hAnsi="Times New Roman" w:cs="Times New Roman"/>
-          <w:sz w:val="24"/>
-          <w:szCs w:val="24"/>
-          <w:lang w:val="en-US"/>
-        </w:rPr>
-        <w:t xml:space="preserve">        private void Form3_Load(object sender, </w:t>
-      </w:r>
-      <w:proofErr w:type="spellStart"/>
-      <w:r>
-        <w:rPr>
-          <w:rFonts w:ascii="Times New Roman" w:hAnsi="Times New Roman" w:cs="Times New Roman"/>
-          <w:sz w:val="24"/>
-          <w:szCs w:val="24"/>
-          <w:lang w:val="en-US"/>
-        </w:rPr>
-        <w:t>EventArgs</w:t>
-      </w:r>
-      <w:proofErr w:type="spellEnd"/>
-      <w:r>
-        <w:rPr>
-          <w:rFonts w:ascii="Times New Roman" w:hAnsi="Times New Roman" w:cs="Times New Roman"/>
-          <w:sz w:val="24"/>
-          <w:szCs w:val="24"/>
-          <w:lang w:val="en-US"/>
-        </w:rPr>
-        <w:t xml:space="preserve"> e)</w:t>
+        <w:t xml:space="preserve">        SqlConnection cnn = new SqlConnection("server=DESKTOP-0E0DMO2;Trusted_Connection=yes;database=kirill;connection timeout=30");</w:t>
+      </w:r>
+    </w:p>
+    <w:p>
+      <w:pPr>
+        <w:pStyle w:val="ab"/>
+        <w:rPr>
+          <w:rFonts w:ascii="Times New Roman" w:hAnsi="Times New Roman" w:cs="Times New Roman"/>
+          <w:sz w:val="24"/>
+          <w:szCs w:val="24"/>
+          <w:lang w:val="en-US"/>
+        </w:rPr>
+      </w:pPr>
+      <w:r>
+        <w:rPr>
+          <w:rFonts w:ascii="Times New Roman" w:hAnsi="Times New Roman" w:cs="Times New Roman"/>
+          <w:sz w:val="24"/>
+          <w:szCs w:val="24"/>
+          <w:lang w:val="en-US"/>
+        </w:rPr>
+        <w:t xml:space="preserve">        DataSet ds = new DataSet();</w:t>
+      </w:r>
+    </w:p>
+    <w:p>
+      <w:pPr>
+        <w:pStyle w:val="ab"/>
+        <w:rPr>
+          <w:rFonts w:ascii="Times New Roman" w:hAnsi="Times New Roman" w:cs="Times New Roman"/>
+          <w:sz w:val="24"/>
+          <w:szCs w:val="24"/>
+          <w:lang w:val="en-US"/>
+        </w:rPr>
+      </w:pPr>
+      <w:r>
+        <w:rPr>
+          <w:rFonts w:ascii="Times New Roman" w:hAnsi="Times New Roman" w:cs="Times New Roman"/>
+          <w:sz w:val="24"/>
+          <w:szCs w:val="24"/>
+          <w:lang w:val="en-US"/>
+        </w:rPr>
+        <w:t xml:space="preserve">        SqlDataAdapter daClient,daPolis,daCase;</w:t>
+      </w:r>
+    </w:p>
+    <w:p>
+      <w:pPr>
+        <w:pStyle w:val="ab"/>
+        <w:rPr>
+          <w:rFonts w:ascii="Times New Roman" w:hAnsi="Times New Roman" w:cs="Times New Roman"/>
+          <w:sz w:val="24"/>
+          <w:szCs w:val="24"/>
+          <w:lang w:val="en-US"/>
+        </w:rPr>
+      </w:pPr>
+    </w:p>
+    <w:p>
+      <w:pPr>
+        <w:pStyle w:val="ab"/>
+        <w:rPr>
+          <w:rFonts w:ascii="Times New Roman" w:hAnsi="Times New Roman" w:cs="Times New Roman"/>
+          <w:sz w:val="24"/>
+          <w:szCs w:val="24"/>
+          <w:lang w:val="en-US"/>
+        </w:rPr>
+      </w:pPr>
+      <w:r>
+        <w:rPr>
+          <w:rFonts w:ascii="Times New Roman" w:hAnsi="Times New Roman" w:cs="Times New Roman"/>
+          <w:sz w:val="24"/>
+          <w:szCs w:val="24"/>
+          <w:lang w:val="en-US"/>
+        </w:rPr>
+        <w:t xml:space="preserve">        private void Form3_Load(object sender, EventArgs e)</w:t>
       </w:r>
     </w:p>
     <w:p>
@@ -6538,647 +4594,167 @@
           <w:szCs w:val="24"/>
           <w:lang w:val="en-US"/>
         </w:rPr>
-        <w:t xml:space="preserve">            </w:t>
-      </w:r>
-      <w:proofErr w:type="spellStart"/>
-      <w:r>
-        <w:rPr>
-          <w:rFonts w:ascii="Times New Roman" w:hAnsi="Times New Roman" w:cs="Times New Roman"/>
-          <w:sz w:val="24"/>
-          <w:szCs w:val="24"/>
-          <w:lang w:val="en-US"/>
-        </w:rPr>
-        <w:t>daClient</w:t>
-      </w:r>
-      <w:proofErr w:type="spellEnd"/>
-      <w:r>
-        <w:rPr>
-          <w:rFonts w:ascii="Times New Roman" w:hAnsi="Times New Roman" w:cs="Times New Roman"/>
-          <w:sz w:val="24"/>
-          <w:szCs w:val="24"/>
-          <w:lang w:val="en-US"/>
-        </w:rPr>
-        <w:t xml:space="preserve"> = new </w:t>
-      </w:r>
-      <w:proofErr w:type="spellStart"/>
-      <w:r>
-        <w:rPr>
-          <w:rFonts w:ascii="Times New Roman" w:hAnsi="Times New Roman" w:cs="Times New Roman"/>
-          <w:sz w:val="24"/>
-          <w:szCs w:val="24"/>
-          <w:lang w:val="en-US"/>
-        </w:rPr>
-        <w:t>SqlDataAdapter</w:t>
-      </w:r>
-      <w:proofErr w:type="spellEnd"/>
-      <w:r>
-        <w:rPr>
-          <w:rFonts w:ascii="Times New Roman" w:hAnsi="Times New Roman" w:cs="Times New Roman"/>
-          <w:sz w:val="24"/>
-          <w:szCs w:val="24"/>
-          <w:lang w:val="en-US"/>
-        </w:rPr>
-        <w:t xml:space="preserve">("select * from </w:t>
-      </w:r>
-      <w:proofErr w:type="spellStart"/>
-      <w:r>
-        <w:rPr>
-          <w:rFonts w:ascii="Times New Roman" w:hAnsi="Times New Roman" w:cs="Times New Roman"/>
-          <w:sz w:val="24"/>
-          <w:szCs w:val="24"/>
-          <w:lang w:val="en-US"/>
-        </w:rPr>
-        <w:t>Бренд</w:t>
-      </w:r>
-      <w:proofErr w:type="spellEnd"/>
-      <w:r>
-        <w:rPr>
-          <w:rFonts w:ascii="Times New Roman" w:hAnsi="Times New Roman" w:cs="Times New Roman"/>
-          <w:sz w:val="24"/>
-          <w:szCs w:val="24"/>
-          <w:lang w:val="en-US"/>
-        </w:rPr>
-        <w:t xml:space="preserve">", </w:t>
-      </w:r>
-      <w:proofErr w:type="spellStart"/>
-      <w:r>
-        <w:rPr>
-          <w:rFonts w:ascii="Times New Roman" w:hAnsi="Times New Roman" w:cs="Times New Roman"/>
-          <w:sz w:val="24"/>
-          <w:szCs w:val="24"/>
-          <w:lang w:val="en-US"/>
-        </w:rPr>
-        <w:t>cnn</w:t>
-      </w:r>
-      <w:proofErr w:type="spellEnd"/>
-      <w:r>
-        <w:rPr>
-          <w:rFonts w:ascii="Times New Roman" w:hAnsi="Times New Roman" w:cs="Times New Roman"/>
-          <w:sz w:val="24"/>
-          <w:szCs w:val="24"/>
-          <w:lang w:val="en-US"/>
-        </w:rPr>
-        <w:t>);</w:t>
-      </w:r>
-    </w:p>
-    <w:p>
-      <w:pPr>
-        <w:pStyle w:val="ab"/>
-        <w:rPr>
-          <w:rFonts w:ascii="Times New Roman" w:hAnsi="Times New Roman" w:cs="Times New Roman"/>
-          <w:sz w:val="24"/>
-          <w:szCs w:val="24"/>
-          <w:lang w:val="en-US"/>
-        </w:rPr>
-      </w:pPr>
-      <w:r>
-        <w:rPr>
-          <w:rFonts w:ascii="Times New Roman" w:hAnsi="Times New Roman" w:cs="Times New Roman"/>
-          <w:sz w:val="24"/>
-          <w:szCs w:val="24"/>
-          <w:lang w:val="en-US"/>
-        </w:rPr>
-        <w:t xml:space="preserve">            </w:t>
-      </w:r>
-      <w:proofErr w:type="spellStart"/>
-      <w:r>
-        <w:rPr>
-          <w:rFonts w:ascii="Times New Roman" w:hAnsi="Times New Roman" w:cs="Times New Roman"/>
-          <w:sz w:val="24"/>
-          <w:szCs w:val="24"/>
-          <w:lang w:val="en-US"/>
-        </w:rPr>
-        <w:t>daCase</w:t>
-      </w:r>
-      <w:proofErr w:type="spellEnd"/>
-      <w:r>
-        <w:rPr>
-          <w:rFonts w:ascii="Times New Roman" w:hAnsi="Times New Roman" w:cs="Times New Roman"/>
-          <w:sz w:val="24"/>
-          <w:szCs w:val="24"/>
-          <w:lang w:val="en-US"/>
-        </w:rPr>
-        <w:t xml:space="preserve"> = new </w:t>
-      </w:r>
-      <w:proofErr w:type="spellStart"/>
-      <w:r>
-        <w:rPr>
-          <w:rFonts w:ascii="Times New Roman" w:hAnsi="Times New Roman" w:cs="Times New Roman"/>
-          <w:sz w:val="24"/>
-          <w:szCs w:val="24"/>
-          <w:lang w:val="en-US"/>
-        </w:rPr>
-        <w:t>SqlDataAdapter</w:t>
-      </w:r>
-      <w:proofErr w:type="spellEnd"/>
-      <w:r>
-        <w:rPr>
-          <w:rFonts w:ascii="Times New Roman" w:hAnsi="Times New Roman" w:cs="Times New Roman"/>
-          <w:sz w:val="24"/>
-          <w:szCs w:val="24"/>
-          <w:lang w:val="en-US"/>
-        </w:rPr>
-        <w:t xml:space="preserve">("select * from </w:t>
-      </w:r>
-      <w:proofErr w:type="spellStart"/>
-      <w:r>
-        <w:rPr>
-          <w:rFonts w:ascii="Times New Roman" w:hAnsi="Times New Roman" w:cs="Times New Roman"/>
-          <w:sz w:val="24"/>
-          <w:szCs w:val="24"/>
-          <w:lang w:val="en-US"/>
-        </w:rPr>
-        <w:t>Модель</w:t>
-      </w:r>
-      <w:proofErr w:type="spellEnd"/>
-      <w:r>
-        <w:rPr>
-          <w:rFonts w:ascii="Times New Roman" w:hAnsi="Times New Roman" w:cs="Times New Roman"/>
-          <w:sz w:val="24"/>
-          <w:szCs w:val="24"/>
-          <w:lang w:val="en-US"/>
-        </w:rPr>
-        <w:t xml:space="preserve">", </w:t>
-      </w:r>
-      <w:proofErr w:type="spellStart"/>
-      <w:r>
-        <w:rPr>
-          <w:rFonts w:ascii="Times New Roman" w:hAnsi="Times New Roman" w:cs="Times New Roman"/>
-          <w:sz w:val="24"/>
-          <w:szCs w:val="24"/>
-          <w:lang w:val="en-US"/>
-        </w:rPr>
-        <w:t>cnn</w:t>
-      </w:r>
-      <w:proofErr w:type="spellEnd"/>
-      <w:r>
-        <w:rPr>
-          <w:rFonts w:ascii="Times New Roman" w:hAnsi="Times New Roman" w:cs="Times New Roman"/>
-          <w:sz w:val="24"/>
-          <w:szCs w:val="24"/>
-          <w:lang w:val="en-US"/>
-        </w:rPr>
-        <w:t>);</w:t>
-      </w:r>
-    </w:p>
-    <w:p>
-      <w:pPr>
-        <w:pStyle w:val="ab"/>
-        <w:rPr>
-          <w:rFonts w:ascii="Times New Roman" w:hAnsi="Times New Roman" w:cs="Times New Roman"/>
-          <w:sz w:val="24"/>
-          <w:szCs w:val="24"/>
-          <w:lang w:val="en-US"/>
-        </w:rPr>
-      </w:pPr>
-      <w:r>
-        <w:rPr>
-          <w:rFonts w:ascii="Times New Roman" w:hAnsi="Times New Roman" w:cs="Times New Roman"/>
-          <w:sz w:val="24"/>
-          <w:szCs w:val="24"/>
-          <w:lang w:val="en-US"/>
-        </w:rPr>
-        <w:t xml:space="preserve">            </w:t>
-      </w:r>
-      <w:proofErr w:type="spellStart"/>
-      <w:r>
-        <w:rPr>
-          <w:rFonts w:ascii="Times New Roman" w:hAnsi="Times New Roman" w:cs="Times New Roman"/>
-          <w:sz w:val="24"/>
-          <w:szCs w:val="24"/>
-          <w:lang w:val="en-US"/>
-        </w:rPr>
-        <w:t>daPolis</w:t>
-      </w:r>
-      <w:proofErr w:type="spellEnd"/>
-      <w:r>
-        <w:rPr>
-          <w:rFonts w:ascii="Times New Roman" w:hAnsi="Times New Roman" w:cs="Times New Roman"/>
-          <w:sz w:val="24"/>
-          <w:szCs w:val="24"/>
-          <w:lang w:val="en-US"/>
-        </w:rPr>
-        <w:t xml:space="preserve"> = new </w:t>
-      </w:r>
-      <w:proofErr w:type="spellStart"/>
-      <w:r>
-        <w:rPr>
-          <w:rFonts w:ascii="Times New Roman" w:hAnsi="Times New Roman" w:cs="Times New Roman"/>
-          <w:sz w:val="24"/>
-          <w:szCs w:val="24"/>
-          <w:lang w:val="en-US"/>
-        </w:rPr>
-        <w:t>SqlDataAdapter</w:t>
-      </w:r>
-      <w:proofErr w:type="spellEnd"/>
-      <w:r>
-        <w:rPr>
-          <w:rFonts w:ascii="Times New Roman" w:hAnsi="Times New Roman" w:cs="Times New Roman"/>
-          <w:sz w:val="24"/>
-          <w:szCs w:val="24"/>
-          <w:lang w:val="en-US"/>
-        </w:rPr>
-        <w:t xml:space="preserve">("select * from </w:t>
-      </w:r>
-      <w:proofErr w:type="spellStart"/>
-      <w:r>
-        <w:rPr>
-          <w:rFonts w:ascii="Times New Roman" w:hAnsi="Times New Roman" w:cs="Times New Roman"/>
-          <w:sz w:val="24"/>
-          <w:szCs w:val="24"/>
-          <w:lang w:val="en-US"/>
-        </w:rPr>
-        <w:t>Комплектация</w:t>
-      </w:r>
-      <w:proofErr w:type="spellEnd"/>
-      <w:r>
-        <w:rPr>
-          <w:rFonts w:ascii="Times New Roman" w:hAnsi="Times New Roman" w:cs="Times New Roman"/>
-          <w:sz w:val="24"/>
-          <w:szCs w:val="24"/>
-          <w:lang w:val="en-US"/>
-        </w:rPr>
-        <w:t xml:space="preserve">", </w:t>
-      </w:r>
-      <w:proofErr w:type="spellStart"/>
-      <w:r>
-        <w:rPr>
-          <w:rFonts w:ascii="Times New Roman" w:hAnsi="Times New Roman" w:cs="Times New Roman"/>
-          <w:sz w:val="24"/>
-          <w:szCs w:val="24"/>
-          <w:lang w:val="en-US"/>
-        </w:rPr>
-        <w:t>cnn</w:t>
-      </w:r>
-      <w:proofErr w:type="spellEnd"/>
-      <w:r>
-        <w:rPr>
-          <w:rFonts w:ascii="Times New Roman" w:hAnsi="Times New Roman" w:cs="Times New Roman"/>
-          <w:sz w:val="24"/>
-          <w:szCs w:val="24"/>
-          <w:lang w:val="en-US"/>
-        </w:rPr>
-        <w:t>);</w:t>
-      </w:r>
-    </w:p>
-    <w:p>
-      <w:pPr>
-        <w:pStyle w:val="ab"/>
-        <w:rPr>
-          <w:rFonts w:ascii="Times New Roman" w:hAnsi="Times New Roman" w:cs="Times New Roman"/>
-          <w:sz w:val="24"/>
-          <w:szCs w:val="24"/>
-          <w:lang w:val="en-US"/>
-        </w:rPr>
-      </w:pPr>
-      <w:r>
-        <w:rPr>
-          <w:rFonts w:ascii="Times New Roman" w:hAnsi="Times New Roman" w:cs="Times New Roman"/>
-          <w:sz w:val="24"/>
-          <w:szCs w:val="24"/>
-          <w:lang w:val="en-US"/>
-        </w:rPr>
-        <w:t xml:space="preserve">            </w:t>
-      </w:r>
-      <w:proofErr w:type="spellStart"/>
-      <w:r>
-        <w:rPr>
-          <w:rFonts w:ascii="Times New Roman" w:hAnsi="Times New Roman" w:cs="Times New Roman"/>
-          <w:sz w:val="24"/>
-          <w:szCs w:val="24"/>
-          <w:lang w:val="en-US"/>
-        </w:rPr>
-        <w:t>daClient.Fill</w:t>
-      </w:r>
-      <w:proofErr w:type="spellEnd"/>
-      <w:r>
-        <w:rPr>
-          <w:rFonts w:ascii="Times New Roman" w:hAnsi="Times New Roman" w:cs="Times New Roman"/>
-          <w:sz w:val="24"/>
-          <w:szCs w:val="24"/>
-          <w:lang w:val="en-US"/>
-        </w:rPr>
-        <w:t>(ds, "</w:t>
-      </w:r>
-      <w:proofErr w:type="spellStart"/>
-      <w:r>
-        <w:rPr>
-          <w:rFonts w:ascii="Times New Roman" w:hAnsi="Times New Roman" w:cs="Times New Roman"/>
-          <w:sz w:val="24"/>
-          <w:szCs w:val="24"/>
-          <w:lang w:val="en-US"/>
-        </w:rPr>
-        <w:t>Brend</w:t>
-      </w:r>
-      <w:proofErr w:type="spellEnd"/>
-      <w:r>
-        <w:rPr>
-          <w:rFonts w:ascii="Times New Roman" w:hAnsi="Times New Roman" w:cs="Times New Roman"/>
-          <w:sz w:val="24"/>
-          <w:szCs w:val="24"/>
-          <w:lang w:val="en-US"/>
-        </w:rPr>
-        <w:t>");</w:t>
-      </w:r>
-    </w:p>
-    <w:p>
-      <w:pPr>
-        <w:pStyle w:val="ab"/>
-        <w:rPr>
-          <w:rFonts w:ascii="Times New Roman" w:hAnsi="Times New Roman" w:cs="Times New Roman"/>
-          <w:sz w:val="24"/>
-          <w:szCs w:val="24"/>
-          <w:lang w:val="en-US"/>
-        </w:rPr>
-      </w:pPr>
-      <w:r>
-        <w:rPr>
-          <w:rFonts w:ascii="Times New Roman" w:hAnsi="Times New Roman" w:cs="Times New Roman"/>
-          <w:sz w:val="24"/>
-          <w:szCs w:val="24"/>
-          <w:lang w:val="en-US"/>
-        </w:rPr>
-        <w:t xml:space="preserve">            </w:t>
-      </w:r>
-      <w:proofErr w:type="spellStart"/>
-      <w:r>
-        <w:rPr>
-          <w:rFonts w:ascii="Times New Roman" w:hAnsi="Times New Roman" w:cs="Times New Roman"/>
-          <w:sz w:val="24"/>
-          <w:szCs w:val="24"/>
-          <w:lang w:val="en-US"/>
-        </w:rPr>
-        <w:t>daCase.Fill</w:t>
-      </w:r>
-      <w:proofErr w:type="spellEnd"/>
-      <w:r>
-        <w:rPr>
-          <w:rFonts w:ascii="Times New Roman" w:hAnsi="Times New Roman" w:cs="Times New Roman"/>
-          <w:sz w:val="24"/>
-          <w:szCs w:val="24"/>
-          <w:lang w:val="en-US"/>
-        </w:rPr>
-        <w:t>(ds, "Model");</w:t>
-      </w:r>
-    </w:p>
-    <w:p>
-      <w:pPr>
-        <w:pStyle w:val="ab"/>
-        <w:rPr>
-          <w:rFonts w:ascii="Times New Roman" w:hAnsi="Times New Roman" w:cs="Times New Roman"/>
-          <w:sz w:val="24"/>
-          <w:szCs w:val="24"/>
-          <w:lang w:val="en-US"/>
-        </w:rPr>
-      </w:pPr>
-      <w:r>
-        <w:rPr>
-          <w:rFonts w:ascii="Times New Roman" w:hAnsi="Times New Roman" w:cs="Times New Roman"/>
-          <w:sz w:val="24"/>
-          <w:szCs w:val="24"/>
-          <w:lang w:val="en-US"/>
-        </w:rPr>
-        <w:t xml:space="preserve">            </w:t>
-      </w:r>
-      <w:proofErr w:type="spellStart"/>
-      <w:r>
-        <w:rPr>
-          <w:rFonts w:ascii="Times New Roman" w:hAnsi="Times New Roman" w:cs="Times New Roman"/>
-          <w:sz w:val="24"/>
-          <w:szCs w:val="24"/>
-          <w:lang w:val="en-US"/>
-        </w:rPr>
-        <w:t>daPolis.Fill</w:t>
-      </w:r>
-      <w:proofErr w:type="spellEnd"/>
-      <w:r>
-        <w:rPr>
-          <w:rFonts w:ascii="Times New Roman" w:hAnsi="Times New Roman" w:cs="Times New Roman"/>
-          <w:sz w:val="24"/>
-          <w:szCs w:val="24"/>
-          <w:lang w:val="en-US"/>
-        </w:rPr>
-        <w:t>(ds, "</w:t>
-      </w:r>
-      <w:proofErr w:type="spellStart"/>
-      <w:r>
-        <w:rPr>
-          <w:rFonts w:ascii="Times New Roman" w:hAnsi="Times New Roman" w:cs="Times New Roman"/>
-          <w:sz w:val="24"/>
-          <w:szCs w:val="24"/>
-          <w:lang w:val="en-US"/>
-        </w:rPr>
-        <w:t>Komplektacia</w:t>
-      </w:r>
-      <w:proofErr w:type="spellEnd"/>
-      <w:r>
-        <w:rPr>
-          <w:rFonts w:ascii="Times New Roman" w:hAnsi="Times New Roman" w:cs="Times New Roman"/>
-          <w:sz w:val="24"/>
-          <w:szCs w:val="24"/>
-          <w:lang w:val="en-US"/>
-        </w:rPr>
-        <w:t>");</w:t>
-      </w:r>
-    </w:p>
-    <w:p>
-      <w:pPr>
-        <w:pStyle w:val="ab"/>
-        <w:rPr>
-          <w:rFonts w:ascii="Times New Roman" w:hAnsi="Times New Roman" w:cs="Times New Roman"/>
-          <w:sz w:val="24"/>
-          <w:szCs w:val="24"/>
-          <w:lang w:val="en-US"/>
-        </w:rPr>
-      </w:pPr>
-      <w:r>
-        <w:rPr>
-          <w:rFonts w:ascii="Times New Roman" w:hAnsi="Times New Roman" w:cs="Times New Roman"/>
-          <w:sz w:val="24"/>
-          <w:szCs w:val="24"/>
-          <w:lang w:val="en-US"/>
-        </w:rPr>
-        <w:t xml:space="preserve">            </w:t>
-      </w:r>
-      <w:proofErr w:type="spellStart"/>
-      <w:r>
-        <w:rPr>
-          <w:rFonts w:ascii="Times New Roman" w:hAnsi="Times New Roman" w:cs="Times New Roman"/>
-          <w:sz w:val="24"/>
-          <w:szCs w:val="24"/>
-          <w:lang w:val="en-US"/>
-        </w:rPr>
-        <w:t>ds.Relations.Add</w:t>
-      </w:r>
-      <w:proofErr w:type="spellEnd"/>
-      <w:r>
-        <w:rPr>
-          <w:rFonts w:ascii="Times New Roman" w:hAnsi="Times New Roman" w:cs="Times New Roman"/>
-          <w:sz w:val="24"/>
-          <w:szCs w:val="24"/>
-          <w:lang w:val="en-US"/>
-        </w:rPr>
-        <w:t xml:space="preserve">("B_M", </w:t>
-      </w:r>
-      <w:proofErr w:type="spellStart"/>
-      <w:r>
-        <w:rPr>
-          <w:rFonts w:ascii="Times New Roman" w:hAnsi="Times New Roman" w:cs="Times New Roman"/>
-          <w:sz w:val="24"/>
-          <w:szCs w:val="24"/>
-          <w:lang w:val="en-US"/>
-        </w:rPr>
-        <w:t>ds.Tables</w:t>
-      </w:r>
-      <w:proofErr w:type="spellEnd"/>
-      <w:r>
-        <w:rPr>
-          <w:rFonts w:ascii="Times New Roman" w:hAnsi="Times New Roman" w:cs="Times New Roman"/>
-          <w:sz w:val="24"/>
-          <w:szCs w:val="24"/>
-          <w:lang w:val="en-US"/>
-        </w:rPr>
-        <w:t xml:space="preserve">[0].Columns[0], </w:t>
-      </w:r>
-      <w:proofErr w:type="spellStart"/>
-      <w:r>
-        <w:rPr>
-          <w:rFonts w:ascii="Times New Roman" w:hAnsi="Times New Roman" w:cs="Times New Roman"/>
-          <w:sz w:val="24"/>
-          <w:szCs w:val="24"/>
-          <w:lang w:val="en-US"/>
-        </w:rPr>
-        <w:t>ds.Tables</w:t>
-      </w:r>
-      <w:proofErr w:type="spellEnd"/>
-      <w:r>
-        <w:rPr>
-          <w:rFonts w:ascii="Times New Roman" w:hAnsi="Times New Roman" w:cs="Times New Roman"/>
-          <w:sz w:val="24"/>
-          <w:szCs w:val="24"/>
-          <w:lang w:val="en-US"/>
-        </w:rPr>
-        <w:t>[1].Columns[1]);</w:t>
-      </w:r>
-    </w:p>
-    <w:p>
-      <w:pPr>
-        <w:pStyle w:val="ab"/>
-        <w:rPr>
-          <w:rFonts w:ascii="Times New Roman" w:hAnsi="Times New Roman" w:cs="Times New Roman"/>
-          <w:sz w:val="24"/>
-          <w:szCs w:val="24"/>
-          <w:lang w:val="en-US"/>
-        </w:rPr>
-      </w:pPr>
-      <w:r>
-        <w:rPr>
-          <w:rFonts w:ascii="Times New Roman" w:hAnsi="Times New Roman" w:cs="Times New Roman"/>
-          <w:sz w:val="24"/>
-          <w:szCs w:val="24"/>
-          <w:lang w:val="en-US"/>
-        </w:rPr>
-        <w:t xml:space="preserve">            </w:t>
-      </w:r>
-      <w:proofErr w:type="spellStart"/>
-      <w:r>
-        <w:rPr>
-          <w:rFonts w:ascii="Times New Roman" w:hAnsi="Times New Roman" w:cs="Times New Roman"/>
-          <w:sz w:val="24"/>
-          <w:szCs w:val="24"/>
-          <w:lang w:val="en-US"/>
-        </w:rPr>
-        <w:t>ds.Relations.Add</w:t>
-      </w:r>
-      <w:proofErr w:type="spellEnd"/>
-      <w:r>
-        <w:rPr>
-          <w:rFonts w:ascii="Times New Roman" w:hAnsi="Times New Roman" w:cs="Times New Roman"/>
-          <w:sz w:val="24"/>
-          <w:szCs w:val="24"/>
-          <w:lang w:val="en-US"/>
-        </w:rPr>
-        <w:t xml:space="preserve">("M_K", </w:t>
-      </w:r>
-      <w:proofErr w:type="spellStart"/>
-      <w:r>
-        <w:rPr>
-          <w:rFonts w:ascii="Times New Roman" w:hAnsi="Times New Roman" w:cs="Times New Roman"/>
-          <w:sz w:val="24"/>
-          <w:szCs w:val="24"/>
-          <w:lang w:val="en-US"/>
-        </w:rPr>
-        <w:t>ds.Tables</w:t>
-      </w:r>
-      <w:proofErr w:type="spellEnd"/>
-      <w:r>
-        <w:rPr>
-          <w:rFonts w:ascii="Times New Roman" w:hAnsi="Times New Roman" w:cs="Times New Roman"/>
-          <w:sz w:val="24"/>
-          <w:szCs w:val="24"/>
-          <w:lang w:val="en-US"/>
-        </w:rPr>
-        <w:t xml:space="preserve">[1].Columns[0], </w:t>
-      </w:r>
-      <w:proofErr w:type="spellStart"/>
-      <w:r>
-        <w:rPr>
-          <w:rFonts w:ascii="Times New Roman" w:hAnsi="Times New Roman" w:cs="Times New Roman"/>
-          <w:sz w:val="24"/>
-          <w:szCs w:val="24"/>
-          <w:lang w:val="en-US"/>
-        </w:rPr>
-        <w:t>ds.Tables</w:t>
-      </w:r>
-      <w:proofErr w:type="spellEnd"/>
-      <w:r>
-        <w:rPr>
-          <w:rFonts w:ascii="Times New Roman" w:hAnsi="Times New Roman" w:cs="Times New Roman"/>
-          <w:sz w:val="24"/>
-          <w:szCs w:val="24"/>
-          <w:lang w:val="en-US"/>
-        </w:rPr>
-        <w:t>[2].Columns[1]);</w:t>
-      </w:r>
-    </w:p>
-    <w:p>
-      <w:pPr>
-        <w:pStyle w:val="ab"/>
-        <w:rPr>
-          <w:rFonts w:ascii="Times New Roman" w:hAnsi="Times New Roman" w:cs="Times New Roman"/>
-          <w:sz w:val="24"/>
-          <w:szCs w:val="24"/>
-          <w:lang w:val="en-US"/>
-        </w:rPr>
-      </w:pPr>
-      <w:r>
-        <w:rPr>
-          <w:rFonts w:ascii="Times New Roman" w:hAnsi="Times New Roman" w:cs="Times New Roman"/>
-          <w:sz w:val="24"/>
-          <w:szCs w:val="24"/>
-          <w:lang w:val="en-US"/>
-        </w:rPr>
-        <w:t xml:space="preserve">            bindingSource1.DataSource = </w:t>
-      </w:r>
-      <w:proofErr w:type="spellStart"/>
-      <w:r>
-        <w:rPr>
-          <w:rFonts w:ascii="Times New Roman" w:hAnsi="Times New Roman" w:cs="Times New Roman"/>
-          <w:sz w:val="24"/>
-          <w:szCs w:val="24"/>
-          <w:lang w:val="en-US"/>
-        </w:rPr>
-        <w:t>ds.Tables</w:t>
-      </w:r>
-      <w:proofErr w:type="spellEnd"/>
-      <w:r>
-        <w:rPr>
-          <w:rFonts w:ascii="Times New Roman" w:hAnsi="Times New Roman" w:cs="Times New Roman"/>
-          <w:sz w:val="24"/>
-          <w:szCs w:val="24"/>
-          <w:lang w:val="en-US"/>
-        </w:rPr>
-        <w:t>[0];</w:t>
+        <w:t xml:space="preserve">            daClient = new SqlDataAdapter("select * from Бренд", cnn);</w:t>
+      </w:r>
+    </w:p>
+    <w:p>
+      <w:pPr>
+        <w:pStyle w:val="ab"/>
+        <w:rPr>
+          <w:rFonts w:ascii="Times New Roman" w:hAnsi="Times New Roman" w:cs="Times New Roman"/>
+          <w:sz w:val="24"/>
+          <w:szCs w:val="24"/>
+          <w:lang w:val="en-US"/>
+        </w:rPr>
+      </w:pPr>
+      <w:r>
+        <w:rPr>
+          <w:rFonts w:ascii="Times New Roman" w:hAnsi="Times New Roman" w:cs="Times New Roman"/>
+          <w:sz w:val="24"/>
+          <w:szCs w:val="24"/>
+          <w:lang w:val="en-US"/>
+        </w:rPr>
+        <w:t xml:space="preserve">            daCase = new SqlDataAdapter("select * from Модель", cnn);</w:t>
+      </w:r>
+    </w:p>
+    <w:p>
+      <w:pPr>
+        <w:pStyle w:val="ab"/>
+        <w:rPr>
+          <w:rFonts w:ascii="Times New Roman" w:hAnsi="Times New Roman" w:cs="Times New Roman"/>
+          <w:sz w:val="24"/>
+          <w:szCs w:val="24"/>
+          <w:lang w:val="en-US"/>
+        </w:rPr>
+      </w:pPr>
+      <w:r>
+        <w:rPr>
+          <w:rFonts w:ascii="Times New Roman" w:hAnsi="Times New Roman" w:cs="Times New Roman"/>
+          <w:sz w:val="24"/>
+          <w:szCs w:val="24"/>
+          <w:lang w:val="en-US"/>
+        </w:rPr>
+        <w:t xml:space="preserve">            daPolis = new SqlDataAdapter("select * from Комплектация", cnn);</w:t>
+      </w:r>
+    </w:p>
+    <w:p>
+      <w:pPr>
+        <w:pStyle w:val="ab"/>
+        <w:rPr>
+          <w:rFonts w:ascii="Times New Roman" w:hAnsi="Times New Roman" w:cs="Times New Roman"/>
+          <w:sz w:val="24"/>
+          <w:szCs w:val="24"/>
+          <w:lang w:val="en-US"/>
+        </w:rPr>
+      </w:pPr>
+      <w:r>
+        <w:rPr>
+          <w:rFonts w:ascii="Times New Roman" w:hAnsi="Times New Roman" w:cs="Times New Roman"/>
+          <w:sz w:val="24"/>
+          <w:szCs w:val="24"/>
+          <w:lang w:val="en-US"/>
+        </w:rPr>
+        <w:t xml:space="preserve">            daClient.Fill(ds, "Brend");</w:t>
+      </w:r>
+    </w:p>
+    <w:p>
+      <w:pPr>
+        <w:pStyle w:val="ab"/>
+        <w:rPr>
+          <w:rFonts w:ascii="Times New Roman" w:hAnsi="Times New Roman" w:cs="Times New Roman"/>
+          <w:sz w:val="24"/>
+          <w:szCs w:val="24"/>
+          <w:lang w:val="en-US"/>
+        </w:rPr>
+      </w:pPr>
+      <w:r>
+        <w:rPr>
+          <w:rFonts w:ascii="Times New Roman" w:hAnsi="Times New Roman" w:cs="Times New Roman"/>
+          <w:sz w:val="24"/>
+          <w:szCs w:val="24"/>
+          <w:lang w:val="en-US"/>
+        </w:rPr>
+        <w:t xml:space="preserve">            daCase.Fill(ds, "Model");</w:t>
+      </w:r>
+    </w:p>
+    <w:p>
+      <w:pPr>
+        <w:pStyle w:val="ab"/>
+        <w:rPr>
+          <w:rFonts w:ascii="Times New Roman" w:hAnsi="Times New Roman" w:cs="Times New Roman"/>
+          <w:sz w:val="24"/>
+          <w:szCs w:val="24"/>
+          <w:lang w:val="en-US"/>
+        </w:rPr>
+      </w:pPr>
+      <w:r>
+        <w:rPr>
+          <w:rFonts w:ascii="Times New Roman" w:hAnsi="Times New Roman" w:cs="Times New Roman"/>
+          <w:sz w:val="24"/>
+          <w:szCs w:val="24"/>
+          <w:lang w:val="en-US"/>
+        </w:rPr>
+        <w:t xml:space="preserve">            daPolis.Fill(ds, "Komplektacia");</w:t>
+      </w:r>
+    </w:p>
+    <w:p>
+      <w:pPr>
+        <w:pStyle w:val="ab"/>
+        <w:rPr>
+          <w:rFonts w:ascii="Times New Roman" w:hAnsi="Times New Roman" w:cs="Times New Roman"/>
+          <w:sz w:val="24"/>
+          <w:szCs w:val="24"/>
+          <w:lang w:val="en-US"/>
+        </w:rPr>
+      </w:pPr>
+      <w:r>
+        <w:rPr>
+          <w:rFonts w:ascii="Times New Roman" w:hAnsi="Times New Roman" w:cs="Times New Roman"/>
+          <w:sz w:val="24"/>
+          <w:szCs w:val="24"/>
+          <w:lang w:val="en-US"/>
+        </w:rPr>
+        <w:t xml:space="preserve">            ds.Relations.Add("B_M", ds.Tables[0].Columns[0], ds.Tables[1].Columns[1]);</w:t>
+      </w:r>
+    </w:p>
+    <w:p>
+      <w:pPr>
+        <w:pStyle w:val="ab"/>
+        <w:rPr>
+          <w:rFonts w:ascii="Times New Roman" w:hAnsi="Times New Roman" w:cs="Times New Roman"/>
+          <w:sz w:val="24"/>
+          <w:szCs w:val="24"/>
+          <w:lang w:val="en-US"/>
+        </w:rPr>
+      </w:pPr>
+      <w:r>
+        <w:rPr>
+          <w:rFonts w:ascii="Times New Roman" w:hAnsi="Times New Roman" w:cs="Times New Roman"/>
+          <w:sz w:val="24"/>
+          <w:szCs w:val="24"/>
+          <w:lang w:val="en-US"/>
+        </w:rPr>
+        <w:t xml:space="preserve">            ds.Relations.Add("M_K", ds.Tables[1].Columns[0], ds.Tables[2].Columns[1]);</w:t>
+      </w:r>
+    </w:p>
+    <w:p>
+      <w:pPr>
+        <w:pStyle w:val="ab"/>
+        <w:rPr>
+          <w:rFonts w:ascii="Times New Roman" w:hAnsi="Times New Roman" w:cs="Times New Roman"/>
+          <w:sz w:val="24"/>
+          <w:szCs w:val="24"/>
+          <w:lang w:val="en-US"/>
+        </w:rPr>
+      </w:pPr>
+      <w:r>
+        <w:rPr>
+          <w:rFonts w:ascii="Times New Roman" w:hAnsi="Times New Roman" w:cs="Times New Roman"/>
+          <w:sz w:val="24"/>
+          <w:szCs w:val="24"/>
+          <w:lang w:val="en-US"/>
+        </w:rPr>
+        <w:t xml:space="preserve">            bindingSource1.DataSource = ds.Tables[0];</w:t>
       </w:r>
     </w:p>
     <w:p>
@@ -7218,67 +4794,27 @@
           <w:szCs w:val="24"/>
           <w:lang w:val="en-US"/>
         </w:rPr>
-        <w:t xml:space="preserve">            comboBox1.DisplayMember = "</w:t>
-      </w:r>
-      <w:proofErr w:type="spellStart"/>
-      <w:r>
-        <w:rPr>
-          <w:rFonts w:ascii="Times New Roman" w:hAnsi="Times New Roman" w:cs="Times New Roman"/>
-          <w:sz w:val="24"/>
-          <w:szCs w:val="24"/>
-          <w:lang w:val="en-US"/>
-        </w:rPr>
-        <w:t>странаПроизводства</w:t>
-      </w:r>
-      <w:proofErr w:type="spellEnd"/>
-      <w:r>
-        <w:rPr>
-          <w:rFonts w:ascii="Times New Roman" w:hAnsi="Times New Roman" w:cs="Times New Roman"/>
-          <w:sz w:val="24"/>
-          <w:szCs w:val="24"/>
-          <w:lang w:val="en-US"/>
-        </w:rPr>
-        <w:t>";</w:t>
-      </w:r>
-    </w:p>
-    <w:p>
-      <w:pPr>
-        <w:pStyle w:val="ab"/>
-        <w:rPr>
-          <w:rFonts w:ascii="Times New Roman" w:hAnsi="Times New Roman" w:cs="Times New Roman"/>
-          <w:sz w:val="24"/>
-          <w:szCs w:val="24"/>
-          <w:lang w:val="en-US"/>
-        </w:rPr>
-      </w:pPr>
-      <w:r>
-        <w:rPr>
-          <w:rFonts w:ascii="Times New Roman" w:hAnsi="Times New Roman" w:cs="Times New Roman"/>
-          <w:sz w:val="24"/>
-          <w:szCs w:val="24"/>
-          <w:lang w:val="en-US"/>
-        </w:rPr>
-        <w:t xml:space="preserve">            comboBox1.ValueMember = "</w:t>
-      </w:r>
-      <w:proofErr w:type="spellStart"/>
-      <w:r>
-        <w:rPr>
-          <w:rFonts w:ascii="Times New Roman" w:hAnsi="Times New Roman" w:cs="Times New Roman"/>
-          <w:sz w:val="24"/>
-          <w:szCs w:val="24"/>
-          <w:lang w:val="en-US"/>
-        </w:rPr>
-        <w:t>id_бренда</w:t>
-      </w:r>
-      <w:proofErr w:type="spellEnd"/>
-      <w:r>
-        <w:rPr>
-          <w:rFonts w:ascii="Times New Roman" w:hAnsi="Times New Roman" w:cs="Times New Roman"/>
-          <w:sz w:val="24"/>
-          <w:szCs w:val="24"/>
-          <w:lang w:val="en-US"/>
-        </w:rPr>
-        <w:t>";</w:t>
+        <w:t xml:space="preserve">            comboBox1.DisplayMember = "странаПроизводства";</w:t>
+      </w:r>
+    </w:p>
+    <w:p>
+      <w:pPr>
+        <w:pStyle w:val="ab"/>
+        <w:rPr>
+          <w:rFonts w:ascii="Times New Roman" w:hAnsi="Times New Roman" w:cs="Times New Roman"/>
+          <w:sz w:val="24"/>
+          <w:szCs w:val="24"/>
+          <w:lang w:val="en-US"/>
+        </w:rPr>
+      </w:pPr>
+      <w:r>
+        <w:rPr>
+          <w:rFonts w:ascii="Times New Roman" w:hAnsi="Times New Roman" w:cs="Times New Roman"/>
+          <w:sz w:val="24"/>
+          <w:szCs w:val="24"/>
+          <w:lang w:val="en-US"/>
+        </w:rPr>
+        <w:t xml:space="preserve">            comboBox1.ValueMember = "id_бренда";</w:t>
       </w:r>
     </w:p>
     <w:p>
